--- a/java.docx
+++ b/java.docx
@@ -1,6 +1,6 @@
 
 <file path=word/document.xml><?xml version="1.0" encoding="utf-8"?>
-<w:document xmlns:wpc="http://schemas.microsoft.com/office/word/2010/wordprocessingCanvas" xmlns:cx="http://schemas.microsoft.com/office/drawing/2014/chartex" xmlns:cx1="http://schemas.microsoft.com/office/drawing/2015/9/8/chartex" xmlns:mc="http://schemas.openxmlformats.org/markup-compatibility/2006" xmlns:o="urn:schemas-microsoft-com:office:office" xmlns:r="http://schemas.openxmlformats.org/officeDocument/2006/relationships" xmlns:m="http://schemas.openxmlformats.org/officeDocument/2006/math" xmlns:v="urn:schemas-microsoft-com:vml" xmlns:wp14="http://schemas.microsoft.com/office/word/2010/wordprocessingDrawing" xmlns:wp="http://schemas.openxmlformats.org/drawingml/2006/wordprocessingDrawing" xmlns:w10="urn:schemas-microsoft-com:office:word" xmlns:w="http://schemas.openxmlformats.org/wordprocessingml/2006/main" xmlns:w14="http://schemas.microsoft.com/office/word/2010/wordml" xmlns:w15="http://schemas.microsoft.com/office/word/2012/wordml" xmlns:w16se="http://schemas.microsoft.com/office/word/2015/wordml/symex" xmlns:wpg="http://schemas.microsoft.com/office/word/2010/wordprocessingGroup" xmlns:wpi="http://schemas.microsoft.com/office/word/2010/wordprocessingInk" xmlns:wne="http://schemas.microsoft.com/office/word/2006/wordml" xmlns:wps="http://schemas.microsoft.com/office/word/2010/wordprocessingShape" mc:Ignorable="w14 w15 w16se wp14">
+<w:document xmlns:wpc="http://schemas.microsoft.com/office/word/2010/wordprocessingCanvas" xmlns:cx="http://schemas.microsoft.com/office/drawing/2014/chartex" xmlns:cx1="http://schemas.microsoft.com/office/drawing/2015/9/8/chartex" xmlns:cx2="http://schemas.microsoft.com/office/drawing/2015/10/21/chartex" xmlns:cx3="http://schemas.microsoft.com/office/drawing/2016/5/9/chartex" xmlns:cx4="http://schemas.microsoft.com/office/drawing/2016/5/10/chartex" xmlns:cx5="http://schemas.microsoft.com/office/drawing/2016/5/11/chartex" xmlns:cx6="http://schemas.microsoft.com/office/drawing/2016/5/12/chartex" xmlns:cx7="http://schemas.microsoft.com/office/drawing/2016/5/13/chartex" xmlns:cx8="http://schemas.microsoft.com/office/drawing/2016/5/14/chartex" xmlns:mc="http://schemas.openxmlformats.org/markup-compatibility/2006" xmlns:aink="http://schemas.microsoft.com/office/drawing/2016/ink" xmlns:am3d="http://schemas.microsoft.com/office/drawing/2017/model3d" xmlns:o="urn:schemas-microsoft-com:office:office" xmlns:oel="http://schemas.microsoft.com/office/2019/extlst" xmlns:r="http://schemas.openxmlformats.org/officeDocument/2006/relationships" xmlns:m="http://schemas.openxmlformats.org/officeDocument/2006/math" xmlns:v="urn:schemas-microsoft-com:vml" xmlns:wp14="http://schemas.microsoft.com/office/word/2010/wordprocessingDrawing" xmlns:wp="http://schemas.openxmlformats.org/drawingml/2006/wordprocessingDrawing" xmlns:w10="urn:schemas-microsoft-com:office:word" xmlns:w="http://schemas.openxmlformats.org/wordprocessingml/2006/main" xmlns:w14="http://schemas.microsoft.com/office/word/2010/wordml" xmlns:w15="http://schemas.microsoft.com/office/word/2012/wordml" xmlns:w16cex="http://schemas.microsoft.com/office/word/2018/wordml/cex" xmlns:w16cid="http://schemas.microsoft.com/office/word/2016/wordml/cid" xmlns:w16="http://schemas.microsoft.com/office/word/2018/wordml" xmlns:w16sdtdh="http://schemas.microsoft.com/office/word/2020/wordml/sdtdatahash" xmlns:w16se="http://schemas.microsoft.com/office/word/2015/wordml/symex" xmlns:wpg="http://schemas.microsoft.com/office/word/2010/wordprocessingGroup" xmlns:wpi="http://schemas.microsoft.com/office/word/2010/wordprocessingInk" xmlns:wne="http://schemas.microsoft.com/office/word/2006/wordml" xmlns:wps="http://schemas.microsoft.com/office/word/2010/wordprocessingShape" mc:Ignorable="w14 w15 w16se w16cid w16 w16cex w16sdtdh wp14">
   <w:body>
     <w:p>
       <w:pPr>
@@ -35,23 +35,13 @@
           <w:rFonts w:asciiTheme="majorBidi" w:hAnsiTheme="majorBidi" w:cstheme="majorBidi"/>
         </w:rPr>
       </w:pPr>
-      <w:proofErr w:type="spellStart"/>
-      <w:r>
-        <w:rPr>
-          <w:rFonts w:asciiTheme="majorBidi" w:hAnsiTheme="majorBidi" w:cstheme="majorBidi"/>
-          <w:b/>
-          <w:bCs/>
-        </w:rPr>
-        <w:t>Garbage</w:t>
-      </w:r>
-      <w:proofErr w:type="spellEnd"/>
-      <w:r>
-        <w:rPr>
-          <w:rFonts w:asciiTheme="majorBidi" w:hAnsiTheme="majorBidi" w:cstheme="majorBidi"/>
-          <w:b/>
-          <w:bCs/>
-        </w:rPr>
-        <w:t xml:space="preserve"> Collector :</w:t>
+      <w:r>
+        <w:rPr>
+          <w:rFonts w:asciiTheme="majorBidi" w:hAnsiTheme="majorBidi" w:cstheme="majorBidi"/>
+          <w:b/>
+          <w:bCs/>
+        </w:rPr>
+        <w:t>Garbage Collector :</w:t>
       </w:r>
       <w:r>
         <w:rPr>
@@ -273,23 +263,247 @@
           <w:b/>
           <w:bCs/>
         </w:rPr>
-        <w:t xml:space="preserve">JRE (Java </w:t>
-      </w:r>
-      <w:proofErr w:type="spellStart"/>
-      <w:r>
-        <w:rPr>
-          <w:rFonts w:asciiTheme="majorBidi" w:hAnsiTheme="majorBidi" w:cstheme="majorBidi"/>
-          <w:b/>
-          <w:bCs/>
-        </w:rPr>
-        <w:t>Runtime</w:t>
-      </w:r>
-      <w:proofErr w:type="spellEnd"/>
-      <w:r>
-        <w:rPr>
-          <w:rFonts w:asciiTheme="majorBidi" w:hAnsiTheme="majorBidi" w:cstheme="majorBidi"/>
-          <w:b/>
-          <w:bCs/>
+        <w:t xml:space="preserve">JRE (Java Runtime </w:t>
+      </w:r>
+      <w:proofErr w:type="spellStart"/>
+      <w:r>
+        <w:rPr>
+          <w:rFonts w:asciiTheme="majorBidi" w:hAnsiTheme="majorBidi" w:cstheme="majorBidi"/>
+          <w:b/>
+          <w:bCs/>
+        </w:rPr>
+        <w:t>Environment</w:t>
+      </w:r>
+      <w:proofErr w:type="spellEnd"/>
+      <w:r>
+        <w:rPr>
+          <w:rFonts w:asciiTheme="majorBidi" w:hAnsiTheme="majorBidi" w:cstheme="majorBidi"/>
+          <w:b/>
+          <w:bCs/>
+        </w:rPr>
+        <w:t>) :</w:t>
+      </w:r>
+      <w:r>
+        <w:rPr>
+          <w:rFonts w:asciiTheme="majorBidi" w:hAnsiTheme="majorBidi" w:cstheme="majorBidi"/>
+        </w:rPr>
+        <w:t xml:space="preserve"> ensemble d’outil</w:t>
+      </w:r>
+      <w:r>
+        <w:rPr>
+          <w:rFonts w:asciiTheme="majorBidi" w:hAnsiTheme="majorBidi" w:cstheme="majorBidi"/>
+        </w:rPr>
+        <w:t>s</w:t>
+      </w:r>
+      <w:r>
+        <w:rPr>
+          <w:rFonts w:asciiTheme="majorBidi" w:hAnsiTheme="majorBidi" w:cstheme="majorBidi"/>
+        </w:rPr>
+        <w:t xml:space="preserve"> nécessaire pour exécuter une application Java y compris la machine virtuelle, classes, et bibliothèque.</w:t>
+      </w:r>
+    </w:p>
+    <w:p>
+      <w:pPr>
+        <w:rPr>
+          <w:rFonts w:asciiTheme="majorBidi" w:hAnsiTheme="majorBidi" w:cstheme="majorBidi"/>
+        </w:rPr>
+      </w:pPr>
+      <w:r>
+        <w:rPr>
+          <w:rFonts w:asciiTheme="majorBidi" w:hAnsiTheme="majorBidi" w:cstheme="majorBidi"/>
+          <w:b/>
+          <w:bCs/>
+        </w:rPr>
+        <w:t>Notion de Package :</w:t>
+      </w:r>
+      <w:r>
+        <w:rPr>
+          <w:rFonts w:asciiTheme="majorBidi" w:hAnsiTheme="majorBidi" w:cstheme="majorBidi"/>
+        </w:rPr>
+        <w:t xml:space="preserve"> l’organisation des classes sous java est gérée par une structure arborescente (répertoi</w:t>
+      </w:r>
+      <w:r>
+        <w:rPr>
+          <w:rFonts w:asciiTheme="majorBidi" w:hAnsiTheme="majorBidi" w:cstheme="majorBidi"/>
+        </w:rPr>
+        <w:t xml:space="preserve">re les uns dans les autres), </w:t>
+      </w:r>
+      <w:r>
+        <w:rPr>
+          <w:rFonts w:asciiTheme="majorBidi" w:hAnsiTheme="majorBidi" w:cstheme="majorBidi"/>
+        </w:rPr>
+        <w:t>pour utiliser une certaine classe qui se trouve dans un certain package il faut l’importer en utilisant le nom complètement qualifié :</w:t>
+      </w:r>
+    </w:p>
+    <w:p>
+      <w:pPr>
+        <w:rPr>
+          <w:rFonts w:asciiTheme="majorBidi" w:hAnsiTheme="majorBidi" w:cstheme="majorBidi"/>
+        </w:rPr>
+      </w:pPr>
+      <w:r>
+        <w:rPr>
+          <w:rFonts w:asciiTheme="majorBidi" w:hAnsiTheme="majorBidi" w:cstheme="majorBidi"/>
+        </w:rPr>
+        <w:t>Exemple d’importation de la classe Vector en Java :</w:t>
+      </w:r>
+    </w:p>
+    <w:p>
+      <w:pPr>
+        <w:rPr>
+          <w:rFonts w:asciiTheme="majorBidi" w:hAnsiTheme="majorBidi" w:cstheme="majorBidi"/>
+          <w:b/>
+          <w:bCs/>
+          <w:color w:val="000000"/>
+        </w:rPr>
+      </w:pPr>
+      <w:r>
+        <w:rPr>
+          <w:rFonts w:asciiTheme="majorBidi" w:hAnsiTheme="majorBidi" w:cstheme="majorBidi"/>
+          <w:b/>
+          <w:bCs/>
+          <w:color w:val="000000"/>
+        </w:rPr>
+        <w:t xml:space="preserve">import </w:t>
+      </w:r>
+      <w:proofErr w:type="spellStart"/>
+      <w:r>
+        <w:rPr>
+          <w:rFonts w:asciiTheme="majorBidi" w:hAnsiTheme="majorBidi" w:cstheme="majorBidi"/>
+          <w:b/>
+          <w:bCs/>
+          <w:color w:val="000000"/>
+        </w:rPr>
+        <w:t>java.util.Vector</w:t>
+      </w:r>
+      <w:proofErr w:type="spellEnd"/>
+      <w:r>
+        <w:rPr>
+          <w:rFonts w:asciiTheme="majorBidi" w:hAnsiTheme="majorBidi" w:cstheme="majorBidi"/>
+          <w:b/>
+          <w:bCs/>
+          <w:color w:val="000000"/>
+        </w:rPr>
+        <w:t xml:space="preserve"> ; </w:t>
+      </w:r>
+      <w:r>
+        <w:rPr>
+          <w:rFonts w:asciiTheme="majorBidi" w:hAnsiTheme="majorBidi" w:cstheme="majorBidi"/>
+          <w:b/>
+          <w:bCs/>
+          <w:color w:val="000000"/>
+        </w:rPr>
+        <w:sym w:font="Wingdings" w:char="F0E0"/>
+      </w:r>
+      <w:r>
+        <w:rPr>
+          <w:rFonts w:asciiTheme="majorBidi" w:hAnsiTheme="majorBidi" w:cstheme="majorBidi"/>
+          <w:b/>
+          <w:bCs/>
+          <w:color w:val="000000"/>
+        </w:rPr>
+        <w:t xml:space="preserve"> import la classe seulement.</w:t>
+      </w:r>
+    </w:p>
+    <w:p>
+      <w:pPr>
+        <w:rPr>
+          <w:rFonts w:asciiTheme="majorBidi" w:hAnsiTheme="majorBidi" w:cstheme="majorBidi"/>
+          <w:b/>
+          <w:bCs/>
+          <w:color w:val="000000"/>
+        </w:rPr>
+      </w:pPr>
+      <w:r>
+        <w:rPr>
+          <w:rFonts w:asciiTheme="majorBidi" w:hAnsiTheme="majorBidi" w:cstheme="majorBidi"/>
+          <w:b/>
+          <w:bCs/>
+          <w:color w:val="000000"/>
+        </w:rPr>
+        <w:t xml:space="preserve">import java.util.* ; </w:t>
+      </w:r>
+      <w:r>
+        <w:rPr>
+          <w:rFonts w:asciiTheme="majorBidi" w:hAnsiTheme="majorBidi" w:cstheme="majorBidi"/>
+          <w:b/>
+          <w:bCs/>
+          <w:color w:val="000000"/>
+        </w:rPr>
+        <w:sym w:font="Wingdings" w:char="F0E0"/>
+      </w:r>
+      <w:r>
+        <w:rPr>
+          <w:rFonts w:asciiTheme="majorBidi" w:hAnsiTheme="majorBidi" w:cstheme="majorBidi"/>
+          <w:b/>
+          <w:bCs/>
+          <w:color w:val="000000"/>
+        </w:rPr>
+        <w:t xml:space="preserve"> import toutes les classes qui se trouvent dans le package java/</w:t>
+      </w:r>
+      <w:proofErr w:type="spellStart"/>
+      <w:r>
+        <w:rPr>
+          <w:rFonts w:asciiTheme="majorBidi" w:hAnsiTheme="majorBidi" w:cstheme="majorBidi"/>
+          <w:b/>
+          <w:bCs/>
+          <w:color w:val="000000"/>
+        </w:rPr>
+        <w:t>util</w:t>
+      </w:r>
+      <w:proofErr w:type="spellEnd"/>
+      <w:r>
+        <w:rPr>
+          <w:rFonts w:asciiTheme="majorBidi" w:hAnsiTheme="majorBidi" w:cstheme="majorBidi"/>
+          <w:b/>
+          <w:bCs/>
+          <w:color w:val="000000"/>
+        </w:rPr>
+        <w:t>.</w:t>
+      </w:r>
+    </w:p>
+    <w:p>
+      <w:pPr>
+        <w:rPr>
+          <w:rFonts w:asciiTheme="majorBidi" w:hAnsiTheme="majorBidi" w:cstheme="majorBidi"/>
+        </w:rPr>
+      </w:pPr>
+      <w:r>
+        <w:rPr>
+          <w:rFonts w:asciiTheme="majorBidi" w:hAnsiTheme="majorBidi" w:cstheme="majorBidi"/>
+          <w:b/>
+          <w:bCs/>
+        </w:rPr>
+        <w:t xml:space="preserve">Convention de nommage : </w:t>
+      </w:r>
+      <w:r>
+        <w:rPr>
+          <w:rFonts w:asciiTheme="majorBidi" w:hAnsiTheme="majorBidi" w:cstheme="majorBidi"/>
+        </w:rPr>
+        <w:t>pour faciliter la lecture du code en java, il faut respecter certaines règles lors d’écriture d’un programme.</w:t>
+      </w:r>
+    </w:p>
+    <w:p>
+      <w:pPr>
+        <w:rPr>
+          <w:rFonts w:asciiTheme="majorBidi" w:hAnsiTheme="majorBidi" w:cstheme="majorBidi"/>
+        </w:rPr>
+      </w:pPr>
+      <w:r>
+        <w:rPr>
+          <w:rFonts w:asciiTheme="majorBidi" w:hAnsiTheme="majorBidi" w:cstheme="majorBidi"/>
+        </w:rPr>
+        <w:t xml:space="preserve">Les packages sont entièrement en minuscule </w:t>
+      </w:r>
+      <w:r>
+        <w:rPr>
+          <w:rFonts w:asciiTheme="majorBidi" w:hAnsiTheme="majorBidi" w:cstheme="majorBidi"/>
+        </w:rPr>
+        <w:sym w:font="Wingdings" w:char="F0E0"/>
+      </w:r>
+      <w:r>
+        <w:rPr>
+          <w:rFonts w:asciiTheme="majorBidi" w:hAnsiTheme="majorBidi" w:cstheme="majorBidi"/>
         </w:rPr>
         <w:t xml:space="preserve"> </w:t>
       </w:r>
@@ -297,231 +511,92 @@
       <w:r>
         <w:rPr>
           <w:rFonts w:asciiTheme="majorBidi" w:hAnsiTheme="majorBidi" w:cstheme="majorBidi"/>
-          <w:b/>
-          <w:bCs/>
-        </w:rPr>
-        <w:t>Environment</w:t>
-      </w:r>
-      <w:proofErr w:type="spellEnd"/>
-      <w:r>
-        <w:rPr>
-          <w:rFonts w:asciiTheme="majorBidi" w:hAnsiTheme="majorBidi" w:cstheme="majorBidi"/>
-          <w:b/>
-          <w:bCs/>
-        </w:rPr>
-        <w:t>) :</w:t>
-      </w:r>
-      <w:r>
-        <w:rPr>
-          <w:rFonts w:asciiTheme="majorBidi" w:hAnsiTheme="majorBidi" w:cstheme="majorBidi"/>
-        </w:rPr>
-        <w:t xml:space="preserve"> ensemble d’outil</w:t>
-      </w:r>
-      <w:r>
-        <w:rPr>
-          <w:rFonts w:asciiTheme="majorBidi" w:hAnsiTheme="majorBidi" w:cstheme="majorBidi"/>
-        </w:rPr>
-        <w:t>s</w:t>
-      </w:r>
-      <w:r>
-        <w:rPr>
-          <w:rFonts w:asciiTheme="majorBidi" w:hAnsiTheme="majorBidi" w:cstheme="majorBidi"/>
-        </w:rPr>
-        <w:t xml:space="preserve"> nécessaire pour exécuter une application Java y compris la machine virtuelle, classes, et bibliothèque.</w:t>
-      </w:r>
-    </w:p>
-    <w:p>
-      <w:pPr>
-        <w:rPr>
-          <w:rFonts w:asciiTheme="majorBidi" w:hAnsiTheme="majorBidi" w:cstheme="majorBidi"/>
-        </w:rPr>
-      </w:pPr>
-      <w:r>
-        <w:rPr>
-          <w:rFonts w:asciiTheme="majorBidi" w:hAnsiTheme="majorBidi" w:cstheme="majorBidi"/>
-          <w:b/>
-          <w:bCs/>
-        </w:rPr>
-        <w:t>Notion de Package :</w:t>
-      </w:r>
-      <w:r>
-        <w:rPr>
-          <w:rFonts w:asciiTheme="majorBidi" w:hAnsiTheme="majorBidi" w:cstheme="majorBidi"/>
-        </w:rPr>
-        <w:t xml:space="preserve"> l’organisation des classes sous java est gérée par une structure arborescente (répertoi</w:t>
-      </w:r>
-      <w:r>
-        <w:rPr>
-          <w:rFonts w:asciiTheme="majorBidi" w:hAnsiTheme="majorBidi" w:cstheme="majorBidi"/>
-        </w:rPr>
-        <w:t xml:space="preserve">re les uns dans les autres), </w:t>
-      </w:r>
-      <w:r>
-        <w:rPr>
-          <w:rFonts w:asciiTheme="majorBidi" w:hAnsiTheme="majorBidi" w:cstheme="majorBidi"/>
-        </w:rPr>
-        <w:t>pour utiliser une certaine classe qui se trouve dans un certain package il faut l’importer en utilisant le nom complètement qualifié :</w:t>
-      </w:r>
-    </w:p>
-    <w:p>
-      <w:pPr>
-        <w:rPr>
-          <w:rFonts w:asciiTheme="majorBidi" w:hAnsiTheme="majorBidi" w:cstheme="majorBidi"/>
-        </w:rPr>
-      </w:pPr>
-      <w:r>
-        <w:rPr>
-          <w:rFonts w:asciiTheme="majorBidi" w:hAnsiTheme="majorBidi" w:cstheme="majorBidi"/>
-        </w:rPr>
-        <w:t>Exemple d’importation de la classe Vector en Java :</w:t>
-      </w:r>
-    </w:p>
-    <w:p>
-      <w:pPr>
-        <w:rPr>
-          <w:rFonts w:asciiTheme="majorBidi" w:hAnsiTheme="majorBidi" w:cstheme="majorBidi"/>
-          <w:b/>
-          <w:bCs/>
-          <w:color w:val="000000"/>
-        </w:rPr>
-      </w:pPr>
-      <w:r>
-        <w:rPr>
-          <w:rFonts w:asciiTheme="majorBidi" w:hAnsiTheme="majorBidi" w:cstheme="majorBidi"/>
-          <w:b/>
-          <w:bCs/>
-          <w:color w:val="000000"/>
-        </w:rPr>
-        <w:t xml:space="preserve">import </w:t>
-      </w:r>
-      <w:proofErr w:type="spellStart"/>
-      <w:r>
-        <w:rPr>
-          <w:rFonts w:asciiTheme="majorBidi" w:hAnsiTheme="majorBidi" w:cstheme="majorBidi"/>
-          <w:b/>
-          <w:bCs/>
-          <w:color w:val="000000"/>
-        </w:rPr>
-        <w:t>java.util.Vector</w:t>
-      </w:r>
-      <w:proofErr w:type="spellEnd"/>
-      <w:r>
-        <w:rPr>
-          <w:rFonts w:asciiTheme="majorBidi" w:hAnsiTheme="majorBidi" w:cstheme="majorBidi"/>
-          <w:b/>
-          <w:bCs/>
-          <w:color w:val="000000"/>
-        </w:rPr>
-        <w:t xml:space="preserve"> ; </w:t>
-      </w:r>
-      <w:r>
-        <w:rPr>
-          <w:rFonts w:asciiTheme="majorBidi" w:hAnsiTheme="majorBidi" w:cstheme="majorBidi"/>
-          <w:b/>
-          <w:bCs/>
-          <w:color w:val="000000"/>
+        </w:rPr>
+        <w:t>javax.swing</w:t>
+      </w:r>
+      <w:proofErr w:type="spellEnd"/>
+      <w:r>
+        <w:rPr>
+          <w:rFonts w:asciiTheme="majorBidi" w:hAnsiTheme="majorBidi" w:cstheme="majorBidi"/>
+        </w:rPr>
+        <w:t xml:space="preserve"> .</w:t>
+      </w:r>
+    </w:p>
+    <w:p>
+      <w:pPr>
+        <w:rPr>
+          <w:rFonts w:asciiTheme="majorBidi" w:hAnsiTheme="majorBidi" w:cstheme="majorBidi"/>
+        </w:rPr>
+      </w:pPr>
+      <w:r>
+        <w:rPr>
+          <w:rFonts w:asciiTheme="majorBidi" w:hAnsiTheme="majorBidi" w:cstheme="majorBidi"/>
+        </w:rPr>
+        <w:t xml:space="preserve">Les mots des classes doivent commencer par une lettre majuscule et les autres en minuscules </w:t>
+      </w:r>
+      <w:r>
+        <w:rPr>
+          <w:rFonts w:asciiTheme="majorBidi" w:hAnsiTheme="majorBidi" w:cstheme="majorBidi"/>
         </w:rPr>
         <w:sym w:font="Wingdings" w:char="F0E0"/>
       </w:r>
       <w:r>
         <w:rPr>
           <w:rFonts w:asciiTheme="majorBidi" w:hAnsiTheme="majorBidi" w:cstheme="majorBidi"/>
-          <w:b/>
-          <w:bCs/>
-          <w:color w:val="000000"/>
-        </w:rPr>
-        <w:t xml:space="preserve"> import la classe seulement.</w:t>
-      </w:r>
-    </w:p>
-    <w:p>
-      <w:pPr>
-        <w:rPr>
-          <w:rFonts w:asciiTheme="majorBidi" w:hAnsiTheme="majorBidi" w:cstheme="majorBidi"/>
-          <w:b/>
-          <w:bCs/>
-          <w:color w:val="000000"/>
-        </w:rPr>
-      </w:pPr>
-      <w:r>
-        <w:rPr>
-          <w:rFonts w:asciiTheme="majorBidi" w:hAnsiTheme="majorBidi" w:cstheme="majorBidi"/>
-          <w:b/>
-          <w:bCs/>
-          <w:color w:val="000000"/>
-        </w:rPr>
-        <w:t xml:space="preserve">import java.util.* ; </w:t>
-      </w:r>
-      <w:r>
-        <w:rPr>
-          <w:rFonts w:asciiTheme="majorBidi" w:hAnsiTheme="majorBidi" w:cstheme="majorBidi"/>
-          <w:b/>
-          <w:bCs/>
-          <w:color w:val="000000"/>
+        </w:rPr>
+        <w:t xml:space="preserve"> String, StringBuffer …</w:t>
+      </w:r>
+    </w:p>
+    <w:p>
+      <w:pPr>
+        <w:rPr>
+          <w:rFonts w:asciiTheme="majorBidi" w:hAnsiTheme="majorBidi" w:cstheme="majorBidi"/>
+        </w:rPr>
+      </w:pPr>
+      <w:r>
+        <w:rPr>
+          <w:rFonts w:asciiTheme="majorBidi" w:hAnsiTheme="majorBidi" w:cstheme="majorBidi"/>
+        </w:rPr>
+        <w:t xml:space="preserve">Les méthodes : comme les classes sauf que la 1ére lettre doit être en minuscule </w:t>
+      </w:r>
+      <w:r>
+        <w:rPr>
+          <w:rFonts w:asciiTheme="majorBidi" w:hAnsiTheme="majorBidi" w:cstheme="majorBidi"/>
         </w:rPr>
         <w:sym w:font="Wingdings" w:char="F0E0"/>
       </w:r>
       <w:r>
         <w:rPr>
           <w:rFonts w:asciiTheme="majorBidi" w:hAnsiTheme="majorBidi" w:cstheme="majorBidi"/>
-          <w:b/>
-          <w:bCs/>
-          <w:color w:val="000000"/>
-        </w:rPr>
-        <w:t xml:space="preserve"> import toutes les classes qui se trouvent dans le package java/</w:t>
-      </w:r>
-      <w:proofErr w:type="spellStart"/>
-      <w:r>
-        <w:rPr>
-          <w:rFonts w:asciiTheme="majorBidi" w:hAnsiTheme="majorBidi" w:cstheme="majorBidi"/>
-          <w:b/>
-          <w:bCs/>
-          <w:color w:val="000000"/>
-        </w:rPr>
-        <w:t>util</w:t>
-      </w:r>
-      <w:proofErr w:type="spellEnd"/>
-      <w:r>
-        <w:rPr>
-          <w:rFonts w:asciiTheme="majorBidi" w:hAnsiTheme="majorBidi" w:cstheme="majorBidi"/>
-          <w:b/>
-          <w:bCs/>
-          <w:color w:val="000000"/>
-        </w:rPr>
-        <w:t>.</w:t>
-      </w:r>
-    </w:p>
-    <w:p>
-      <w:pPr>
-        <w:rPr>
-          <w:rFonts w:asciiTheme="majorBidi" w:hAnsiTheme="majorBidi" w:cstheme="majorBidi"/>
-        </w:rPr>
-      </w:pPr>
-      <w:r>
-        <w:rPr>
-          <w:rFonts w:asciiTheme="majorBidi" w:hAnsiTheme="majorBidi" w:cstheme="majorBidi"/>
-          <w:b/>
-          <w:bCs/>
-        </w:rPr>
-        <w:t xml:space="preserve">Convention de nommage : </w:t>
-      </w:r>
-      <w:r>
-        <w:rPr>
-          <w:rFonts w:asciiTheme="majorBidi" w:hAnsiTheme="majorBidi" w:cstheme="majorBidi"/>
-        </w:rPr>
-        <w:t>pour faciliter la lecture du code en java, il faut respecter certaines règles lors d’écriture d’un programme.</w:t>
-      </w:r>
-    </w:p>
-    <w:p>
-      <w:pPr>
-        <w:rPr>
-          <w:rFonts w:asciiTheme="majorBidi" w:hAnsiTheme="majorBidi" w:cstheme="majorBidi"/>
-        </w:rPr>
-      </w:pPr>
-      <w:r>
-        <w:rPr>
-          <w:rFonts w:asciiTheme="majorBidi" w:hAnsiTheme="majorBidi" w:cstheme="majorBidi"/>
-        </w:rPr>
-        <w:t xml:space="preserve">Les packages sont entièrement en minuscule </w:t>
+        </w:rPr>
+        <w:t xml:space="preserve"> append(), toString() …</w:t>
+      </w:r>
+    </w:p>
+    <w:p>
+      <w:pPr>
+        <w:rPr>
+          <w:rFonts w:asciiTheme="majorBidi" w:hAnsiTheme="majorBidi" w:cstheme="majorBidi"/>
+        </w:rPr>
+      </w:pPr>
+      <w:r>
+        <w:rPr>
+          <w:rFonts w:asciiTheme="majorBidi" w:hAnsiTheme="majorBidi" w:cstheme="majorBidi"/>
+        </w:rPr>
+        <w:t>Les mots des constantes (finale) doivent être en majuscule séparer par &lt;&lt;</w:t>
+      </w:r>
+      <w:r>
+        <w:rPr>
+          <w:rFonts w:asciiTheme="majorBidi" w:hAnsiTheme="majorBidi" w:cstheme="majorBidi"/>
+          <w:b/>
+          <w:bCs/>
+        </w:rPr>
+        <w:t>_</w:t>
+      </w:r>
+      <w:r>
+        <w:rPr>
+          <w:rFonts w:asciiTheme="majorBidi" w:hAnsiTheme="majorBidi" w:cstheme="majorBidi"/>
+        </w:rPr>
+        <w:t xml:space="preserve">&gt;&gt; </w:t>
       </w:r>
       <w:r>
         <w:rPr>
@@ -533,109 +608,6 @@
         <w:rPr>
           <w:rFonts w:asciiTheme="majorBidi" w:hAnsiTheme="majorBidi" w:cstheme="majorBidi"/>
         </w:rPr>
-        <w:t xml:space="preserve"> </w:t>
-      </w:r>
-      <w:proofErr w:type="spellStart"/>
-      <w:r>
-        <w:rPr>
-          <w:rFonts w:asciiTheme="majorBidi" w:hAnsiTheme="majorBidi" w:cstheme="majorBidi"/>
-        </w:rPr>
-        <w:t>javax.swing</w:t>
-      </w:r>
-      <w:proofErr w:type="spellEnd"/>
-      <w:r>
-        <w:rPr>
-          <w:rFonts w:asciiTheme="majorBidi" w:hAnsiTheme="majorBidi" w:cstheme="majorBidi"/>
-        </w:rPr>
-        <w:t xml:space="preserve"> .</w:t>
-      </w:r>
-    </w:p>
-    <w:p>
-      <w:pPr>
-        <w:rPr>
-          <w:rFonts w:asciiTheme="majorBidi" w:hAnsiTheme="majorBidi" w:cstheme="majorBidi"/>
-        </w:rPr>
-      </w:pPr>
-      <w:r>
-        <w:rPr>
-          <w:rFonts w:asciiTheme="majorBidi" w:hAnsiTheme="majorBidi" w:cstheme="majorBidi"/>
-        </w:rPr>
-        <w:t xml:space="preserve">Les mots des classes doivent commencer par une lettre majuscule et les autres en minuscules </w:t>
-      </w:r>
-      <w:r>
-        <w:rPr>
-          <w:rFonts w:asciiTheme="majorBidi" w:hAnsiTheme="majorBidi" w:cstheme="majorBidi"/>
-        </w:rPr>
-        <w:sym w:font="Wingdings" w:char="F0E0"/>
-      </w:r>
-      <w:r>
-        <w:rPr>
-          <w:rFonts w:asciiTheme="majorBidi" w:hAnsiTheme="majorBidi" w:cstheme="majorBidi"/>
-        </w:rPr>
-        <w:t xml:space="preserve"> String, StringBuffer …</w:t>
-      </w:r>
-    </w:p>
-    <w:p>
-      <w:pPr>
-        <w:rPr>
-          <w:rFonts w:asciiTheme="majorBidi" w:hAnsiTheme="majorBidi" w:cstheme="majorBidi"/>
-        </w:rPr>
-      </w:pPr>
-      <w:r>
-        <w:rPr>
-          <w:rFonts w:asciiTheme="majorBidi" w:hAnsiTheme="majorBidi" w:cstheme="majorBidi"/>
-        </w:rPr>
-        <w:t xml:space="preserve">Les méthodes : comme les classes sauf que la 1ére lettre doit être en minuscule </w:t>
-      </w:r>
-      <w:r>
-        <w:rPr>
-          <w:rFonts w:asciiTheme="majorBidi" w:hAnsiTheme="majorBidi" w:cstheme="majorBidi"/>
-        </w:rPr>
-        <w:sym w:font="Wingdings" w:char="F0E0"/>
-      </w:r>
-      <w:r>
-        <w:rPr>
-          <w:rFonts w:asciiTheme="majorBidi" w:hAnsiTheme="majorBidi" w:cstheme="majorBidi"/>
-        </w:rPr>
-        <w:t xml:space="preserve"> append(), toString() …</w:t>
-      </w:r>
-    </w:p>
-    <w:p>
-      <w:pPr>
-        <w:rPr>
-          <w:rFonts w:asciiTheme="majorBidi" w:hAnsiTheme="majorBidi" w:cstheme="majorBidi"/>
-        </w:rPr>
-      </w:pPr>
-      <w:r>
-        <w:rPr>
-          <w:rFonts w:asciiTheme="majorBidi" w:hAnsiTheme="majorBidi" w:cstheme="majorBidi"/>
-        </w:rPr>
-        <w:t>Les mots des constantes (finale) doivent être en majuscule séparer par &lt;&lt;</w:t>
-      </w:r>
-      <w:r>
-        <w:rPr>
-          <w:rFonts w:asciiTheme="majorBidi" w:hAnsiTheme="majorBidi" w:cstheme="majorBidi"/>
-          <w:b/>
-          <w:bCs/>
-        </w:rPr>
-        <w:t>_</w:t>
-      </w:r>
-      <w:r>
-        <w:rPr>
-          <w:rFonts w:asciiTheme="majorBidi" w:hAnsiTheme="majorBidi" w:cstheme="majorBidi"/>
-        </w:rPr>
-        <w:t xml:space="preserve">&gt;&gt; </w:t>
-      </w:r>
-      <w:r>
-        <w:rPr>
-          <w:rFonts w:asciiTheme="majorBidi" w:hAnsiTheme="majorBidi" w:cstheme="majorBidi"/>
-        </w:rPr>
-        <w:sym w:font="Wingdings" w:char="F0E0"/>
-      </w:r>
-      <w:r>
-        <w:rPr>
-          <w:rFonts w:asciiTheme="majorBidi" w:hAnsiTheme="majorBidi" w:cstheme="majorBidi"/>
-        </w:rPr>
         <w:t xml:space="preserve"> PI, MIN_VALUE ….</w:t>
       </w:r>
     </w:p>
@@ -713,13 +685,29 @@
           <w:lang w:val="en-US"/>
         </w:rPr>
       </w:pPr>
+      <w:r>
+        <w:rPr>
+          <w:rFonts w:asciiTheme="majorBidi" w:hAnsiTheme="majorBidi" w:cstheme="majorBidi"/>
+          <w:lang w:val="en-US"/>
+        </w:rPr>
+        <w:t xml:space="preserve">public static void main (String </w:t>
+      </w:r>
+      <w:proofErr w:type="spellStart"/>
       <w:proofErr w:type="gramStart"/>
       <w:r>
         <w:rPr>
           <w:rFonts w:asciiTheme="majorBidi" w:hAnsiTheme="majorBidi" w:cstheme="majorBidi"/>
           <w:lang w:val="en-US"/>
         </w:rPr>
-        <w:t>public</w:t>
+        <w:t>args</w:t>
+      </w:r>
+      <w:proofErr w:type="spellEnd"/>
+      <w:r>
+        <w:rPr>
+          <w:rFonts w:asciiTheme="majorBidi" w:hAnsiTheme="majorBidi" w:cstheme="majorBidi"/>
+          <w:lang w:val="en-US"/>
+        </w:rPr>
+        <w:t>[</w:t>
       </w:r>
       <w:proofErr w:type="gramEnd"/>
       <w:r>
@@ -727,23 +715,7 @@
           <w:rFonts w:asciiTheme="majorBidi" w:hAnsiTheme="majorBidi" w:cstheme="majorBidi"/>
           <w:lang w:val="en-US"/>
         </w:rPr>
-        <w:t xml:space="preserve"> static void main (String </w:t>
-      </w:r>
-      <w:proofErr w:type="spellStart"/>
-      <w:r>
-        <w:rPr>
-          <w:rFonts w:asciiTheme="majorBidi" w:hAnsiTheme="majorBidi" w:cstheme="majorBidi"/>
-          <w:lang w:val="en-US"/>
-        </w:rPr>
-        <w:t>args</w:t>
-      </w:r>
-      <w:proofErr w:type="spellEnd"/>
-      <w:r>
-        <w:rPr>
-          <w:rFonts w:asciiTheme="majorBidi" w:hAnsiTheme="majorBidi" w:cstheme="majorBidi"/>
-          <w:lang w:val="en-US"/>
-        </w:rPr>
-        <w:t>[]){</w:t>
+        <w:t>]){</w:t>
       </w:r>
     </w:p>
     <w:p>
@@ -832,7 +804,7 @@
           <w:lang w:val="en-US"/>
         </w:rPr>
         <w:drawing>
-          <wp:inline distT="0" distB="0" distL="0" distR="0">
+          <wp:inline distT="0" distB="0" distL="0" distR="0" wp14:anchorId="5C573EDE" wp14:editId="1A13A17E">
             <wp:extent cx="6629400" cy="1695450"/>
             <wp:effectExtent l="0" t="0" r="0" b="0"/>
             <wp:docPr id="16" name="Picture 16"/>
@@ -900,21 +872,7 @@
         <w:rPr>
           <w:rFonts w:asciiTheme="majorBidi" w:hAnsiTheme="majorBidi" w:cstheme="majorBidi"/>
         </w:rPr>
-        <w:t xml:space="preserve"> permet de verrouiller l’accès á une méthode par l’intermédiaire du mécanisme de monitor, elle sera donc &lt;&lt; Thread-</w:t>
-      </w:r>
-      <w:proofErr w:type="spellStart"/>
-      <w:r>
-        <w:rPr>
-          <w:rFonts w:asciiTheme="majorBidi" w:hAnsiTheme="majorBidi" w:cstheme="majorBidi"/>
-        </w:rPr>
-        <w:t>Safe</w:t>
-      </w:r>
-      <w:proofErr w:type="spellEnd"/>
-      <w:r>
-        <w:rPr>
-          <w:rFonts w:asciiTheme="majorBidi" w:hAnsiTheme="majorBidi" w:cstheme="majorBidi"/>
-        </w:rPr>
-        <w:t>&gt;&gt;</w:t>
+        <w:t xml:space="preserve"> permet de verrouiller l’accès á une méthode par l’intermédiaire du mécanisme de monitor, elle sera donc &lt;&lt; Thread-Safe&gt;&gt;</w:t>
       </w:r>
       <w:r>
         <w:rPr>
@@ -1372,21 +1330,7 @@
         <w:rPr>
           <w:rFonts w:asciiTheme="majorBidi" w:hAnsiTheme="majorBidi" w:cstheme="majorBidi"/>
         </w:rPr>
-        <w:t xml:space="preserve">  permet de définir une méthode abstraite, </w:t>
-      </w:r>
-      <w:proofErr w:type="spellStart"/>
-      <w:r>
-        <w:rPr>
-          <w:rFonts w:asciiTheme="majorBidi" w:hAnsiTheme="majorBidi" w:cstheme="majorBidi"/>
-        </w:rPr>
-        <w:t>Càd</w:t>
-      </w:r>
-      <w:proofErr w:type="spellEnd"/>
-      <w:r>
-        <w:rPr>
-          <w:rFonts w:asciiTheme="majorBidi" w:hAnsiTheme="majorBidi" w:cstheme="majorBidi"/>
-        </w:rPr>
-        <w:t xml:space="preserve"> méthodes qui n’a pas de corps, une classe qui contient une méthode abstraite doit être aussi abstraite (on ne peut pas crée une instance de cette classe), et c’est aux classes fille de redéfinir les méthodes abstraites de la classe mère.</w:t>
+        <w:t xml:space="preserve">  permet de définir une méthode abstraite, Càd méthodes qui n’a pas de corps, une classe qui contient une méthode abstraite doit être aussi abstraite (on ne peut pas crée une instance de cette classe), et c’est aux classes fille de redéfinir les méthodes abstraites de la classe mère.</w:t>
       </w:r>
     </w:p>
     <w:p>
@@ -1448,7 +1392,21 @@
         <w:rPr>
           <w:rFonts w:asciiTheme="majorBidi" w:hAnsiTheme="majorBidi" w:cstheme="majorBidi"/>
         </w:rPr>
-        <w:t xml:space="preserve"> public float </w:t>
+        <w:t xml:space="preserve"> public </w:t>
+      </w:r>
+      <w:proofErr w:type="spellStart"/>
+      <w:r>
+        <w:rPr>
+          <w:rFonts w:asciiTheme="majorBidi" w:hAnsiTheme="majorBidi" w:cstheme="majorBidi"/>
+        </w:rPr>
+        <w:t>float</w:t>
+      </w:r>
+      <w:proofErr w:type="spellEnd"/>
+      <w:r>
+        <w:rPr>
+          <w:rFonts w:asciiTheme="majorBidi" w:hAnsiTheme="majorBidi" w:cstheme="majorBidi"/>
+        </w:rPr>
+        <w:t xml:space="preserve"> </w:t>
       </w:r>
       <w:proofErr w:type="spellStart"/>
       <w:r>
@@ -1499,7 +1457,7 @@
     </w:p>
     <w:p>
       <w:pPr>
-        <w:pStyle w:val="ListParagraph"/>
+        <w:pStyle w:val="Paragraphedeliste"/>
         <w:numPr>
           <w:ilvl w:val="0"/>
           <w:numId w:val="5"/>
@@ -1529,7 +1487,7 @@
     </w:p>
     <w:p>
       <w:pPr>
-        <w:pStyle w:val="ListParagraph"/>
+        <w:pStyle w:val="Paragraphedeliste"/>
         <w:numPr>
           <w:ilvl w:val="0"/>
           <w:numId w:val="5"/>
@@ -1577,7 +1535,7 @@
     </w:p>
     <w:p>
       <w:pPr>
-        <w:pStyle w:val="ListParagraph"/>
+        <w:pStyle w:val="Paragraphedeliste"/>
         <w:numPr>
           <w:ilvl w:val="0"/>
           <w:numId w:val="5"/>
@@ -1619,7 +1577,7 @@
     </w:p>
     <w:p>
       <w:pPr>
-        <w:pStyle w:val="ListParagraph"/>
+        <w:pStyle w:val="Paragraphedeliste"/>
         <w:numPr>
           <w:ilvl w:val="0"/>
           <w:numId w:val="5"/>
@@ -1681,44 +1639,83 @@
           <w:lang w:val="en-US"/>
         </w:rPr>
       </w:pPr>
+      <w:r>
+        <w:rPr>
+          <w:rFonts w:asciiTheme="majorBidi" w:hAnsiTheme="majorBidi" w:cstheme="majorBidi"/>
+          <w:lang w:val="en-US"/>
+        </w:rPr>
+        <w:t xml:space="preserve">public class </w:t>
+      </w:r>
       <w:proofErr w:type="gramStart"/>
       <w:r>
         <w:rPr>
           <w:rFonts w:asciiTheme="majorBidi" w:hAnsiTheme="majorBidi" w:cstheme="majorBidi"/>
           <w:lang w:val="en-US"/>
         </w:rPr>
-        <w:t>public</w:t>
+        <w:t>ClassName{</w:t>
       </w:r>
       <w:proofErr w:type="gramEnd"/>
-      <w:r>
+    </w:p>
+    <w:p>
+      <w:pPr>
         <w:rPr>
           <w:rFonts w:asciiTheme="majorBidi" w:hAnsiTheme="majorBidi" w:cstheme="majorBidi"/>
           <w:lang w:val="en-US"/>
         </w:rPr>
-        <w:t xml:space="preserve"> class ClassName{</w:t>
-      </w:r>
-    </w:p>
-    <w:p>
-      <w:pPr>
+      </w:pPr>
+      <w:r>
         <w:rPr>
           <w:rFonts w:asciiTheme="majorBidi" w:hAnsiTheme="majorBidi" w:cstheme="majorBidi"/>
           <w:lang w:val="en-US"/>
         </w:rPr>
-      </w:pPr>
+        <w:tab/>
+        <w:t>var</w:t>
+      </w:r>
+      <w:proofErr w:type="gramStart"/>
       <w:r>
         <w:rPr>
           <w:rFonts w:asciiTheme="majorBidi" w:hAnsiTheme="majorBidi" w:cstheme="majorBidi"/>
           <w:lang w:val="en-US"/>
         </w:rPr>
+        <w:t>1 ;void</w:t>
+      </w:r>
+      <w:proofErr w:type="gramEnd"/>
+      <w:r>
+        <w:rPr>
+          <w:rFonts w:asciiTheme="majorBidi" w:hAnsiTheme="majorBidi" w:cstheme="majorBidi"/>
+          <w:lang w:val="en-US"/>
+        </w:rPr>
+        <w:t xml:space="preserve"> methode1() ;</w:t>
+      </w:r>
+    </w:p>
+    <w:p>
+      <w:pPr>
+        <w:rPr>
+          <w:rFonts w:asciiTheme="majorBidi" w:hAnsiTheme="majorBidi" w:cstheme="majorBidi"/>
+          <w:lang w:val="en-US"/>
+        </w:rPr>
+      </w:pPr>
+      <w:r>
+        <w:rPr>
+          <w:rFonts w:asciiTheme="majorBidi" w:hAnsiTheme="majorBidi" w:cstheme="majorBidi"/>
+          <w:lang w:val="en-US"/>
+        </w:rPr>
         <w:tab/>
       </w:r>
+      <w:r>
+        <w:rPr>
+          <w:rFonts w:asciiTheme="majorBidi" w:hAnsiTheme="majorBidi" w:cstheme="majorBidi"/>
+          <w:lang w:val="en-US"/>
+        </w:rPr>
+        <w:t xml:space="preserve">public </w:t>
+      </w:r>
       <w:proofErr w:type="gramStart"/>
       <w:r>
         <w:rPr>
           <w:rFonts w:asciiTheme="majorBidi" w:hAnsiTheme="majorBidi" w:cstheme="majorBidi"/>
           <w:lang w:val="en-US"/>
         </w:rPr>
-        <w:t>var1 ;void</w:t>
+        <w:t>ClassName(</w:t>
       </w:r>
       <w:proofErr w:type="gramEnd"/>
       <w:r>
@@ -1726,7 +1723,7 @@
           <w:rFonts w:asciiTheme="majorBidi" w:hAnsiTheme="majorBidi" w:cstheme="majorBidi"/>
           <w:lang w:val="en-US"/>
         </w:rPr>
-        <w:t xml:space="preserve"> methode1() ;</w:t>
+        <w:t>){</w:t>
       </w:r>
     </w:p>
     <w:p>
@@ -1742,6 +1739,7 @@
           <w:lang w:val="en-US"/>
         </w:rPr>
         <w:tab/>
+        <w:t>methode1(</w:t>
       </w:r>
       <w:proofErr w:type="gramStart"/>
       <w:r>
@@ -1749,47 +1747,9 @@
           <w:rFonts w:asciiTheme="majorBidi" w:hAnsiTheme="majorBidi" w:cstheme="majorBidi"/>
           <w:lang w:val="en-US"/>
         </w:rPr>
-        <w:t>public</w:t>
+        <w:t>) ;</w:t>
       </w:r>
       <w:proofErr w:type="gramEnd"/>
-      <w:r>
-        <w:rPr>
-          <w:rFonts w:asciiTheme="majorBidi" w:hAnsiTheme="majorBidi" w:cstheme="majorBidi"/>
-          <w:lang w:val="en-US"/>
-        </w:rPr>
-        <w:t xml:space="preserve"> ClassName(){</w:t>
-      </w:r>
-    </w:p>
-    <w:p>
-      <w:pPr>
-        <w:rPr>
-          <w:rFonts w:asciiTheme="majorBidi" w:hAnsiTheme="majorBidi" w:cstheme="majorBidi"/>
-          <w:lang w:val="en-US"/>
-        </w:rPr>
-      </w:pPr>
-      <w:r>
-        <w:rPr>
-          <w:rFonts w:asciiTheme="majorBidi" w:hAnsiTheme="majorBidi" w:cstheme="majorBidi"/>
-          <w:lang w:val="en-US"/>
-        </w:rPr>
-        <w:tab/>
-      </w:r>
-      <w:proofErr w:type="gramStart"/>
-      <w:r>
-        <w:rPr>
-          <w:rFonts w:asciiTheme="majorBidi" w:hAnsiTheme="majorBidi" w:cstheme="majorBidi"/>
-          <w:lang w:val="en-US"/>
-        </w:rPr>
-        <w:t>methode1(</w:t>
-      </w:r>
-      <w:proofErr w:type="gramEnd"/>
-      <w:r>
-        <w:rPr>
-          <w:rFonts w:asciiTheme="majorBidi" w:hAnsiTheme="majorBidi" w:cstheme="majorBidi"/>
-          <w:lang w:val="en-US"/>
-        </w:rPr>
-        <w:t>) ;</w:t>
-      </w:r>
     </w:p>
     <w:p>
       <w:pPr>
@@ -1821,13 +1781,20 @@
         </w:rPr>
         <w:tab/>
       </w:r>
+      <w:r>
+        <w:rPr>
+          <w:rFonts w:asciiTheme="majorBidi" w:hAnsiTheme="majorBidi" w:cstheme="majorBidi"/>
+          <w:lang w:val="en-US"/>
+        </w:rPr>
+        <w:t xml:space="preserve">public static void </w:t>
+      </w:r>
       <w:proofErr w:type="gramStart"/>
       <w:r>
         <w:rPr>
           <w:rFonts w:asciiTheme="majorBidi" w:hAnsiTheme="majorBidi" w:cstheme="majorBidi"/>
           <w:lang w:val="en-US"/>
         </w:rPr>
-        <w:t>public</w:t>
+        <w:t>main(</w:t>
       </w:r>
       <w:proofErr w:type="gramEnd"/>
       <w:r>
@@ -1835,7 +1802,7 @@
           <w:rFonts w:asciiTheme="majorBidi" w:hAnsiTheme="majorBidi" w:cstheme="majorBidi"/>
           <w:lang w:val="en-US"/>
         </w:rPr>
-        <w:t xml:space="preserve"> static void main(String[] </w:t>
+        <w:t xml:space="preserve">String[] </w:t>
       </w:r>
       <w:proofErr w:type="spellStart"/>
       <w:r>
@@ -1952,7 +1919,7 @@
         <w:rPr>
           <w:rFonts w:asciiTheme="majorBidi" w:hAnsiTheme="majorBidi" w:cstheme="majorBidi"/>
         </w:rPr>
-        <w:t xml:space="preserve"> qui est la mère de toutes les classes on Java, pour crée un objet d’une class</w:t>
+        <w:t xml:space="preserve"> qui est la mère de toutes les classes </w:t>
       </w:r>
       <w:r>
         <w:rPr>
@@ -1964,6 +1931,18 @@
         <w:rPr>
           <w:rFonts w:asciiTheme="majorBidi" w:hAnsiTheme="majorBidi" w:cstheme="majorBidi"/>
         </w:rPr>
+        <w:t>n Java, pour crée un objet d’une class</w:t>
+      </w:r>
+      <w:r>
+        <w:rPr>
+          <w:rFonts w:asciiTheme="majorBidi" w:hAnsiTheme="majorBidi" w:cstheme="majorBidi"/>
+        </w:rPr>
+        <w:t>e</w:t>
+      </w:r>
+      <w:r>
+        <w:rPr>
+          <w:rFonts w:asciiTheme="majorBidi" w:hAnsiTheme="majorBidi" w:cstheme="majorBidi"/>
+        </w:rPr>
         <w:t xml:space="preserve"> A en java </w:t>
       </w:r>
       <w:r>
@@ -1984,7 +1963,25 @@
           <w:b/>
           <w:bCs/>
         </w:rPr>
-        <w:t>A objet1 = new A()</w:t>
+        <w:t xml:space="preserve">A objet1 = new </w:t>
+      </w:r>
+      <w:proofErr w:type="gramStart"/>
+      <w:r>
+        <w:rPr>
+          <w:rFonts w:asciiTheme="majorBidi" w:hAnsiTheme="majorBidi" w:cstheme="majorBidi"/>
+          <w:b/>
+          <w:bCs/>
+        </w:rPr>
+        <w:t>A(</w:t>
+      </w:r>
+      <w:proofErr w:type="gramEnd"/>
+      <w:r>
+        <w:rPr>
+          <w:rFonts w:asciiTheme="majorBidi" w:hAnsiTheme="majorBidi" w:cstheme="majorBidi"/>
+          <w:b/>
+          <w:bCs/>
+        </w:rPr>
+        <w:t>)</w:t>
       </w:r>
       <w:r>
         <w:rPr>
@@ -1999,19 +1996,23 @@
           <w:rFonts w:asciiTheme="majorBidi" w:hAnsiTheme="majorBidi" w:cstheme="majorBidi"/>
         </w:rPr>
       </w:pPr>
-      <w:proofErr w:type="spellStart"/>
-      <w:r>
-        <w:rPr>
-          <w:rFonts w:asciiTheme="majorBidi" w:hAnsiTheme="majorBidi" w:cstheme="majorBidi"/>
-        </w:rPr>
-        <w:t>A</w:t>
-      </w:r>
-      <w:proofErr w:type="spellEnd"/>
-      <w:r>
-        <w:rPr>
-          <w:rFonts w:asciiTheme="majorBidi" w:hAnsiTheme="majorBidi" w:cstheme="majorBidi"/>
-        </w:rPr>
-        <w:t xml:space="preserve"> objet2 = objet1 ; ici c’est une copie de référence, les 2 pointeurs 1, et 2 pointent sur la même instance, si on modifie l’un, l’autre sera modifier aussi, et pour provoquer la suppression d’une instance, il suffit d’affecter null au pointeur qu’elle la pointe.</w:t>
+      <w:r>
+        <w:rPr>
+          <w:rFonts w:asciiTheme="majorBidi" w:hAnsiTheme="majorBidi" w:cstheme="majorBidi"/>
+        </w:rPr>
+        <w:t>A objet2 = objet1 ; ici c’est une copie de référence, les 2 pointeurs 1, et 2 pointent sur la même instance, si on modifie l’un, l’autre sera modifier aussi</w:t>
+      </w:r>
+      <w:r>
+        <w:rPr>
+          <w:rFonts w:asciiTheme="majorBidi" w:hAnsiTheme="majorBidi" w:cstheme="majorBidi"/>
+        </w:rPr>
+        <w:t>. P</w:t>
+      </w:r>
+      <w:r>
+        <w:rPr>
+          <w:rFonts w:asciiTheme="majorBidi" w:hAnsiTheme="majorBidi" w:cstheme="majorBidi"/>
+        </w:rPr>
+        <w:t>our provoquer la suppression d’une instance, il suffit d’affecter null au pointeur qu’elle la pointe.</w:t>
       </w:r>
     </w:p>
     <w:p>
@@ -2271,21 +2272,7 @@
         <w:rPr>
           <w:rFonts w:asciiTheme="majorBidi" w:hAnsiTheme="majorBidi" w:cstheme="majorBidi"/>
         </w:rPr>
-        <w:t xml:space="preserve">) : appeler par le </w:t>
-      </w:r>
-      <w:proofErr w:type="spellStart"/>
-      <w:r>
-        <w:rPr>
-          <w:rFonts w:asciiTheme="majorBidi" w:hAnsiTheme="majorBidi" w:cstheme="majorBidi"/>
-        </w:rPr>
-        <w:t>Garbage</w:t>
-      </w:r>
-      <w:proofErr w:type="spellEnd"/>
-      <w:r>
-        <w:rPr>
-          <w:rFonts w:asciiTheme="majorBidi" w:hAnsiTheme="majorBidi" w:cstheme="majorBidi"/>
-        </w:rPr>
-        <w:t xml:space="preserve"> collector pour éliminer un objet de la mémoire.</w:t>
+        <w:t>) : appeler par le Garbage collector pour éliminer un objet de la mémoire.</w:t>
       </w:r>
     </w:p>
     <w:p>
@@ -2392,14 +2379,12 @@
         </w:rPr>
         <w:t xml:space="preserve">) : réveille </w:t>
       </w:r>
-      <w:proofErr w:type="spellStart"/>
-      <w:r>
-        <w:rPr>
-          <w:rFonts w:asciiTheme="majorBidi" w:hAnsiTheme="majorBidi" w:cstheme="majorBidi"/>
-        </w:rPr>
-        <w:t>tout</w:t>
-      </w:r>
-      <w:proofErr w:type="spellEnd"/>
+      <w:r>
+        <w:rPr>
+          <w:rFonts w:asciiTheme="majorBidi" w:hAnsiTheme="majorBidi" w:cstheme="majorBidi"/>
+        </w:rPr>
+        <w:t>tous</w:t>
+      </w:r>
       <w:r>
         <w:rPr>
           <w:rFonts w:asciiTheme="majorBidi" w:hAnsiTheme="majorBidi" w:cstheme="majorBidi"/>
@@ -2454,19 +2439,11 @@
           <w:rFonts w:asciiTheme="majorBidi" w:hAnsiTheme="majorBidi" w:cstheme="majorBidi"/>
         </w:rPr>
       </w:pPr>
-      <w:proofErr w:type="spellStart"/>
-      <w:r>
-        <w:rPr>
-          <w:rFonts w:asciiTheme="majorBidi" w:hAnsiTheme="majorBidi" w:cstheme="majorBidi"/>
-        </w:rPr>
-        <w:t>Example</w:t>
-      </w:r>
-      <w:proofErr w:type="spellEnd"/>
-      <w:r>
-        <w:rPr>
-          <w:rFonts w:asciiTheme="majorBidi" w:hAnsiTheme="majorBidi" w:cstheme="majorBidi"/>
-        </w:rPr>
-        <w:t xml:space="preserve"> de la redéfinition de </w:t>
+      <w:r>
+        <w:rPr>
+          <w:rFonts w:asciiTheme="majorBidi" w:hAnsiTheme="majorBidi" w:cstheme="majorBidi"/>
+        </w:rPr>
+        <w:t xml:space="preserve">Example de la redéfinition de </w:t>
       </w:r>
       <w:proofErr w:type="gramStart"/>
       <w:r>
@@ -2497,7 +2474,7 @@
           <w:lang w:val="en-US"/>
         </w:rPr>
         <w:drawing>
-          <wp:inline distT="0" distB="0" distL="0" distR="0">
+          <wp:inline distT="0" distB="0" distL="0" distR="0" wp14:anchorId="7E272640" wp14:editId="3EF37064">
             <wp:extent cx="4238625" cy="1981200"/>
             <wp:effectExtent l="0" t="0" r="9525" b="0"/>
             <wp:docPr id="15" name="Picture 15"/>
@@ -2599,7 +2576,7 @@
         </w:rPr>
         <w:lastRenderedPageBreak/>
         <w:drawing>
-          <wp:inline distT="0" distB="0" distL="0" distR="0">
+          <wp:inline distT="0" distB="0" distL="0" distR="0" wp14:anchorId="1C2B9202" wp14:editId="4E8D1CDC">
             <wp:extent cx="7934325" cy="1571625"/>
             <wp:effectExtent l="0" t="0" r="9525" b="9525"/>
             <wp:docPr id="14" name="Picture 14"/>
@@ -2690,7 +2667,7 @@
           <w:lang w:val="en-US"/>
         </w:rPr>
         <w:drawing>
-          <wp:inline distT="0" distB="0" distL="0" distR="0">
+          <wp:inline distT="0" distB="0" distL="0" distR="0" wp14:anchorId="1698FE5D" wp14:editId="0662F27B">
             <wp:extent cx="5686425" cy="2714625"/>
             <wp:effectExtent l="0" t="0" r="9525" b="9525"/>
             <wp:docPr id="13" name="Picture 13"/>
@@ -2787,7 +2764,7 @@
           <w:lang w:val="en-US"/>
         </w:rPr>
         <w:drawing>
-          <wp:inline distT="0" distB="0" distL="0" distR="0">
+          <wp:inline distT="0" distB="0" distL="0" distR="0" wp14:anchorId="1CFD111B" wp14:editId="33860A08">
             <wp:extent cx="5667375" cy="1638300"/>
             <wp:effectExtent l="0" t="0" r="9525" b="0"/>
             <wp:docPr id="12" name="Picture 12"/>
@@ -2869,7 +2846,7 @@
         </w:rPr>
         <w:lastRenderedPageBreak/>
         <w:drawing>
-          <wp:inline distT="0" distB="0" distL="0" distR="0">
+          <wp:inline distT="0" distB="0" distL="0" distR="0" wp14:anchorId="383BAADA" wp14:editId="64162DC8">
             <wp:extent cx="6467475" cy="1428750"/>
             <wp:effectExtent l="0" t="0" r="9525" b="0"/>
             <wp:docPr id="11" name="Picture 11"/>
@@ -2962,6 +2939,9 @@
         <w:spacing w:after="0" w:line="240" w:lineRule="auto"/>
         <w:rPr>
           <w:rFonts w:asciiTheme="majorBidi" w:eastAsia="Times New Roman" w:hAnsiTheme="majorBidi" w:cstheme="majorBidi"/>
+          <w:b/>
+          <w:bCs/>
+          <w:color w:val="000000"/>
         </w:rPr>
       </w:pPr>
       <w:r>
@@ -2976,15 +2956,23 @@
     </w:p>
     <w:p>
       <w:pPr>
-        <w:rPr>
-          <w:rFonts w:asciiTheme="majorBidi" w:hAnsiTheme="majorBidi" w:cstheme="majorBidi"/>
-          <w:b/>
-          <w:bCs/>
-        </w:rPr>
-      </w:pPr>
-      <w:r>
+        <w:spacing w:after="0" w:line="240" w:lineRule="auto"/>
         <w:rPr>
           <w:rFonts w:asciiTheme="majorBidi" w:eastAsia="Times New Roman" w:hAnsiTheme="majorBidi" w:cstheme="majorBidi"/>
+        </w:rPr>
+      </w:pPr>
+    </w:p>
+    <w:p>
+      <w:pPr>
+        <w:rPr>
+          <w:rFonts w:asciiTheme="majorBidi" w:hAnsiTheme="majorBidi" w:cstheme="majorBidi"/>
+          <w:b/>
+          <w:bCs/>
+        </w:rPr>
+      </w:pPr>
+      <w:r>
+        <w:rPr>
+          <w:rFonts w:asciiTheme="majorBidi" w:eastAsia="Times New Roman" w:hAnsiTheme="majorBidi" w:cstheme="majorBidi"/>
           <w:b/>
           <w:bCs/>
           <w:color w:val="000000"/>
@@ -3026,21 +3014,7 @@
         <w:rPr>
           <w:rFonts w:asciiTheme="majorBidi" w:hAnsiTheme="majorBidi" w:cstheme="majorBidi"/>
         </w:rPr>
-        <w:t xml:space="preserve"> constructeur avec paramètres, ce qui fait que le compilateur ne génère pas un constructeur par défaut pour A, par conséquent l'écriture précédente n’est pas correcte, car le constructeur par défaut de B généré par le compilateur fait appel au constructeur par défaut </w:t>
-      </w:r>
-      <w:proofErr w:type="gramStart"/>
-      <w:r>
-        <w:rPr>
-          <w:rFonts w:asciiTheme="majorBidi" w:hAnsiTheme="majorBidi" w:cstheme="majorBidi"/>
-        </w:rPr>
-        <w:t>de A</w:t>
-      </w:r>
-      <w:proofErr w:type="gramEnd"/>
-      <w:r>
-        <w:rPr>
-          <w:rFonts w:asciiTheme="majorBidi" w:hAnsiTheme="majorBidi" w:cstheme="majorBidi"/>
-        </w:rPr>
-        <w:t xml:space="preserve"> qui n’existe pas, d’où l’erreur.</w:t>
+        <w:t xml:space="preserve"> constructeur avec paramètres, ce qui fait que le compilateur ne génère pas un constructeur par défaut pour A, par conséquent l'écriture précédente n’est pas correcte, car le constructeur par défaut de B généré par le compilateur fait appel au constructeur par défaut de A qui n’existe pas, d’où l’erreur.</w:t>
       </w:r>
     </w:p>
     <w:p>
@@ -3218,7 +3192,7 @@
           <w:lang w:val="en-US"/>
         </w:rPr>
         <w:drawing>
-          <wp:inline distT="0" distB="0" distL="0" distR="0">
+          <wp:inline distT="0" distB="0" distL="0" distR="0" wp14:anchorId="41E74186" wp14:editId="5FC992C9">
             <wp:extent cx="5562600" cy="2733675"/>
             <wp:effectExtent l="0" t="0" r="0" b="9525"/>
             <wp:docPr id="10" name="Picture 10"/>
@@ -3312,7 +3286,7 @@
           <w:lang w:val="en-US"/>
         </w:rPr>
         <w:drawing>
-          <wp:inline distT="0" distB="0" distL="0" distR="0">
+          <wp:inline distT="0" distB="0" distL="0" distR="0" wp14:anchorId="53111271" wp14:editId="50FD68B1">
             <wp:extent cx="5619750" cy="866775"/>
             <wp:effectExtent l="0" t="0" r="0" b="9525"/>
             <wp:docPr id="9" name="Picture 9"/>
@@ -3376,7 +3350,7 @@
           <w:lang w:val="en-US"/>
         </w:rPr>
         <w:drawing>
-          <wp:inline distT="0" distB="0" distL="0" distR="0">
+          <wp:inline distT="0" distB="0" distL="0" distR="0" wp14:anchorId="24A640DE" wp14:editId="19135413">
             <wp:extent cx="5648325" cy="923925"/>
             <wp:effectExtent l="0" t="0" r="9525" b="9525"/>
             <wp:docPr id="8" name="Picture 8"/>
@@ -3435,21 +3409,7 @@
         <w:rPr>
           <w:rFonts w:asciiTheme="majorBidi" w:hAnsiTheme="majorBidi" w:cstheme="majorBidi"/>
         </w:rPr>
-        <w:t xml:space="preserve">Si C étend de B et B étend </w:t>
-      </w:r>
-      <w:proofErr w:type="gramStart"/>
-      <w:r>
-        <w:rPr>
-          <w:rFonts w:asciiTheme="majorBidi" w:hAnsiTheme="majorBidi" w:cstheme="majorBidi"/>
-        </w:rPr>
-        <w:t>de A</w:t>
-      </w:r>
-      <w:proofErr w:type="gramEnd"/>
-      <w:r>
-        <w:rPr>
-          <w:rFonts w:asciiTheme="majorBidi" w:hAnsiTheme="majorBidi" w:cstheme="majorBidi"/>
-        </w:rPr>
-        <w:t>, on peut faire :</w:t>
+        <w:t>Si C étend de B et B étend de A, on peut faire :</w:t>
       </w:r>
     </w:p>
     <w:p>
@@ -3474,7 +3434,7 @@
           <w:lang w:val="en-US"/>
         </w:rPr>
         <w:drawing>
-          <wp:inline distT="0" distB="0" distL="0" distR="0">
+          <wp:inline distT="0" distB="0" distL="0" distR="0" wp14:anchorId="158D2510" wp14:editId="62D38737">
             <wp:extent cx="5705475" cy="895350"/>
             <wp:effectExtent l="0" t="0" r="9525" b="0"/>
             <wp:docPr id="7" name="Picture 7"/>
@@ -3682,7 +3642,7 @@
           <w:lang w:val="en-US"/>
         </w:rPr>
         <w:drawing>
-          <wp:inline distT="0" distB="0" distL="0" distR="0">
+          <wp:inline distT="0" distB="0" distL="0" distR="0" wp14:anchorId="67F72FDB" wp14:editId="10F3CD76">
             <wp:extent cx="5448300" cy="1257300"/>
             <wp:effectExtent l="0" t="0" r="0" b="0"/>
             <wp:docPr id="6" name="Picture 6"/>
@@ -3771,7 +3731,7 @@
         </w:rPr>
         <w:lastRenderedPageBreak/>
         <w:drawing>
-          <wp:inline distT="0" distB="0" distL="0" distR="0">
+          <wp:inline distT="0" distB="0" distL="0" distR="0" wp14:anchorId="741DE6BB" wp14:editId="3A297CFC">
             <wp:extent cx="5943600" cy="1847850"/>
             <wp:effectExtent l="0" t="0" r="0" b="0"/>
             <wp:docPr id="5" name="Picture 5"/>
@@ -3835,7 +3795,7 @@
           <w:lang w:val="en-US"/>
         </w:rPr>
         <w:drawing>
-          <wp:inline distT="0" distB="0" distL="0" distR="0">
+          <wp:inline distT="0" distB="0" distL="0" distR="0" wp14:anchorId="64AC9C7F" wp14:editId="4CFCA2E1">
             <wp:extent cx="5924550" cy="1114425"/>
             <wp:effectExtent l="0" t="0" r="0" b="9525"/>
             <wp:docPr id="4" name="Picture 4"/>
@@ -3991,7 +3951,6 @@
           <w:lang w:val="en-US"/>
         </w:rPr>
       </w:pPr>
-      <w:proofErr w:type="gramStart"/>
       <w:r>
         <w:rPr>
           <w:rFonts w:asciiTheme="majorBidi" w:hAnsiTheme="majorBidi" w:cstheme="majorBidi"/>
@@ -4002,7 +3961,6 @@
         </w:rPr>
         <w:t>public</w:t>
       </w:r>
-      <w:proofErr w:type="gramEnd"/>
       <w:r>
         <w:rPr>
           <w:rFonts w:asciiTheme="majorBidi" w:hAnsiTheme="majorBidi" w:cstheme="majorBidi"/>
@@ -4277,6 +4235,7 @@
         </w:rPr>
         <w:t xml:space="preserve"> </w:t>
       </w:r>
+      <w:proofErr w:type="spellStart"/>
       <w:r>
         <w:rPr>
           <w:rFonts w:asciiTheme="majorBidi" w:hAnsiTheme="majorBidi" w:cstheme="majorBidi"/>
@@ -4286,6 +4245,7 @@
         </w:rPr>
         <w:t>extends</w:t>
       </w:r>
+      <w:proofErr w:type="spellEnd"/>
       <w:r>
         <w:rPr>
           <w:rFonts w:asciiTheme="majorBidi" w:hAnsiTheme="majorBidi" w:cstheme="majorBidi"/>
@@ -4579,7 +4539,35 @@
         <w:rPr>
           <w:rFonts w:asciiTheme="majorBidi" w:hAnsiTheme="majorBidi" w:cstheme="majorBidi"/>
         </w:rPr>
-        <w:t>(index),add(),remove() ….</w:t>
+        <w:t>(index),</w:t>
+      </w:r>
+      <w:proofErr w:type="spellStart"/>
+      <w:r>
+        <w:rPr>
+          <w:rFonts w:asciiTheme="majorBidi" w:hAnsiTheme="majorBidi" w:cstheme="majorBidi"/>
+        </w:rPr>
+        <w:t>add</w:t>
+      </w:r>
+      <w:proofErr w:type="spellEnd"/>
+      <w:r>
+        <w:rPr>
+          <w:rFonts w:asciiTheme="majorBidi" w:hAnsiTheme="majorBidi" w:cstheme="majorBidi"/>
+        </w:rPr>
+        <w:t>(),</w:t>
+      </w:r>
+      <w:proofErr w:type="spellStart"/>
+      <w:r>
+        <w:rPr>
+          <w:rFonts w:asciiTheme="majorBidi" w:hAnsiTheme="majorBidi" w:cstheme="majorBidi"/>
+        </w:rPr>
+        <w:t>remove</w:t>
+      </w:r>
+      <w:proofErr w:type="spellEnd"/>
+      <w:r>
+        <w:rPr>
+          <w:rFonts w:asciiTheme="majorBidi" w:hAnsiTheme="majorBidi" w:cstheme="majorBidi"/>
+        </w:rPr>
+        <w:t>() ….</w:t>
       </w:r>
     </w:p>
     <w:p>
@@ -4617,7 +4605,6 @@
         </w:rPr>
         <w:t>&lt;/*Object*/</w:t>
       </w:r>
-      <w:proofErr w:type="gramStart"/>
       <w:r>
         <w:rPr>
           <w:rFonts w:asciiTheme="majorBidi" w:hAnsiTheme="majorBidi" w:cstheme="majorBidi"/>
@@ -4625,137 +4612,109 @@
         </w:rPr>
         <w:t>&gt;(</w:t>
       </w:r>
-      <w:proofErr w:type="gramEnd"/>
       <w:r>
         <w:rPr>
           <w:rFonts w:asciiTheme="majorBidi" w:hAnsiTheme="majorBidi" w:cstheme="majorBidi"/>
           <w:color w:val="538135"/>
           <w:lang w:val="en-US"/>
         </w:rPr>
-        <w:t>/*</w:t>
-      </w:r>
-      <w:proofErr w:type="spellStart"/>
+        <w:t>/*taille*/</w:t>
+      </w:r>
+      <w:proofErr w:type="gramStart"/>
+      <w:r>
+        <w:rPr>
+          <w:rFonts w:asciiTheme="majorBidi" w:hAnsiTheme="majorBidi" w:cstheme="majorBidi"/>
+          <w:lang w:val="en-US"/>
+        </w:rPr>
+        <w:t>) ;</w:t>
+      </w:r>
+      <w:proofErr w:type="gramEnd"/>
+      <w:r>
+        <w:rPr>
+          <w:rFonts w:asciiTheme="majorBidi" w:hAnsiTheme="majorBidi" w:cstheme="majorBidi"/>
+          <w:lang w:val="en-US"/>
+        </w:rPr>
+        <w:t xml:space="preserve"> </w:t>
+      </w:r>
+      <w:proofErr w:type="spellStart"/>
+      <w:r>
+        <w:rPr>
+          <w:rFonts w:asciiTheme="majorBidi" w:hAnsiTheme="majorBidi" w:cstheme="majorBidi"/>
+          <w:lang w:val="en-US"/>
+        </w:rPr>
+        <w:t>v.add</w:t>
+      </w:r>
+      <w:proofErr w:type="spellEnd"/>
+      <w:r>
+        <w:rPr>
+          <w:rFonts w:asciiTheme="majorBidi" w:hAnsiTheme="majorBidi" w:cstheme="majorBidi"/>
+          <w:lang w:val="en-US"/>
+        </w:rPr>
+        <w:t xml:space="preserve">(new Point), </w:t>
+      </w:r>
+      <w:proofErr w:type="spellStart"/>
+      <w:r>
+        <w:rPr>
+          <w:rFonts w:asciiTheme="majorBidi" w:hAnsiTheme="majorBidi" w:cstheme="majorBidi"/>
+          <w:lang w:val="en-US"/>
+        </w:rPr>
+        <w:t>v.get</w:t>
+      </w:r>
+      <w:proofErr w:type="spellEnd"/>
+      <w:r>
+        <w:rPr>
+          <w:rFonts w:asciiTheme="majorBidi" w:hAnsiTheme="majorBidi" w:cstheme="majorBidi"/>
+          <w:lang w:val="en-US"/>
+        </w:rPr>
+        <w:t>(5), …..</w:t>
+      </w:r>
+    </w:p>
+    <w:p>
+      <w:pPr>
+        <w:rPr>
+          <w:rFonts w:asciiTheme="majorBidi" w:hAnsiTheme="majorBidi" w:cstheme="majorBidi"/>
+          <w:lang w:val="en-US"/>
+        </w:rPr>
+      </w:pPr>
+      <w:r>
+        <w:rPr>
+          <w:rFonts w:asciiTheme="majorBidi" w:hAnsiTheme="majorBidi" w:cstheme="majorBidi"/>
+          <w:lang w:val="en-US"/>
+        </w:rPr>
+        <w:t>LinkedList&lt;Object&gt; v = new LinkedList</w:t>
+      </w:r>
       <w:r>
         <w:rPr>
           <w:rFonts w:asciiTheme="majorBidi" w:hAnsiTheme="majorBidi" w:cstheme="majorBidi"/>
           <w:color w:val="538135"/>
           <w:lang w:val="en-US"/>
         </w:rPr>
-        <w:t>taille</w:t>
-      </w:r>
-      <w:proofErr w:type="spellEnd"/>
+        <w:t>&lt;/*Object*/</w:t>
+      </w:r>
+      <w:r>
+        <w:rPr>
+          <w:rFonts w:asciiTheme="majorBidi" w:hAnsiTheme="majorBidi" w:cstheme="majorBidi"/>
+          <w:lang w:val="en-US"/>
+        </w:rPr>
+        <w:t>&gt;(</w:t>
+      </w:r>
       <w:r>
         <w:rPr>
           <w:rFonts w:asciiTheme="majorBidi" w:hAnsiTheme="majorBidi" w:cstheme="majorBidi"/>
           <w:color w:val="538135"/>
           <w:lang w:val="en-US"/>
         </w:rPr>
-        <w:t>*/</w:t>
-      </w:r>
+        <w:t>/*taille*/</w:t>
+      </w:r>
+      <w:proofErr w:type="gramStart"/>
       <w:r>
         <w:rPr>
           <w:rFonts w:asciiTheme="majorBidi" w:hAnsiTheme="majorBidi" w:cstheme="majorBidi"/>
           <w:lang w:val="en-US"/>
         </w:rPr>
-        <w:t xml:space="preserve">) ; </w:t>
-      </w:r>
-      <w:proofErr w:type="spellStart"/>
-      <w:r>
-        <w:rPr>
-          <w:rFonts w:asciiTheme="majorBidi" w:hAnsiTheme="majorBidi" w:cstheme="majorBidi"/>
-          <w:lang w:val="en-US"/>
-        </w:rPr>
-        <w:t>v.add</w:t>
-      </w:r>
-      <w:proofErr w:type="spellEnd"/>
-      <w:r>
-        <w:rPr>
-          <w:rFonts w:asciiTheme="majorBidi" w:hAnsiTheme="majorBidi" w:cstheme="majorBidi"/>
-          <w:lang w:val="en-US"/>
-        </w:rPr>
-        <w:t xml:space="preserve">(new Point), </w:t>
-      </w:r>
-      <w:proofErr w:type="spellStart"/>
-      <w:r>
-        <w:rPr>
-          <w:rFonts w:asciiTheme="majorBidi" w:hAnsiTheme="majorBidi" w:cstheme="majorBidi"/>
-          <w:lang w:val="en-US"/>
-        </w:rPr>
-        <w:t>v.get</w:t>
-      </w:r>
-      <w:proofErr w:type="spellEnd"/>
-      <w:r>
-        <w:rPr>
-          <w:rFonts w:asciiTheme="majorBidi" w:hAnsiTheme="majorBidi" w:cstheme="majorBidi"/>
-          <w:lang w:val="en-US"/>
-        </w:rPr>
-        <w:t>(5), …..</w:t>
-      </w:r>
-    </w:p>
-    <w:p>
-      <w:pPr>
-        <w:rPr>
-          <w:rFonts w:asciiTheme="majorBidi" w:hAnsiTheme="majorBidi" w:cstheme="majorBidi"/>
-          <w:lang w:val="en-US"/>
-        </w:rPr>
-      </w:pPr>
-      <w:r>
-        <w:rPr>
-          <w:rFonts w:asciiTheme="majorBidi" w:hAnsiTheme="majorBidi" w:cstheme="majorBidi"/>
-          <w:lang w:val="en-US"/>
-        </w:rPr>
-        <w:t>LinkedList&lt;Object&gt; v = new LinkedList</w:t>
-      </w:r>
-      <w:r>
-        <w:rPr>
-          <w:rFonts w:asciiTheme="majorBidi" w:hAnsiTheme="majorBidi" w:cstheme="majorBidi"/>
-          <w:color w:val="538135"/>
-          <w:lang w:val="en-US"/>
-        </w:rPr>
-        <w:t>&lt;/*Object*/</w:t>
-      </w:r>
-      <w:proofErr w:type="gramStart"/>
-      <w:r>
-        <w:rPr>
-          <w:rFonts w:asciiTheme="majorBidi" w:hAnsiTheme="majorBidi" w:cstheme="majorBidi"/>
-          <w:lang w:val="en-US"/>
-        </w:rPr>
-        <w:t>&gt;(</w:t>
+        <w:t>) ;</w:t>
       </w:r>
       <w:proofErr w:type="gramEnd"/>
-      <w:r>
-        <w:rPr>
-          <w:rFonts w:asciiTheme="majorBidi" w:hAnsiTheme="majorBidi" w:cstheme="majorBidi"/>
-          <w:color w:val="538135"/>
-          <w:lang w:val="en-US"/>
-        </w:rPr>
-        <w:t>/*</w:t>
-      </w:r>
-      <w:proofErr w:type="spellStart"/>
-      <w:r>
-        <w:rPr>
-          <w:rFonts w:asciiTheme="majorBidi" w:hAnsiTheme="majorBidi" w:cstheme="majorBidi"/>
-          <w:color w:val="538135"/>
-          <w:lang w:val="en-US"/>
-        </w:rPr>
-        <w:t>taille</w:t>
-      </w:r>
-      <w:proofErr w:type="spellEnd"/>
-      <w:r>
-        <w:rPr>
-          <w:rFonts w:asciiTheme="majorBidi" w:hAnsiTheme="majorBidi" w:cstheme="majorBidi"/>
-          <w:color w:val="538135"/>
-          <w:lang w:val="en-US"/>
-        </w:rPr>
-        <w:t>*/</w:t>
-      </w:r>
-      <w:r>
-        <w:rPr>
-          <w:rFonts w:asciiTheme="majorBidi" w:hAnsiTheme="majorBidi" w:cstheme="majorBidi"/>
-          <w:lang w:val="en-US"/>
-        </w:rPr>
-        <w:t>) ;</w:t>
-      </w:r>
     </w:p>
     <w:p>
       <w:pPr>
@@ -4848,15 +4807,27 @@
           <w:rFonts w:asciiTheme="majorBidi" w:hAnsiTheme="majorBidi" w:cstheme="majorBidi"/>
         </w:rPr>
       </w:pPr>
-      <w:r>
-        <w:rPr>
-          <w:rFonts w:asciiTheme="majorBidi" w:hAnsiTheme="majorBidi" w:cstheme="majorBidi"/>
-          <w:b/>
-          <w:bCs/>
-          <w:i/>
-          <w:iCs/>
-        </w:rPr>
-        <w:t xml:space="preserve">boolean </w:t>
+      <w:proofErr w:type="spellStart"/>
+      <w:r>
+        <w:rPr>
+          <w:rFonts w:asciiTheme="majorBidi" w:hAnsiTheme="majorBidi" w:cstheme="majorBidi"/>
+          <w:b/>
+          <w:bCs/>
+          <w:i/>
+          <w:iCs/>
+        </w:rPr>
+        <w:t>boolean</w:t>
+      </w:r>
+      <w:proofErr w:type="spellEnd"/>
+      <w:r>
+        <w:rPr>
+          <w:rFonts w:asciiTheme="majorBidi" w:hAnsiTheme="majorBidi" w:cstheme="majorBidi"/>
+          <w:b/>
+          <w:bCs/>
+          <w:i/>
+          <w:iCs/>
+        </w:rPr>
+        <w:t xml:space="preserve"> </w:t>
       </w:r>
       <w:proofErr w:type="spellStart"/>
       <w:r>
@@ -4905,15 +4876,27 @@
           <w:rFonts w:asciiTheme="majorBidi" w:hAnsiTheme="majorBidi" w:cstheme="majorBidi"/>
         </w:rPr>
       </w:pPr>
-      <w:r>
-        <w:rPr>
-          <w:rFonts w:asciiTheme="majorBidi" w:hAnsiTheme="majorBidi" w:cstheme="majorBidi"/>
-          <w:b/>
-          <w:bCs/>
-          <w:i/>
-          <w:iCs/>
-        </w:rPr>
-        <w:t xml:space="preserve">void </w:t>
+      <w:proofErr w:type="spellStart"/>
+      <w:r>
+        <w:rPr>
+          <w:rFonts w:asciiTheme="majorBidi" w:hAnsiTheme="majorBidi" w:cstheme="majorBidi"/>
+          <w:b/>
+          <w:bCs/>
+          <w:i/>
+          <w:iCs/>
+        </w:rPr>
+        <w:t>void</w:t>
+      </w:r>
+      <w:proofErr w:type="spellEnd"/>
+      <w:r>
+        <w:rPr>
+          <w:rFonts w:asciiTheme="majorBidi" w:hAnsiTheme="majorBidi" w:cstheme="majorBidi"/>
+          <w:b/>
+          <w:bCs/>
+          <w:i/>
+          <w:iCs/>
+        </w:rPr>
+        <w:t xml:space="preserve"> </w:t>
       </w:r>
       <w:proofErr w:type="spellStart"/>
       <w:r>
@@ -4962,15 +4945,27 @@
           <w:rFonts w:asciiTheme="majorBidi" w:hAnsiTheme="majorBidi" w:cstheme="majorBidi"/>
         </w:rPr>
       </w:pPr>
-      <w:r>
-        <w:rPr>
-          <w:rFonts w:asciiTheme="majorBidi" w:hAnsiTheme="majorBidi" w:cstheme="majorBidi"/>
-          <w:b/>
-          <w:bCs/>
-          <w:i/>
-          <w:iCs/>
-        </w:rPr>
-        <w:t xml:space="preserve">boolean </w:t>
+      <w:proofErr w:type="spellStart"/>
+      <w:r>
+        <w:rPr>
+          <w:rFonts w:asciiTheme="majorBidi" w:hAnsiTheme="majorBidi" w:cstheme="majorBidi"/>
+          <w:b/>
+          <w:bCs/>
+          <w:i/>
+          <w:iCs/>
+        </w:rPr>
+        <w:t>boolean</w:t>
+      </w:r>
+      <w:proofErr w:type="spellEnd"/>
+      <w:r>
+        <w:rPr>
+          <w:rFonts w:asciiTheme="majorBidi" w:hAnsiTheme="majorBidi" w:cstheme="majorBidi"/>
+          <w:b/>
+          <w:bCs/>
+          <w:i/>
+          <w:iCs/>
+        </w:rPr>
+        <w:t xml:space="preserve"> </w:t>
       </w:r>
       <w:proofErr w:type="spellStart"/>
       <w:r>
@@ -5010,24 +5005,50 @@
         <w:rPr>
           <w:rFonts w:asciiTheme="majorBidi" w:hAnsiTheme="majorBidi" w:cstheme="majorBidi"/>
         </w:rPr>
-        <w:t xml:space="preserve"> retourne true si l’élément existe dans la liste.</w:t>
-      </w:r>
-    </w:p>
-    <w:p>
-      <w:pPr>
-        <w:rPr>
-          <w:rFonts w:asciiTheme="majorBidi" w:hAnsiTheme="majorBidi" w:cstheme="majorBidi"/>
-        </w:rPr>
-      </w:pPr>
-      <w:r>
-        <w:rPr>
-          <w:rFonts w:asciiTheme="majorBidi" w:hAnsiTheme="majorBidi" w:cstheme="majorBidi"/>
-          <w:b/>
-          <w:bCs/>
-          <w:i/>
-          <w:iCs/>
-        </w:rPr>
-        <w:t xml:space="preserve">void </w:t>
+        <w:t xml:space="preserve"> retourne </w:t>
+      </w:r>
+      <w:proofErr w:type="spellStart"/>
+      <w:r>
+        <w:rPr>
+          <w:rFonts w:asciiTheme="majorBidi" w:hAnsiTheme="majorBidi" w:cstheme="majorBidi"/>
+        </w:rPr>
+        <w:t>true</w:t>
+      </w:r>
+      <w:proofErr w:type="spellEnd"/>
+      <w:r>
+        <w:rPr>
+          <w:rFonts w:asciiTheme="majorBidi" w:hAnsiTheme="majorBidi" w:cstheme="majorBidi"/>
+        </w:rPr>
+        <w:t xml:space="preserve"> si l’élément existe dans la liste.</w:t>
+      </w:r>
+    </w:p>
+    <w:p>
+      <w:pPr>
+        <w:rPr>
+          <w:rFonts w:asciiTheme="majorBidi" w:hAnsiTheme="majorBidi" w:cstheme="majorBidi"/>
+        </w:rPr>
+      </w:pPr>
+      <w:proofErr w:type="spellStart"/>
+      <w:r>
+        <w:rPr>
+          <w:rFonts w:asciiTheme="majorBidi" w:hAnsiTheme="majorBidi" w:cstheme="majorBidi"/>
+          <w:b/>
+          <w:bCs/>
+          <w:i/>
+          <w:iCs/>
+        </w:rPr>
+        <w:t>void</w:t>
+      </w:r>
+      <w:proofErr w:type="spellEnd"/>
+      <w:r>
+        <w:rPr>
+          <w:rFonts w:asciiTheme="majorBidi" w:hAnsiTheme="majorBidi" w:cstheme="majorBidi"/>
+          <w:b/>
+          <w:bCs/>
+          <w:i/>
+          <w:iCs/>
+        </w:rPr>
+        <w:t xml:space="preserve"> </w:t>
       </w:r>
       <w:proofErr w:type="spellStart"/>
       <w:r>
@@ -5116,7 +5137,29 @@
           <w:i/>
           <w:iCs/>
         </w:rPr>
-        <w:t xml:space="preserve">(int indice) </w:t>
+        <w:t>(</w:t>
+      </w:r>
+      <w:proofErr w:type="spellStart"/>
+      <w:r>
+        <w:rPr>
+          <w:rFonts w:asciiTheme="majorBidi" w:hAnsiTheme="majorBidi" w:cstheme="majorBidi"/>
+          <w:b/>
+          <w:bCs/>
+          <w:i/>
+          <w:iCs/>
+        </w:rPr>
+        <w:t>int</w:t>
+      </w:r>
+      <w:proofErr w:type="spellEnd"/>
+      <w:r>
+        <w:rPr>
+          <w:rFonts w:asciiTheme="majorBidi" w:hAnsiTheme="majorBidi" w:cstheme="majorBidi"/>
+          <w:b/>
+          <w:bCs/>
+          <w:i/>
+          <w:iCs/>
+        </w:rPr>
+        <w:t xml:space="preserve"> indice) </w:t>
       </w:r>
       <w:r>
         <w:rPr>
@@ -5141,15 +5184,27 @@
           <w:rFonts w:asciiTheme="majorBidi" w:hAnsiTheme="majorBidi" w:cstheme="majorBidi"/>
         </w:rPr>
       </w:pPr>
-      <w:r>
-        <w:rPr>
-          <w:rFonts w:asciiTheme="majorBidi" w:hAnsiTheme="majorBidi" w:cstheme="majorBidi"/>
-          <w:b/>
-          <w:bCs/>
-          <w:i/>
-          <w:iCs/>
-        </w:rPr>
-        <w:t xml:space="preserve">int </w:t>
+      <w:proofErr w:type="spellStart"/>
+      <w:r>
+        <w:rPr>
+          <w:rFonts w:asciiTheme="majorBidi" w:hAnsiTheme="majorBidi" w:cstheme="majorBidi"/>
+          <w:b/>
+          <w:bCs/>
+          <w:i/>
+          <w:iCs/>
+        </w:rPr>
+        <w:t>int</w:t>
+      </w:r>
+      <w:proofErr w:type="spellEnd"/>
+      <w:r>
+        <w:rPr>
+          <w:rFonts w:asciiTheme="majorBidi" w:hAnsiTheme="majorBidi" w:cstheme="majorBidi"/>
+          <w:b/>
+          <w:bCs/>
+          <w:i/>
+          <w:iCs/>
+        </w:rPr>
+        <w:t xml:space="preserve"> </w:t>
       </w:r>
       <w:proofErr w:type="spellStart"/>
       <w:r>
@@ -5211,15 +5266,27 @@
           <w:rFonts w:asciiTheme="majorBidi" w:hAnsiTheme="majorBidi" w:cstheme="majorBidi"/>
         </w:rPr>
       </w:pPr>
-      <w:r>
-        <w:rPr>
-          <w:rFonts w:asciiTheme="majorBidi" w:hAnsiTheme="majorBidi" w:cstheme="majorBidi"/>
-          <w:b/>
-          <w:bCs/>
-          <w:i/>
-          <w:iCs/>
-        </w:rPr>
-        <w:t xml:space="preserve">boolean </w:t>
+      <w:proofErr w:type="spellStart"/>
+      <w:r>
+        <w:rPr>
+          <w:rFonts w:asciiTheme="majorBidi" w:hAnsiTheme="majorBidi" w:cstheme="majorBidi"/>
+          <w:b/>
+          <w:bCs/>
+          <w:i/>
+          <w:iCs/>
+        </w:rPr>
+        <w:t>boolean</w:t>
+      </w:r>
+      <w:proofErr w:type="spellEnd"/>
+      <w:r>
+        <w:rPr>
+          <w:rFonts w:asciiTheme="majorBidi" w:hAnsiTheme="majorBidi" w:cstheme="majorBidi"/>
+          <w:b/>
+          <w:bCs/>
+          <w:i/>
+          <w:iCs/>
+        </w:rPr>
+        <w:t xml:space="preserve"> </w:t>
       </w:r>
       <w:proofErr w:type="spellStart"/>
       <w:r>
@@ -5257,24 +5324,50 @@
         <w:rPr>
           <w:rFonts w:asciiTheme="majorBidi" w:hAnsiTheme="majorBidi" w:cstheme="majorBidi"/>
         </w:rPr>
-        <w:t xml:space="preserve"> retourne true si la liste ne contient aucun élément.</w:t>
-      </w:r>
-    </w:p>
-    <w:p>
-      <w:pPr>
-        <w:rPr>
-          <w:rFonts w:asciiTheme="majorBidi" w:hAnsiTheme="majorBidi" w:cstheme="majorBidi"/>
-        </w:rPr>
-      </w:pPr>
-      <w:r>
-        <w:rPr>
-          <w:rFonts w:asciiTheme="majorBidi" w:hAnsiTheme="majorBidi" w:cstheme="majorBidi"/>
-          <w:b/>
-          <w:bCs/>
-          <w:i/>
-          <w:iCs/>
-        </w:rPr>
-        <w:t xml:space="preserve">Iterator </w:t>
+        <w:t xml:space="preserve"> retourne </w:t>
+      </w:r>
+      <w:proofErr w:type="spellStart"/>
+      <w:r>
+        <w:rPr>
+          <w:rFonts w:asciiTheme="majorBidi" w:hAnsiTheme="majorBidi" w:cstheme="majorBidi"/>
+        </w:rPr>
+        <w:t>true</w:t>
+      </w:r>
+      <w:proofErr w:type="spellEnd"/>
+      <w:r>
+        <w:rPr>
+          <w:rFonts w:asciiTheme="majorBidi" w:hAnsiTheme="majorBidi" w:cstheme="majorBidi"/>
+        </w:rPr>
+        <w:t xml:space="preserve"> si la liste ne contient aucun élément.</w:t>
+      </w:r>
+    </w:p>
+    <w:p>
+      <w:pPr>
+        <w:rPr>
+          <w:rFonts w:asciiTheme="majorBidi" w:hAnsiTheme="majorBidi" w:cstheme="majorBidi"/>
+        </w:rPr>
+      </w:pPr>
+      <w:proofErr w:type="spellStart"/>
+      <w:r>
+        <w:rPr>
+          <w:rFonts w:asciiTheme="majorBidi" w:hAnsiTheme="majorBidi" w:cstheme="majorBidi"/>
+          <w:b/>
+          <w:bCs/>
+          <w:i/>
+          <w:iCs/>
+        </w:rPr>
+        <w:t>Iterator</w:t>
+      </w:r>
+      <w:proofErr w:type="spellEnd"/>
+      <w:r>
+        <w:rPr>
+          <w:rFonts w:asciiTheme="majorBidi" w:hAnsiTheme="majorBidi" w:cstheme="majorBidi"/>
+          <w:b/>
+          <w:bCs/>
+          <w:i/>
+          <w:iCs/>
+        </w:rPr>
+        <w:t xml:space="preserve"> </w:t>
       </w:r>
       <w:proofErr w:type="spellStart"/>
       <w:r>
@@ -5312,7 +5405,21 @@
         <w:rPr>
           <w:rFonts w:asciiTheme="majorBidi" w:hAnsiTheme="majorBidi" w:cstheme="majorBidi"/>
         </w:rPr>
-        <w:t xml:space="preserve"> retourne un Iterator pointant sur le début de la liste.</w:t>
+        <w:t xml:space="preserve"> retourne un </w:t>
+      </w:r>
+      <w:proofErr w:type="spellStart"/>
+      <w:r>
+        <w:rPr>
+          <w:rFonts w:asciiTheme="majorBidi" w:hAnsiTheme="majorBidi" w:cstheme="majorBidi"/>
+        </w:rPr>
+        <w:t>Iterator</w:t>
+      </w:r>
+      <w:proofErr w:type="spellEnd"/>
+      <w:r>
+        <w:rPr>
+          <w:rFonts w:asciiTheme="majorBidi" w:hAnsiTheme="majorBidi" w:cstheme="majorBidi"/>
+        </w:rPr>
+        <w:t xml:space="preserve"> pointant sur le début de la liste.</w:t>
       </w:r>
     </w:p>
     <w:p>
@@ -5375,7 +5482,29 @@
           <w:i/>
           <w:iCs/>
         </w:rPr>
-        <w:t xml:space="preserve">E set(int indice, E </w:t>
+        <w:t>E set(</w:t>
+      </w:r>
+      <w:proofErr w:type="spellStart"/>
+      <w:r>
+        <w:rPr>
+          <w:rFonts w:asciiTheme="majorBidi" w:hAnsiTheme="majorBidi" w:cstheme="majorBidi"/>
+          <w:b/>
+          <w:bCs/>
+          <w:i/>
+          <w:iCs/>
+        </w:rPr>
+        <w:t>int</w:t>
+      </w:r>
+      <w:proofErr w:type="spellEnd"/>
+      <w:r>
+        <w:rPr>
+          <w:rFonts w:asciiTheme="majorBidi" w:hAnsiTheme="majorBidi" w:cstheme="majorBidi"/>
+          <w:b/>
+          <w:bCs/>
+          <w:i/>
+          <w:iCs/>
+        </w:rPr>
+        <w:t xml:space="preserve"> indice, E </w:t>
       </w:r>
       <w:proofErr w:type="spellStart"/>
       <w:r>
@@ -5467,15 +5596,27 @@
           <w:rFonts w:asciiTheme="majorBidi" w:hAnsiTheme="majorBidi" w:cstheme="majorBidi"/>
         </w:rPr>
       </w:pPr>
-      <w:r>
-        <w:rPr>
-          <w:rFonts w:asciiTheme="majorBidi" w:hAnsiTheme="majorBidi" w:cstheme="majorBidi"/>
-          <w:b/>
-          <w:bCs/>
-          <w:i/>
-          <w:iCs/>
-        </w:rPr>
-        <w:t>void sort(</w:t>
+      <w:proofErr w:type="spellStart"/>
+      <w:r>
+        <w:rPr>
+          <w:rFonts w:asciiTheme="majorBidi" w:hAnsiTheme="majorBidi" w:cstheme="majorBidi"/>
+          <w:b/>
+          <w:bCs/>
+          <w:i/>
+          <w:iCs/>
+        </w:rPr>
+        <w:t>void</w:t>
+      </w:r>
+      <w:proofErr w:type="spellEnd"/>
+      <w:r>
+        <w:rPr>
+          <w:rFonts w:asciiTheme="majorBidi" w:hAnsiTheme="majorBidi" w:cstheme="majorBidi"/>
+          <w:b/>
+          <w:bCs/>
+          <w:i/>
+          <w:iCs/>
+        </w:rPr>
+        <w:t xml:space="preserve"> sort(</w:t>
       </w:r>
       <w:proofErr w:type="spellStart"/>
       <w:r>
@@ -5552,7 +5693,29 @@
           <w:i/>
           <w:iCs/>
         </w:rPr>
-        <w:t xml:space="preserve">(int </w:t>
+        <w:t>(</w:t>
+      </w:r>
+      <w:proofErr w:type="spellStart"/>
+      <w:r>
+        <w:rPr>
+          <w:rFonts w:asciiTheme="majorBidi" w:hAnsiTheme="majorBidi" w:cstheme="majorBidi"/>
+          <w:b/>
+          <w:bCs/>
+          <w:i/>
+          <w:iCs/>
+        </w:rPr>
+        <w:t>int</w:t>
+      </w:r>
+      <w:proofErr w:type="spellEnd"/>
+      <w:r>
+        <w:rPr>
+          <w:rFonts w:asciiTheme="majorBidi" w:hAnsiTheme="majorBidi" w:cstheme="majorBidi"/>
+          <w:b/>
+          <w:bCs/>
+          <w:i/>
+          <w:iCs/>
+        </w:rPr>
+        <w:t xml:space="preserve"> </w:t>
       </w:r>
       <w:proofErr w:type="spellStart"/>
       <w:r>
@@ -5574,7 +5737,29 @@
           <w:i/>
           <w:iCs/>
         </w:rPr>
-        <w:t xml:space="preserve">, int </w:t>
+        <w:t xml:space="preserve">, </w:t>
+      </w:r>
+      <w:proofErr w:type="spellStart"/>
+      <w:r>
+        <w:rPr>
+          <w:rFonts w:asciiTheme="majorBidi" w:hAnsiTheme="majorBidi" w:cstheme="majorBidi"/>
+          <w:b/>
+          <w:bCs/>
+          <w:i/>
+          <w:iCs/>
+        </w:rPr>
+        <w:t>int</w:t>
+      </w:r>
+      <w:proofErr w:type="spellEnd"/>
+      <w:r>
+        <w:rPr>
+          <w:rFonts w:asciiTheme="majorBidi" w:hAnsiTheme="majorBidi" w:cstheme="majorBidi"/>
+          <w:b/>
+          <w:bCs/>
+          <w:i/>
+          <w:iCs/>
+        </w:rPr>
+        <w:t xml:space="preserve"> </w:t>
       </w:r>
       <w:proofErr w:type="spellStart"/>
       <w:r>
@@ -5871,7 +6056,7 @@
       <w:hyperlink r:id="rId18" w:anchor="String(char[])" w:history="1">
         <w:r>
           <w:rPr>
-            <w:rStyle w:val="Hyperlink"/>
+            <w:rStyle w:val="Lienhypertexte"/>
             <w:rFonts w:asciiTheme="majorBidi" w:hAnsiTheme="majorBidi" w:cstheme="majorBidi"/>
             <w:b/>
             <w:bCs/>
@@ -5890,9 +6075,48 @@
           <w:shd w:val="clear" w:color="auto" w:fill="FFFFFF"/>
           <w:lang w:val="en-US"/>
         </w:rPr>
-        <w:t>(</w:t>
-      </w:r>
-      <w:proofErr w:type="gramStart"/>
+        <w:t>(char[] value),(</w:t>
+      </w:r>
+      <w:proofErr w:type="spellStart"/>
+      <w:r>
+        <w:fldChar w:fldCharType="begin"/>
+      </w:r>
+      <w:r>
+        <w:rPr>
+          <w:lang w:val="en-US"/>
+        </w:rPr>
+        <w:instrText>HYPERLINK "https://docs.oracle.com/javase/7/docs/api/java/lang/StringBuffer.html" \o "class in java.lang"</w:instrText>
+      </w:r>
+      <w:r>
+        <w:fldChar w:fldCharType="separate"/>
+      </w:r>
+      <w:r>
+        <w:rPr>
+          <w:rStyle w:val="Lienhypertexte"/>
+          <w:rFonts w:asciiTheme="majorBidi" w:hAnsiTheme="majorBidi" w:cstheme="majorBidi"/>
+          <w:b/>
+          <w:bCs/>
+          <w:color w:val="4C6B87"/>
+          <w:u w:val="none"/>
+          <w:shd w:val="clear" w:color="auto" w:fill="FFFFFF"/>
+          <w:lang w:val="en-US"/>
+        </w:rPr>
+        <w:t>StringBuffer</w:t>
+      </w:r>
+      <w:proofErr w:type="spellEnd"/>
+      <w:r>
+        <w:rPr>
+          <w:rStyle w:val="Lienhypertexte"/>
+          <w:rFonts w:asciiTheme="majorBidi" w:hAnsiTheme="majorBidi" w:cstheme="majorBidi"/>
+          <w:b/>
+          <w:bCs/>
+          <w:color w:val="4C6B87"/>
+          <w:u w:val="none"/>
+          <w:shd w:val="clear" w:color="auto" w:fill="FFFFFF"/>
+          <w:lang w:val="en-US"/>
+        </w:rPr>
+        <w:fldChar w:fldCharType="end"/>
+      </w:r>
       <w:r>
         <w:rPr>
           <w:rFonts w:asciiTheme="majorBidi" w:hAnsiTheme="majorBidi" w:cstheme="majorBidi"/>
@@ -5900,56 +6124,22 @@
           <w:shd w:val="clear" w:color="auto" w:fill="FFFFFF"/>
           <w:lang w:val="en-US"/>
         </w:rPr>
-        <w:t>char[</w:t>
-      </w:r>
-      <w:proofErr w:type="gramEnd"/>
-      <w:r>
-        <w:rPr>
+        <w:t> buffer),</w:t>
+      </w:r>
+      <w:r>
+        <w:rPr>
+          <w:rStyle w:val="lev"/>
           <w:rFonts w:asciiTheme="majorBidi" w:hAnsiTheme="majorBidi" w:cstheme="majorBidi"/>
           <w:color w:val="353833"/>
           <w:shd w:val="clear" w:color="auto" w:fill="FFFFFF"/>
           <w:lang w:val="en-US"/>
         </w:rPr>
-        <w:t>] value),(</w:t>
-      </w:r>
-      <w:hyperlink r:id="rId19" w:tooltip="class in java.lang" w:history="1">
+        <w:t xml:space="preserve"> </w:t>
+      </w:r>
+      <w:hyperlink r:id="rId19" w:anchor="String(char[])" w:history="1">
         <w:r>
           <w:rPr>
-            <w:rStyle w:val="Hyperlink"/>
-            <w:rFonts w:asciiTheme="majorBidi" w:hAnsiTheme="majorBidi" w:cstheme="majorBidi"/>
-            <w:b/>
-            <w:bCs/>
-            <w:color w:val="4C6B87"/>
-            <w:u w:val="none"/>
-            <w:shd w:val="clear" w:color="auto" w:fill="FFFFFF"/>
-            <w:lang w:val="en-US"/>
-          </w:rPr>
-          <w:t>StringBuffer</w:t>
-        </w:r>
-      </w:hyperlink>
-      <w:r>
-        <w:rPr>
-          <w:rFonts w:asciiTheme="majorBidi" w:hAnsiTheme="majorBidi" w:cstheme="majorBidi"/>
-          <w:color w:val="353833"/>
-          <w:shd w:val="clear" w:color="auto" w:fill="FFFFFF"/>
-          <w:lang w:val="en-US"/>
-        </w:rPr>
-        <w:t> buffer),</w:t>
-      </w:r>
-      <w:r>
-        <w:rPr>
-          <w:rStyle w:val="Strong"/>
-          <w:rFonts w:asciiTheme="majorBidi" w:hAnsiTheme="majorBidi" w:cstheme="majorBidi"/>
-          <w:color w:val="353833"/>
-          <w:shd w:val="clear" w:color="auto" w:fill="FFFFFF"/>
-          <w:lang w:val="en-US"/>
-        </w:rPr>
-        <w:t xml:space="preserve"> </w:t>
-      </w:r>
-      <w:hyperlink r:id="rId20" w:anchor="String(char[])" w:history="1">
-        <w:r>
-          <w:rPr>
-            <w:rStyle w:val="Hyperlink"/>
+            <w:rStyle w:val="Lienhypertexte"/>
             <w:rFonts w:asciiTheme="majorBidi" w:hAnsiTheme="majorBidi" w:cstheme="majorBidi"/>
             <w:b/>
             <w:bCs/>
@@ -6032,7 +6222,29 @@
           <w:i/>
           <w:iCs/>
         </w:rPr>
-        <w:t xml:space="preserve">(int index) </w:t>
+        <w:t>(</w:t>
+      </w:r>
+      <w:proofErr w:type="spellStart"/>
+      <w:r>
+        <w:rPr>
+          <w:rFonts w:asciiTheme="majorBidi" w:hAnsiTheme="majorBidi" w:cstheme="majorBidi"/>
+          <w:b/>
+          <w:bCs/>
+          <w:i/>
+          <w:iCs/>
+        </w:rPr>
+        <w:t>int</w:t>
+      </w:r>
+      <w:proofErr w:type="spellEnd"/>
+      <w:r>
+        <w:rPr>
+          <w:rFonts w:asciiTheme="majorBidi" w:hAnsiTheme="majorBidi" w:cstheme="majorBidi"/>
+          <w:b/>
+          <w:bCs/>
+          <w:i/>
+          <w:iCs/>
+        </w:rPr>
+        <w:t xml:space="preserve"> index) </w:t>
       </w:r>
       <w:r>
         <w:rPr>
@@ -6057,15 +6269,27 @@
           <w:rFonts w:asciiTheme="majorBidi" w:hAnsiTheme="majorBidi" w:cstheme="majorBidi"/>
         </w:rPr>
       </w:pPr>
-      <w:r>
-        <w:rPr>
-          <w:rFonts w:asciiTheme="majorBidi" w:hAnsiTheme="majorBidi" w:cstheme="majorBidi"/>
-          <w:b/>
-          <w:bCs/>
-          <w:i/>
-          <w:iCs/>
-        </w:rPr>
-        <w:t xml:space="preserve">int </w:t>
+      <w:proofErr w:type="spellStart"/>
+      <w:r>
+        <w:rPr>
+          <w:rFonts w:asciiTheme="majorBidi" w:hAnsiTheme="majorBidi" w:cstheme="majorBidi"/>
+          <w:b/>
+          <w:bCs/>
+          <w:i/>
+          <w:iCs/>
+        </w:rPr>
+        <w:t>int</w:t>
+      </w:r>
+      <w:proofErr w:type="spellEnd"/>
+      <w:r>
+        <w:rPr>
+          <w:rFonts w:asciiTheme="majorBidi" w:hAnsiTheme="majorBidi" w:cstheme="majorBidi"/>
+          <w:b/>
+          <w:bCs/>
+          <w:i/>
+          <w:iCs/>
+        </w:rPr>
+        <w:t xml:space="preserve"> </w:t>
       </w:r>
       <w:proofErr w:type="spellStart"/>
       <w:r>
@@ -6167,15 +6391,27 @@
           <w:rFonts w:asciiTheme="majorBidi" w:hAnsiTheme="majorBidi" w:cstheme="majorBidi"/>
         </w:rPr>
       </w:pPr>
-      <w:r>
-        <w:rPr>
-          <w:rFonts w:asciiTheme="majorBidi" w:hAnsiTheme="majorBidi" w:cstheme="majorBidi"/>
-          <w:b/>
-          <w:bCs/>
-          <w:i/>
-          <w:iCs/>
-        </w:rPr>
-        <w:t xml:space="preserve">boolean </w:t>
+      <w:proofErr w:type="spellStart"/>
+      <w:r>
+        <w:rPr>
+          <w:rFonts w:asciiTheme="majorBidi" w:hAnsiTheme="majorBidi" w:cstheme="majorBidi"/>
+          <w:b/>
+          <w:bCs/>
+          <w:i/>
+          <w:iCs/>
+        </w:rPr>
+        <w:t>boolean</w:t>
+      </w:r>
+      <w:proofErr w:type="spellEnd"/>
+      <w:r>
+        <w:rPr>
+          <w:rFonts w:asciiTheme="majorBidi" w:hAnsiTheme="majorBidi" w:cstheme="majorBidi"/>
+          <w:b/>
+          <w:bCs/>
+          <w:i/>
+          <w:iCs/>
+        </w:rPr>
+        <w:t xml:space="preserve"> </w:t>
       </w:r>
       <w:proofErr w:type="spellStart"/>
       <w:r>
@@ -6244,15 +6480,27 @@
           <w:rFonts w:asciiTheme="majorBidi" w:hAnsiTheme="majorBidi" w:cstheme="majorBidi"/>
         </w:rPr>
       </w:pPr>
-      <w:r>
-        <w:rPr>
-          <w:rFonts w:asciiTheme="majorBidi" w:hAnsiTheme="majorBidi" w:cstheme="majorBidi"/>
-          <w:b/>
-          <w:bCs/>
-          <w:i/>
-          <w:iCs/>
-        </w:rPr>
-        <w:t xml:space="preserve">boolean </w:t>
+      <w:proofErr w:type="spellStart"/>
+      <w:r>
+        <w:rPr>
+          <w:rFonts w:asciiTheme="majorBidi" w:hAnsiTheme="majorBidi" w:cstheme="majorBidi"/>
+          <w:b/>
+          <w:bCs/>
+          <w:i/>
+          <w:iCs/>
+        </w:rPr>
+        <w:t>boolean</w:t>
+      </w:r>
+      <w:proofErr w:type="spellEnd"/>
+      <w:r>
+        <w:rPr>
+          <w:rFonts w:asciiTheme="majorBidi" w:hAnsiTheme="majorBidi" w:cstheme="majorBidi"/>
+          <w:b/>
+          <w:bCs/>
+          <w:i/>
+          <w:iCs/>
+        </w:rPr>
+        <w:t xml:space="preserve"> </w:t>
       </w:r>
       <w:proofErr w:type="spellStart"/>
       <w:r>
@@ -6290,24 +6538,50 @@
         <w:rPr>
           <w:rFonts w:asciiTheme="majorBidi" w:hAnsiTheme="majorBidi" w:cstheme="majorBidi"/>
         </w:rPr>
-        <w:t xml:space="preserve"> true au cas où chaine termine avec s.</w:t>
-      </w:r>
-    </w:p>
-    <w:p>
-      <w:pPr>
-        <w:rPr>
-          <w:rFonts w:asciiTheme="majorBidi" w:hAnsiTheme="majorBidi" w:cstheme="majorBidi"/>
-        </w:rPr>
-      </w:pPr>
-      <w:r>
-        <w:rPr>
-          <w:rFonts w:asciiTheme="majorBidi" w:hAnsiTheme="majorBidi" w:cstheme="majorBidi"/>
-          <w:b/>
-          <w:bCs/>
-          <w:i/>
-          <w:iCs/>
-        </w:rPr>
-        <w:t xml:space="preserve">boolean </w:t>
+        <w:t xml:space="preserve"> </w:t>
+      </w:r>
+      <w:proofErr w:type="spellStart"/>
+      <w:r>
+        <w:rPr>
+          <w:rFonts w:asciiTheme="majorBidi" w:hAnsiTheme="majorBidi" w:cstheme="majorBidi"/>
+        </w:rPr>
+        <w:t>true</w:t>
+      </w:r>
+      <w:proofErr w:type="spellEnd"/>
+      <w:r>
+        <w:rPr>
+          <w:rFonts w:asciiTheme="majorBidi" w:hAnsiTheme="majorBidi" w:cstheme="majorBidi"/>
+        </w:rPr>
+        <w:t xml:space="preserve"> au cas où chaine termine avec s.</w:t>
+      </w:r>
+    </w:p>
+    <w:p>
+      <w:pPr>
+        <w:rPr>
+          <w:rFonts w:asciiTheme="majorBidi" w:hAnsiTheme="majorBidi" w:cstheme="majorBidi"/>
+        </w:rPr>
+      </w:pPr>
+      <w:proofErr w:type="spellStart"/>
+      <w:r>
+        <w:rPr>
+          <w:rFonts w:asciiTheme="majorBidi" w:hAnsiTheme="majorBidi" w:cstheme="majorBidi"/>
+          <w:b/>
+          <w:bCs/>
+          <w:i/>
+          <w:iCs/>
+        </w:rPr>
+        <w:t>boolean</w:t>
+      </w:r>
+      <w:proofErr w:type="spellEnd"/>
+      <w:r>
+        <w:rPr>
+          <w:rFonts w:asciiTheme="majorBidi" w:hAnsiTheme="majorBidi" w:cstheme="majorBidi"/>
+          <w:b/>
+          <w:bCs/>
+          <w:i/>
+          <w:iCs/>
+        </w:rPr>
+        <w:t xml:space="preserve"> </w:t>
       </w:r>
       <w:proofErr w:type="spellStart"/>
       <w:r>
@@ -6345,24 +6619,50 @@
         <w:rPr>
           <w:rFonts w:asciiTheme="majorBidi" w:hAnsiTheme="majorBidi" w:cstheme="majorBidi"/>
         </w:rPr>
-        <w:t xml:space="preserve"> true au cas où la chaine commence avec s.</w:t>
-      </w:r>
-    </w:p>
-    <w:p>
-      <w:pPr>
-        <w:rPr>
-          <w:rFonts w:asciiTheme="majorBidi" w:hAnsiTheme="majorBidi" w:cstheme="majorBidi"/>
-        </w:rPr>
-      </w:pPr>
-      <w:r>
-        <w:rPr>
-          <w:rFonts w:asciiTheme="majorBidi" w:hAnsiTheme="majorBidi" w:cstheme="majorBidi"/>
-          <w:b/>
-          <w:bCs/>
-          <w:i/>
-          <w:iCs/>
-        </w:rPr>
-        <w:t>boolean </w:t>
+        <w:t xml:space="preserve"> </w:t>
+      </w:r>
+      <w:proofErr w:type="spellStart"/>
+      <w:r>
+        <w:rPr>
+          <w:rFonts w:asciiTheme="majorBidi" w:hAnsiTheme="majorBidi" w:cstheme="majorBidi"/>
+        </w:rPr>
+        <w:t>true</w:t>
+      </w:r>
+      <w:proofErr w:type="spellEnd"/>
+      <w:r>
+        <w:rPr>
+          <w:rFonts w:asciiTheme="majorBidi" w:hAnsiTheme="majorBidi" w:cstheme="majorBidi"/>
+        </w:rPr>
+        <w:t xml:space="preserve"> au cas où la chaine commence avec s.</w:t>
+      </w:r>
+    </w:p>
+    <w:p>
+      <w:pPr>
+        <w:rPr>
+          <w:rFonts w:asciiTheme="majorBidi" w:hAnsiTheme="majorBidi" w:cstheme="majorBidi"/>
+        </w:rPr>
+      </w:pPr>
+      <w:proofErr w:type="spellStart"/>
+      <w:r>
+        <w:rPr>
+          <w:rFonts w:asciiTheme="majorBidi" w:hAnsiTheme="majorBidi" w:cstheme="majorBidi"/>
+          <w:b/>
+          <w:bCs/>
+          <w:i/>
+          <w:iCs/>
+        </w:rPr>
+        <w:t>boolean</w:t>
+      </w:r>
+      <w:proofErr w:type="spellEnd"/>
+      <w:r>
+        <w:rPr>
+          <w:rFonts w:asciiTheme="majorBidi" w:hAnsiTheme="majorBidi" w:cstheme="majorBidi"/>
+          <w:b/>
+          <w:bCs/>
+          <w:i/>
+          <w:iCs/>
+        </w:rPr>
+        <w:t> </w:t>
       </w:r>
       <w:proofErr w:type="spellStart"/>
       <w:r>
@@ -6400,7 +6700,21 @@
         <w:rPr>
           <w:rFonts w:asciiTheme="majorBidi" w:hAnsiTheme="majorBidi" w:cstheme="majorBidi"/>
         </w:rPr>
-        <w:t xml:space="preserve"> retourne true si la chaine est vide.</w:t>
+        <w:t xml:space="preserve"> retourne </w:t>
+      </w:r>
+      <w:proofErr w:type="spellStart"/>
+      <w:r>
+        <w:rPr>
+          <w:rFonts w:asciiTheme="majorBidi" w:hAnsiTheme="majorBidi" w:cstheme="majorBidi"/>
+        </w:rPr>
+        <w:t>true</w:t>
+      </w:r>
+      <w:proofErr w:type="spellEnd"/>
+      <w:r>
+        <w:rPr>
+          <w:rFonts w:asciiTheme="majorBidi" w:hAnsiTheme="majorBidi" w:cstheme="majorBidi"/>
+        </w:rPr>
+        <w:t xml:space="preserve"> si la chaine est vide.</w:t>
       </w:r>
     </w:p>
     <w:p>
@@ -6466,37 +6780,27 @@
           <w:rFonts w:asciiTheme="majorBidi" w:hAnsiTheme="majorBidi" w:cstheme="majorBidi"/>
         </w:rPr>
       </w:pPr>
-      <w:r>
-        <w:rPr>
-          <w:rFonts w:asciiTheme="majorBidi" w:hAnsiTheme="majorBidi" w:cstheme="majorBidi"/>
-          <w:b/>
-          <w:bCs/>
-          <w:i/>
-          <w:iCs/>
-        </w:rPr>
-        <w:t xml:space="preserve">boolean matches(String </w:t>
-      </w:r>
-      <w:proofErr w:type="spellStart"/>
-      <w:r>
-        <w:rPr>
-          <w:rFonts w:asciiTheme="majorBidi" w:hAnsiTheme="majorBidi" w:cstheme="majorBidi"/>
-          <w:b/>
-          <w:bCs/>
-          <w:i/>
-          <w:iCs/>
-        </w:rPr>
-        <w:t>regex</w:t>
-      </w:r>
-      <w:proofErr w:type="spellEnd"/>
-      <w:r>
-        <w:rPr>
-          <w:rFonts w:asciiTheme="majorBidi" w:hAnsiTheme="majorBidi" w:cstheme="majorBidi"/>
-          <w:b/>
-          <w:bCs/>
-          <w:i/>
-          <w:iCs/>
-        </w:rPr>
-        <w:t xml:space="preserve">) </w:t>
+      <w:proofErr w:type="spellStart"/>
+      <w:r>
+        <w:rPr>
+          <w:rFonts w:asciiTheme="majorBidi" w:hAnsiTheme="majorBidi" w:cstheme="majorBidi"/>
+          <w:b/>
+          <w:bCs/>
+          <w:i/>
+          <w:iCs/>
+        </w:rPr>
+        <w:t>boolean</w:t>
+      </w:r>
+      <w:proofErr w:type="spellEnd"/>
+      <w:r>
+        <w:rPr>
+          <w:rFonts w:asciiTheme="majorBidi" w:hAnsiTheme="majorBidi" w:cstheme="majorBidi"/>
+          <w:b/>
+          <w:bCs/>
+          <w:i/>
+          <w:iCs/>
+        </w:rPr>
+        <w:t xml:space="preserve"> matches(String regex) </w:t>
       </w:r>
       <w:r>
         <w:rPr>
@@ -6678,18 +6982,137 @@
           <w:i/>
           <w:iCs/>
         </w:rPr>
-        <w:t xml:space="preserve">String[] split(String </w:t>
-      </w:r>
-      <w:proofErr w:type="spellStart"/>
-      <w:r>
-        <w:rPr>
-          <w:rFonts w:asciiTheme="majorBidi" w:hAnsiTheme="majorBidi" w:cstheme="majorBidi"/>
-          <w:b/>
-          <w:bCs/>
-          <w:i/>
-          <w:iCs/>
-        </w:rPr>
-        <w:t>regex</w:t>
+        <w:t>String[] split(String regex)</w:t>
+      </w:r>
+      <w:r>
+        <w:rPr>
+          <w:rFonts w:asciiTheme="majorBidi" w:hAnsiTheme="majorBidi" w:cstheme="majorBidi"/>
+        </w:rPr>
+        <w:t xml:space="preserve"> </w:t>
+      </w:r>
+      <w:r>
+        <w:rPr>
+          <w:rFonts w:asciiTheme="majorBidi" w:hAnsiTheme="majorBidi" w:cstheme="majorBidi"/>
+        </w:rPr>
+        <w:sym w:font="Wingdings" w:char="F0E0"/>
+      </w:r>
+      <w:r>
+        <w:rPr>
+          <w:rFonts w:asciiTheme="majorBidi" w:hAnsiTheme="majorBidi" w:cstheme="majorBidi"/>
+        </w:rPr>
+        <w:t xml:space="preserve"> divise la chaine en sous chaine en se basant sur un séparateur regex, résultat un tableau des strings.</w:t>
+      </w:r>
+    </w:p>
+    <w:p>
+      <w:pPr>
+        <w:rPr>
+          <w:rFonts w:asciiTheme="majorBidi" w:hAnsiTheme="majorBidi" w:cstheme="majorBidi"/>
+        </w:rPr>
+      </w:pPr>
+      <w:r>
+        <w:rPr>
+          <w:rFonts w:asciiTheme="majorBidi" w:hAnsiTheme="majorBidi" w:cstheme="majorBidi"/>
+        </w:rPr>
+        <w:t xml:space="preserve">String </w:t>
+      </w:r>
+      <w:proofErr w:type="spellStart"/>
+      <w:r>
+        <w:rPr>
+          <w:rFonts w:asciiTheme="majorBidi" w:hAnsiTheme="majorBidi" w:cstheme="majorBidi"/>
+          <w:b/>
+          <w:bCs/>
+          <w:i/>
+          <w:iCs/>
+        </w:rPr>
+        <w:t>substring</w:t>
+      </w:r>
+      <w:proofErr w:type="spellEnd"/>
+      <w:r>
+        <w:rPr>
+          <w:rFonts w:asciiTheme="majorBidi" w:hAnsiTheme="majorBidi" w:cstheme="majorBidi"/>
+          <w:b/>
+          <w:bCs/>
+          <w:i/>
+          <w:iCs/>
+        </w:rPr>
+        <w:t>(</w:t>
+      </w:r>
+      <w:proofErr w:type="spellStart"/>
+      <w:r>
+        <w:rPr>
+          <w:rFonts w:asciiTheme="majorBidi" w:hAnsiTheme="majorBidi" w:cstheme="majorBidi"/>
+          <w:b/>
+          <w:bCs/>
+          <w:i/>
+          <w:iCs/>
+        </w:rPr>
+        <w:t>int</w:t>
+      </w:r>
+      <w:proofErr w:type="spellEnd"/>
+      <w:r>
+        <w:rPr>
+          <w:rFonts w:asciiTheme="majorBidi" w:hAnsiTheme="majorBidi" w:cstheme="majorBidi"/>
+          <w:b/>
+          <w:bCs/>
+          <w:i/>
+          <w:iCs/>
+        </w:rPr>
+        <w:t xml:space="preserve"> </w:t>
+      </w:r>
+      <w:proofErr w:type="spellStart"/>
+      <w:r>
+        <w:rPr>
+          <w:rFonts w:asciiTheme="majorBidi" w:hAnsiTheme="majorBidi" w:cstheme="majorBidi"/>
+          <w:b/>
+          <w:bCs/>
+          <w:i/>
+          <w:iCs/>
+        </w:rPr>
+        <w:t>beginIndex</w:t>
+      </w:r>
+      <w:proofErr w:type="spellEnd"/>
+      <w:r>
+        <w:rPr>
+          <w:rFonts w:asciiTheme="majorBidi" w:hAnsiTheme="majorBidi" w:cstheme="majorBidi"/>
+          <w:b/>
+          <w:bCs/>
+          <w:i/>
+          <w:iCs/>
+        </w:rPr>
+        <w:t xml:space="preserve">, </w:t>
+      </w:r>
+      <w:proofErr w:type="spellStart"/>
+      <w:r>
+        <w:rPr>
+          <w:rFonts w:asciiTheme="majorBidi" w:hAnsiTheme="majorBidi" w:cstheme="majorBidi"/>
+          <w:b/>
+          <w:bCs/>
+          <w:i/>
+          <w:iCs/>
+        </w:rPr>
+        <w:t>int</w:t>
+      </w:r>
+      <w:proofErr w:type="spellEnd"/>
+      <w:r>
+        <w:rPr>
+          <w:rFonts w:asciiTheme="majorBidi" w:hAnsiTheme="majorBidi" w:cstheme="majorBidi"/>
+          <w:b/>
+          <w:bCs/>
+          <w:i/>
+          <w:iCs/>
+        </w:rPr>
+        <w:t xml:space="preserve"> </w:t>
+      </w:r>
+      <w:proofErr w:type="spellStart"/>
+      <w:r>
+        <w:rPr>
+          <w:rFonts w:asciiTheme="majorBidi" w:hAnsiTheme="majorBidi" w:cstheme="majorBidi"/>
+          <w:b/>
+          <w:bCs/>
+          <w:i/>
+          <w:iCs/>
+        </w:rPr>
+        <w:t>endIndex</w:t>
       </w:r>
       <w:proofErr w:type="spellEnd"/>
       <w:r>
@@ -6718,32 +7141,50 @@
         <w:rPr>
           <w:rFonts w:asciiTheme="majorBidi" w:hAnsiTheme="majorBidi" w:cstheme="majorBidi"/>
         </w:rPr>
-        <w:t xml:space="preserve"> divise la chaine en sous chaine en se basant sur un séparateur </w:t>
-      </w:r>
-      <w:proofErr w:type="spellStart"/>
-      <w:r>
-        <w:rPr>
-          <w:rFonts w:asciiTheme="majorBidi" w:hAnsiTheme="majorBidi" w:cstheme="majorBidi"/>
-        </w:rPr>
-        <w:t>regex</w:t>
-      </w:r>
-      <w:proofErr w:type="spellEnd"/>
-      <w:r>
-        <w:rPr>
-          <w:rFonts w:asciiTheme="majorBidi" w:hAnsiTheme="majorBidi" w:cstheme="majorBidi"/>
-        </w:rPr>
-        <w:t>, résultat un tableau des strings.</w:t>
-      </w:r>
-    </w:p>
-    <w:p>
-      <w:pPr>
-        <w:rPr>
-          <w:rFonts w:asciiTheme="majorBidi" w:hAnsiTheme="majorBidi" w:cstheme="majorBidi"/>
-        </w:rPr>
-      </w:pPr>
-      <w:r>
-        <w:rPr>
-          <w:rFonts w:asciiTheme="majorBidi" w:hAnsiTheme="majorBidi" w:cstheme="majorBidi"/>
+        <w:t xml:space="preserve"> retourne la chaine existante entre </w:t>
+      </w:r>
+      <w:proofErr w:type="spellStart"/>
+      <w:r>
+        <w:rPr>
+          <w:rFonts w:asciiTheme="majorBidi" w:hAnsiTheme="majorBidi" w:cstheme="majorBidi"/>
+        </w:rPr>
+        <w:t>beginIndex</w:t>
+      </w:r>
+      <w:proofErr w:type="spellEnd"/>
+      <w:r>
+        <w:rPr>
+          <w:rFonts w:asciiTheme="majorBidi" w:hAnsiTheme="majorBidi" w:cstheme="majorBidi"/>
+        </w:rPr>
+        <w:t xml:space="preserve"> et </w:t>
+      </w:r>
+      <w:proofErr w:type="spellStart"/>
+      <w:r>
+        <w:rPr>
+          <w:rFonts w:asciiTheme="majorBidi" w:hAnsiTheme="majorBidi" w:cstheme="majorBidi"/>
+        </w:rPr>
+        <w:t>endIndex</w:t>
+      </w:r>
+      <w:proofErr w:type="spellEnd"/>
+      <w:r>
+        <w:rPr>
+          <w:rFonts w:asciiTheme="majorBidi" w:hAnsiTheme="majorBidi" w:cstheme="majorBidi"/>
+        </w:rPr>
+        <w:t>.</w:t>
+      </w:r>
+    </w:p>
+    <w:p>
+      <w:pPr>
+        <w:rPr>
+          <w:rFonts w:asciiTheme="majorBidi" w:hAnsiTheme="majorBidi" w:cstheme="majorBidi"/>
+        </w:rPr>
+      </w:pPr>
+      <w:r>
+        <w:rPr>
+          <w:rFonts w:asciiTheme="majorBidi" w:hAnsiTheme="majorBidi" w:cstheme="majorBidi"/>
+          <w:b/>
+          <w:bCs/>
+          <w:i/>
+          <w:iCs/>
         </w:rPr>
         <w:t xml:space="preserve">String </w:t>
       </w:r>
@@ -6756,62 +7197,28 @@
           <w:i/>
           <w:iCs/>
         </w:rPr>
-        <w:t>substring</w:t>
-      </w:r>
-      <w:proofErr w:type="spellEnd"/>
-      <w:r>
-        <w:rPr>
-          <w:rFonts w:asciiTheme="majorBidi" w:hAnsiTheme="majorBidi" w:cstheme="majorBidi"/>
-          <w:b/>
-          <w:bCs/>
-          <w:i/>
-          <w:iCs/>
-        </w:rPr>
-        <w:t xml:space="preserve">(int </w:t>
-      </w:r>
-      <w:proofErr w:type="spellStart"/>
-      <w:r>
-        <w:rPr>
-          <w:rFonts w:asciiTheme="majorBidi" w:hAnsiTheme="majorBidi" w:cstheme="majorBidi"/>
-          <w:b/>
-          <w:bCs/>
-          <w:i/>
-          <w:iCs/>
-        </w:rPr>
-        <w:t>beginIndex</w:t>
-      </w:r>
-      <w:proofErr w:type="spellEnd"/>
-      <w:r>
-        <w:rPr>
-          <w:rFonts w:asciiTheme="majorBidi" w:hAnsiTheme="majorBidi" w:cstheme="majorBidi"/>
-          <w:b/>
-          <w:bCs/>
-          <w:i/>
-          <w:iCs/>
-        </w:rPr>
-        <w:t xml:space="preserve">, int </w:t>
-      </w:r>
-      <w:proofErr w:type="spellStart"/>
-      <w:r>
-        <w:rPr>
-          <w:rFonts w:asciiTheme="majorBidi" w:hAnsiTheme="majorBidi" w:cstheme="majorBidi"/>
-          <w:b/>
-          <w:bCs/>
-          <w:i/>
-          <w:iCs/>
-        </w:rPr>
-        <w:t>endIndex</w:t>
-      </w:r>
-      <w:proofErr w:type="spellEnd"/>
-      <w:r>
-        <w:rPr>
-          <w:rFonts w:asciiTheme="majorBidi" w:hAnsiTheme="majorBidi" w:cstheme="majorBidi"/>
-          <w:b/>
-          <w:bCs/>
-          <w:i/>
-          <w:iCs/>
-        </w:rPr>
-        <w:t>)</w:t>
+        <w:t>toUpperCase</w:t>
+      </w:r>
+      <w:proofErr w:type="spellEnd"/>
+      <w:r>
+        <w:rPr>
+          <w:rFonts w:asciiTheme="majorBidi" w:hAnsiTheme="majorBidi" w:cstheme="majorBidi"/>
+          <w:b/>
+          <w:bCs/>
+          <w:i/>
+          <w:iCs/>
+        </w:rPr>
+        <w:t xml:space="preserve">() </w:t>
+      </w:r>
+      <w:r>
+        <w:rPr>
+          <w:rFonts w:asciiTheme="majorBidi" w:hAnsiTheme="majorBidi" w:cstheme="majorBidi"/>
+          <w:b/>
+          <w:bCs/>
+          <w:i/>
+          <w:iCs/>
+        </w:rPr>
+        <w:sym w:font="Wingdings" w:char="F0E0"/>
       </w:r>
       <w:r>
         <w:rPr>
@@ -6823,56 +7230,129 @@
         <w:rPr>
           <w:rFonts w:asciiTheme="majorBidi" w:hAnsiTheme="majorBidi" w:cstheme="majorBidi"/>
         </w:rPr>
+        <w:t>converti</w:t>
+      </w:r>
+      <w:r>
+        <w:rPr>
+          <w:rFonts w:asciiTheme="majorBidi" w:hAnsiTheme="majorBidi" w:cstheme="majorBidi"/>
+        </w:rPr>
+        <w:t xml:space="preserve"> la chaine en majuscule.</w:t>
+      </w:r>
+    </w:p>
+    <w:p>
+      <w:pPr>
+        <w:rPr>
+          <w:rFonts w:asciiTheme="majorBidi" w:hAnsiTheme="majorBidi" w:cstheme="majorBidi"/>
+        </w:rPr>
+      </w:pPr>
+      <w:r>
+        <w:rPr>
+          <w:rFonts w:asciiTheme="majorBidi" w:hAnsiTheme="majorBidi" w:cstheme="majorBidi"/>
+          <w:b/>
+          <w:bCs/>
+          <w:i/>
+          <w:iCs/>
+        </w:rPr>
+        <w:t xml:space="preserve">String </w:t>
+      </w:r>
+      <w:proofErr w:type="spellStart"/>
+      <w:r>
+        <w:rPr>
+          <w:rFonts w:asciiTheme="majorBidi" w:hAnsiTheme="majorBidi" w:cstheme="majorBidi"/>
+          <w:b/>
+          <w:bCs/>
+          <w:i/>
+          <w:iCs/>
+        </w:rPr>
+        <w:t>toLowerCase</w:t>
+      </w:r>
+      <w:proofErr w:type="spellEnd"/>
+      <w:r>
+        <w:rPr>
+          <w:rFonts w:asciiTheme="majorBidi" w:hAnsiTheme="majorBidi" w:cstheme="majorBidi"/>
+          <w:b/>
+          <w:bCs/>
+          <w:i/>
+          <w:iCs/>
+        </w:rPr>
+        <w:t xml:space="preserve">() </w:t>
+      </w:r>
+      <w:r>
+        <w:rPr>
+          <w:rFonts w:asciiTheme="majorBidi" w:hAnsiTheme="majorBidi" w:cstheme="majorBidi"/>
+          <w:b/>
+          <w:bCs/>
+          <w:i/>
+          <w:iCs/>
+        </w:rPr>
         <w:sym w:font="Wingdings" w:char="F0E0"/>
       </w:r>
       <w:r>
         <w:rPr>
           <w:rFonts w:asciiTheme="majorBidi" w:hAnsiTheme="majorBidi" w:cstheme="majorBidi"/>
         </w:rPr>
-        <w:t xml:space="preserve"> retourne la chaine existante entre </w:t>
-      </w:r>
-      <w:proofErr w:type="spellStart"/>
-      <w:r>
-        <w:rPr>
-          <w:rFonts w:asciiTheme="majorBidi" w:hAnsiTheme="majorBidi" w:cstheme="majorBidi"/>
-        </w:rPr>
-        <w:t>beginIndex</w:t>
-      </w:r>
-      <w:proofErr w:type="spellEnd"/>
-      <w:r>
-        <w:rPr>
-          <w:rFonts w:asciiTheme="majorBidi" w:hAnsiTheme="majorBidi" w:cstheme="majorBidi"/>
-        </w:rPr>
-        <w:t xml:space="preserve"> et </w:t>
-      </w:r>
-      <w:proofErr w:type="spellStart"/>
-      <w:r>
-        <w:rPr>
-          <w:rFonts w:asciiTheme="majorBidi" w:hAnsiTheme="majorBidi" w:cstheme="majorBidi"/>
-        </w:rPr>
-        <w:t>endIndex</w:t>
-      </w:r>
-      <w:proofErr w:type="spellEnd"/>
-      <w:r>
-        <w:rPr>
-          <w:rFonts w:asciiTheme="majorBidi" w:hAnsiTheme="majorBidi" w:cstheme="majorBidi"/>
-        </w:rPr>
-        <w:t>.</w:t>
-      </w:r>
-    </w:p>
-    <w:p>
-      <w:pPr>
-        <w:rPr>
-          <w:rFonts w:asciiTheme="majorBidi" w:hAnsiTheme="majorBidi" w:cstheme="majorBidi"/>
-        </w:rPr>
-      </w:pPr>
-      <w:r>
-        <w:rPr>
-          <w:rFonts w:asciiTheme="majorBidi" w:hAnsiTheme="majorBidi" w:cstheme="majorBidi"/>
-          <w:b/>
-          <w:bCs/>
-          <w:i/>
-          <w:iCs/>
+        <w:t xml:space="preserve"> </w:t>
+      </w:r>
+      <w:r>
+        <w:rPr>
+          <w:rFonts w:asciiTheme="majorBidi" w:hAnsiTheme="majorBidi" w:cstheme="majorBidi"/>
+        </w:rPr>
+        <w:t>converti</w:t>
+      </w:r>
+      <w:r>
+        <w:rPr>
+          <w:rFonts w:asciiTheme="majorBidi" w:hAnsiTheme="majorBidi" w:cstheme="majorBidi"/>
+        </w:rPr>
+        <w:t xml:space="preserve"> la chaine en minuscule.</w:t>
+      </w:r>
+    </w:p>
+    <w:p>
+      <w:pPr>
+        <w:rPr>
+          <w:rFonts w:asciiTheme="majorBidi" w:hAnsiTheme="majorBidi" w:cstheme="majorBidi"/>
+        </w:rPr>
+      </w:pPr>
+      <w:r>
+        <w:rPr>
+          <w:rFonts w:asciiTheme="majorBidi" w:hAnsiTheme="majorBidi" w:cstheme="majorBidi"/>
+          <w:b/>
+          <w:bCs/>
+          <w:i/>
+          <w:iCs/>
+        </w:rPr>
+        <w:t xml:space="preserve">String trim() </w:t>
+      </w:r>
+      <w:r>
+        <w:rPr>
+          <w:rFonts w:asciiTheme="majorBidi" w:hAnsiTheme="majorBidi" w:cstheme="majorBidi"/>
+          <w:b/>
+          <w:bCs/>
+          <w:i/>
+          <w:iCs/>
+        </w:rPr>
+        <w:sym w:font="Wingdings" w:char="F0E0"/>
+      </w:r>
+      <w:r>
+        <w:rPr>
+          <w:rFonts w:asciiTheme="majorBidi" w:hAnsiTheme="majorBidi" w:cstheme="majorBidi"/>
+        </w:rPr>
+        <w:t xml:space="preserve"> supprime les espaces au début et fin de la chaine.</w:t>
+      </w:r>
+    </w:p>
+    <w:p>
+      <w:pPr>
+        <w:rPr>
+          <w:rFonts w:asciiTheme="majorBidi" w:hAnsiTheme="majorBidi" w:cstheme="majorBidi"/>
+        </w:rPr>
+      </w:pPr>
+      <w:r>
+        <w:rPr>
+          <w:rFonts w:asciiTheme="majorBidi" w:hAnsiTheme="majorBidi" w:cstheme="majorBidi"/>
+          <w:b/>
+          <w:bCs/>
+          <w:i/>
+          <w:iCs/>
+          <w:lang w:val="en-US"/>
         </w:rPr>
         <w:t xml:space="preserve">String </w:t>
       </w:r>
@@ -6884,8 +7364,406 @@
           <w:bCs/>
           <w:i/>
           <w:iCs/>
-        </w:rPr>
-        <w:t>toUpperCase</w:t>
+          <w:lang w:val="en-US"/>
+        </w:rPr>
+        <w:t>String.valueOf</w:t>
+      </w:r>
+      <w:proofErr w:type="spellEnd"/>
+      <w:r>
+        <w:rPr>
+          <w:rFonts w:asciiTheme="majorBidi" w:hAnsiTheme="majorBidi" w:cstheme="majorBidi"/>
+          <w:b/>
+          <w:bCs/>
+          <w:i/>
+          <w:iCs/>
+          <w:lang w:val="en-US"/>
+        </w:rPr>
+        <w:t>([int, double</w:t>
+      </w:r>
+      <w:proofErr w:type="gramStart"/>
+      <w:r>
+        <w:rPr>
+          <w:rFonts w:asciiTheme="majorBidi" w:hAnsiTheme="majorBidi" w:cstheme="majorBidi"/>
+          <w:b/>
+          <w:bCs/>
+          <w:i/>
+          <w:iCs/>
+          <w:lang w:val="en-US"/>
+        </w:rPr>
+        <w:t xml:space="preserve"> ..</w:t>
+      </w:r>
+      <w:proofErr w:type="gramEnd"/>
+      <w:r>
+        <w:rPr>
+          <w:rFonts w:asciiTheme="majorBidi" w:hAnsiTheme="majorBidi" w:cstheme="majorBidi"/>
+          <w:b/>
+          <w:bCs/>
+          <w:i/>
+          <w:iCs/>
+          <w:lang w:val="en-US"/>
+        </w:rPr>
+        <w:t>])</w:t>
+      </w:r>
+      <w:r>
+        <w:rPr>
+          <w:rFonts w:asciiTheme="majorBidi" w:hAnsiTheme="majorBidi" w:cstheme="majorBidi"/>
+          <w:lang w:val="en-US"/>
+        </w:rPr>
+        <w:t xml:space="preserve"> </w:t>
+      </w:r>
+      <w:r>
+        <w:rPr>
+          <w:rFonts w:asciiTheme="majorBidi" w:hAnsiTheme="majorBidi" w:cstheme="majorBidi"/>
+        </w:rPr>
+        <w:sym w:font="Wingdings" w:char="F0E0"/>
+      </w:r>
+      <w:r>
+        <w:rPr>
+          <w:rFonts w:asciiTheme="majorBidi" w:hAnsiTheme="majorBidi" w:cstheme="majorBidi"/>
+          <w:lang w:val="en-US"/>
+        </w:rPr>
+        <w:t xml:space="preserve"> </w:t>
+      </w:r>
+      <w:r>
+        <w:rPr>
+          <w:rFonts w:asciiTheme="majorBidi" w:hAnsiTheme="majorBidi" w:cstheme="majorBidi"/>
+        </w:rPr>
+        <w:t>retourne une chaine de caractères de nombre entré en paramètres.</w:t>
+      </w:r>
+    </w:p>
+    <w:p>
+      <w:pPr>
+        <w:rPr>
+          <w:rFonts w:asciiTheme="majorBidi" w:hAnsiTheme="majorBidi" w:cstheme="majorBidi"/>
+        </w:rPr>
+      </w:pPr>
+    </w:p>
+    <w:p>
+      <w:pPr>
+        <w:rPr>
+          <w:rFonts w:asciiTheme="majorBidi" w:hAnsiTheme="majorBidi" w:cstheme="majorBidi"/>
+          <w:u w:val="single"/>
+        </w:rPr>
+      </w:pPr>
+      <w:r>
+        <w:rPr>
+          <w:rFonts w:asciiTheme="majorBidi" w:hAnsiTheme="majorBidi" w:cstheme="majorBidi"/>
+          <w:b/>
+          <w:bCs/>
+          <w:i/>
+          <w:iCs/>
+          <w:u w:val="single"/>
+        </w:rPr>
+        <w:t>Classe StringBuffer</w:t>
+      </w:r>
+      <w:r>
+        <w:rPr>
+          <w:rFonts w:asciiTheme="majorBidi" w:hAnsiTheme="majorBidi" w:cstheme="majorBidi"/>
+          <w:u w:val="single"/>
+        </w:rPr>
+        <w:t> :</w:t>
+      </w:r>
+    </w:p>
+    <w:p>
+      <w:pPr>
+        <w:rPr>
+          <w:rFonts w:asciiTheme="majorBidi" w:hAnsiTheme="majorBidi" w:cstheme="majorBidi"/>
+          <w:i/>
+          <w:iCs/>
+        </w:rPr>
+      </w:pPr>
+      <w:r>
+        <w:rPr>
+          <w:rFonts w:asciiTheme="majorBidi" w:hAnsiTheme="majorBidi" w:cstheme="majorBidi"/>
+          <w:i/>
+          <w:iCs/>
+        </w:rPr>
+        <w:t>Quelques constructeurs :</w:t>
+      </w:r>
+    </w:p>
+    <w:p>
+      <w:pPr>
+        <w:rPr>
+          <w:rFonts w:asciiTheme="majorBidi" w:hAnsiTheme="majorBidi" w:cstheme="majorBidi"/>
+        </w:rPr>
+      </w:pPr>
+      <w:proofErr w:type="gramStart"/>
+      <w:r>
+        <w:rPr>
+          <w:rFonts w:asciiTheme="majorBidi" w:hAnsiTheme="majorBidi" w:cstheme="majorBidi"/>
+          <w:b/>
+          <w:bCs/>
+          <w:i/>
+          <w:iCs/>
+        </w:rPr>
+        <w:t>StringBuffer(</w:t>
+      </w:r>
+      <w:proofErr w:type="gramEnd"/>
+      <w:r>
+        <w:rPr>
+          <w:rFonts w:asciiTheme="majorBidi" w:hAnsiTheme="majorBidi" w:cstheme="majorBidi"/>
+          <w:b/>
+          <w:bCs/>
+          <w:i/>
+          <w:iCs/>
+        </w:rPr>
+        <w:t>int taille) :</w:t>
+      </w:r>
+      <w:r>
+        <w:rPr>
+          <w:rFonts w:asciiTheme="majorBidi" w:hAnsiTheme="majorBidi" w:cstheme="majorBidi"/>
+        </w:rPr>
+        <w:t xml:space="preserve"> crée une instance vide mais </w:t>
+      </w:r>
+      <w:r>
+        <w:rPr>
+          <w:rFonts w:asciiTheme="majorBidi" w:hAnsiTheme="majorBidi" w:cstheme="majorBidi"/>
+        </w:rPr>
+        <w:t>réserve un</w:t>
+      </w:r>
+      <w:r>
+        <w:rPr>
+          <w:rFonts w:asciiTheme="majorBidi" w:hAnsiTheme="majorBidi" w:cstheme="majorBidi"/>
+        </w:rPr>
+        <w:t>e</w:t>
+      </w:r>
+      <w:r>
+        <w:rPr>
+          <w:rFonts w:asciiTheme="majorBidi" w:hAnsiTheme="majorBidi" w:cstheme="majorBidi"/>
+        </w:rPr>
+        <w:t xml:space="preserve"> taille fixe pour la chaine.</w:t>
+      </w:r>
+    </w:p>
+    <w:p>
+      <w:pPr>
+        <w:rPr>
+          <w:rFonts w:asciiTheme="majorBidi" w:hAnsiTheme="majorBidi" w:cstheme="majorBidi"/>
+          <w:b/>
+          <w:bCs/>
+          <w:i/>
+          <w:iCs/>
+          <w:lang w:val="en-US"/>
+        </w:rPr>
+      </w:pPr>
+      <w:proofErr w:type="spellStart"/>
+      <w:proofErr w:type="gramStart"/>
+      <w:r>
+        <w:rPr>
+          <w:rFonts w:asciiTheme="majorBidi" w:hAnsiTheme="majorBidi" w:cstheme="majorBidi"/>
+          <w:b/>
+          <w:bCs/>
+          <w:i/>
+          <w:iCs/>
+          <w:lang w:val="en-US"/>
+        </w:rPr>
+        <w:t>StringBuffer</w:t>
+      </w:r>
+      <w:proofErr w:type="spellEnd"/>
+      <w:r>
+        <w:rPr>
+          <w:rFonts w:asciiTheme="majorBidi" w:hAnsiTheme="majorBidi" w:cstheme="majorBidi"/>
+          <w:b/>
+          <w:bCs/>
+          <w:i/>
+          <w:iCs/>
+          <w:lang w:val="en-US"/>
+        </w:rPr>
+        <w:t>(</w:t>
+      </w:r>
+      <w:proofErr w:type="gramEnd"/>
+      <w:r>
+        <w:rPr>
+          <w:rFonts w:asciiTheme="majorBidi" w:hAnsiTheme="majorBidi" w:cstheme="majorBidi"/>
+          <w:b/>
+          <w:bCs/>
+          <w:i/>
+          <w:iCs/>
+          <w:lang w:val="en-US"/>
+        </w:rPr>
+        <w:t xml:space="preserve">String str), </w:t>
+      </w:r>
+      <w:proofErr w:type="spellStart"/>
+      <w:r>
+        <w:rPr>
+          <w:rFonts w:asciiTheme="majorBidi" w:hAnsiTheme="majorBidi" w:cstheme="majorBidi"/>
+          <w:b/>
+          <w:bCs/>
+          <w:i/>
+          <w:iCs/>
+          <w:lang w:val="en-US"/>
+        </w:rPr>
+        <w:t>StringBuffer</w:t>
+      </w:r>
+      <w:proofErr w:type="spellEnd"/>
+      <w:r>
+        <w:rPr>
+          <w:rFonts w:asciiTheme="majorBidi" w:hAnsiTheme="majorBidi" w:cstheme="majorBidi"/>
+          <w:b/>
+          <w:bCs/>
+          <w:i/>
+          <w:iCs/>
+          <w:lang w:val="en-US"/>
+        </w:rPr>
+        <w:t>(</w:t>
+      </w:r>
+      <w:proofErr w:type="spellStart"/>
+      <w:r>
+        <w:rPr>
+          <w:rFonts w:asciiTheme="majorBidi" w:hAnsiTheme="majorBidi" w:cstheme="majorBidi"/>
+          <w:b/>
+          <w:bCs/>
+          <w:i/>
+          <w:iCs/>
+          <w:lang w:val="en-US"/>
+        </w:rPr>
+        <w:t>CharSequence</w:t>
+      </w:r>
+      <w:proofErr w:type="spellEnd"/>
+      <w:r>
+        <w:rPr>
+          <w:rFonts w:asciiTheme="majorBidi" w:hAnsiTheme="majorBidi" w:cstheme="majorBidi"/>
+          <w:b/>
+          <w:bCs/>
+          <w:i/>
+          <w:iCs/>
+          <w:lang w:val="en-US"/>
+        </w:rPr>
+        <w:t xml:space="preserve"> seq);</w:t>
+      </w:r>
+    </w:p>
+    <w:p>
+      <w:pPr>
+        <w:rPr>
+          <w:rFonts w:asciiTheme="majorBidi" w:hAnsiTheme="majorBidi" w:cstheme="majorBidi"/>
+          <w:b/>
+          <w:bCs/>
+          <w:i/>
+          <w:iCs/>
+        </w:rPr>
+      </w:pPr>
+      <w:r>
+        <w:rPr>
+          <w:rFonts w:asciiTheme="majorBidi" w:hAnsiTheme="majorBidi" w:cstheme="majorBidi"/>
+          <w:b/>
+          <w:bCs/>
+          <w:i/>
+          <w:iCs/>
+        </w:rPr>
+        <w:t>Quelques méthodes:</w:t>
+      </w:r>
+    </w:p>
+    <w:p>
+      <w:pPr>
+        <w:rPr>
+          <w:rFonts w:asciiTheme="majorBidi" w:hAnsiTheme="majorBidi" w:cstheme="majorBidi"/>
+        </w:rPr>
+      </w:pPr>
+      <w:proofErr w:type="spellStart"/>
+      <w:r>
+        <w:rPr>
+          <w:rFonts w:asciiTheme="majorBidi" w:hAnsiTheme="majorBidi" w:cstheme="majorBidi"/>
+          <w:b/>
+          <w:bCs/>
+          <w:i/>
+          <w:iCs/>
+        </w:rPr>
+        <w:lastRenderedPageBreak/>
+        <w:t>StringBuffer</w:t>
+      </w:r>
+      <w:proofErr w:type="spellEnd"/>
+      <w:r>
+        <w:rPr>
+          <w:rFonts w:asciiTheme="majorBidi" w:hAnsiTheme="majorBidi" w:cstheme="majorBidi"/>
+          <w:b/>
+          <w:bCs/>
+          <w:i/>
+          <w:iCs/>
+        </w:rPr>
+        <w:t xml:space="preserve"> append([types primitifs, </w:t>
+      </w:r>
+      <w:proofErr w:type="spellStart"/>
+      <w:r>
+        <w:rPr>
+          <w:rFonts w:asciiTheme="majorBidi" w:hAnsiTheme="majorBidi" w:cstheme="majorBidi"/>
+          <w:b/>
+          <w:bCs/>
+          <w:i/>
+          <w:iCs/>
+        </w:rPr>
+        <w:t>CharSequence</w:t>
+      </w:r>
+      <w:proofErr w:type="spellEnd"/>
+      <w:r>
+        <w:rPr>
+          <w:rFonts w:asciiTheme="majorBidi" w:hAnsiTheme="majorBidi" w:cstheme="majorBidi"/>
+          <w:b/>
+          <w:bCs/>
+          <w:i/>
+          <w:iCs/>
+        </w:rPr>
+        <w:t xml:space="preserve">]) </w:t>
+      </w:r>
+      <w:r>
+        <w:rPr>
+          <w:rFonts w:asciiTheme="majorBidi" w:hAnsiTheme="majorBidi" w:cstheme="majorBidi"/>
+          <w:b/>
+          <w:bCs/>
+          <w:i/>
+          <w:iCs/>
+        </w:rPr>
+        <w:sym w:font="Wingdings" w:char="F0E0"/>
+      </w:r>
+      <w:r>
+        <w:rPr>
+          <w:rFonts w:asciiTheme="majorBidi" w:hAnsiTheme="majorBidi" w:cstheme="majorBidi"/>
+        </w:rPr>
+        <w:t xml:space="preserve"> </w:t>
+      </w:r>
+      <w:r>
+        <w:rPr>
+          <w:rFonts w:asciiTheme="majorBidi" w:hAnsiTheme="majorBidi" w:cstheme="majorBidi"/>
+        </w:rPr>
+        <w:t>ajouter le paramètre passé á la fin de la chaine.</w:t>
+      </w:r>
+    </w:p>
+    <w:p>
+      <w:pPr>
+        <w:rPr>
+          <w:rFonts w:asciiTheme="majorBidi" w:hAnsiTheme="majorBidi" w:cstheme="majorBidi"/>
+        </w:rPr>
+      </w:pPr>
+      <w:proofErr w:type="spellStart"/>
+      <w:r>
+        <w:rPr>
+          <w:rFonts w:asciiTheme="majorBidi" w:hAnsiTheme="majorBidi" w:cstheme="majorBidi"/>
+          <w:b/>
+          <w:bCs/>
+          <w:i/>
+          <w:iCs/>
+        </w:rPr>
+        <w:t>int</w:t>
+      </w:r>
+      <w:proofErr w:type="spellEnd"/>
+      <w:r>
+        <w:rPr>
+          <w:rFonts w:asciiTheme="majorBidi" w:hAnsiTheme="majorBidi" w:cstheme="majorBidi"/>
+          <w:b/>
+          <w:bCs/>
+          <w:i/>
+          <w:iCs/>
+        </w:rPr>
+        <w:t xml:space="preserve"> </w:t>
+      </w:r>
+      <w:proofErr w:type="spellStart"/>
+      <w:r>
+        <w:rPr>
+          <w:rFonts w:asciiTheme="majorBidi" w:hAnsiTheme="majorBidi" w:cstheme="majorBidi"/>
+          <w:b/>
+          <w:bCs/>
+          <w:i/>
+          <w:iCs/>
+        </w:rPr>
+        <w:t>capacity</w:t>
       </w:r>
       <w:proofErr w:type="spellEnd"/>
       <w:r>
@@ -6912,58 +7790,112 @@
         <w:rPr>
           <w:rFonts w:asciiTheme="majorBidi" w:hAnsiTheme="majorBidi" w:cstheme="majorBidi"/>
         </w:rPr>
+        <w:t xml:space="preserve"> retourne le nombre d’octet réserver pour la chaine.</w:t>
+      </w:r>
+    </w:p>
+    <w:p>
+      <w:pPr>
+        <w:rPr>
+          <w:rFonts w:asciiTheme="majorBidi" w:hAnsiTheme="majorBidi" w:cstheme="majorBidi"/>
+        </w:rPr>
+      </w:pPr>
+      <w:proofErr w:type="spellStart"/>
+      <w:r>
+        <w:rPr>
+          <w:rFonts w:asciiTheme="majorBidi" w:hAnsiTheme="majorBidi" w:cstheme="majorBidi"/>
+          <w:b/>
+          <w:bCs/>
+          <w:i/>
+          <w:iCs/>
+        </w:rPr>
+        <w:t>StringBuffer</w:t>
+      </w:r>
+      <w:proofErr w:type="spellEnd"/>
+      <w:r>
+        <w:rPr>
+          <w:rFonts w:asciiTheme="majorBidi" w:hAnsiTheme="majorBidi" w:cstheme="majorBidi"/>
+          <w:b/>
+          <w:bCs/>
+          <w:i/>
+          <w:iCs/>
+        </w:rPr>
         <w:t xml:space="preserve"> </w:t>
       </w:r>
-      <w:r>
-        <w:rPr>
-          <w:rFonts w:asciiTheme="majorBidi" w:hAnsiTheme="majorBidi" w:cstheme="majorBidi"/>
-        </w:rPr>
-        <w:t>converti</w:t>
-      </w:r>
-      <w:r>
-        <w:rPr>
-          <w:rFonts w:asciiTheme="majorBidi" w:hAnsiTheme="majorBidi" w:cstheme="majorBidi"/>
-        </w:rPr>
-        <w:t xml:space="preserve"> la chaine en majuscule.</w:t>
-      </w:r>
-    </w:p>
-    <w:p>
-      <w:pPr>
-        <w:rPr>
-          <w:rFonts w:asciiTheme="majorBidi" w:hAnsiTheme="majorBidi" w:cstheme="majorBidi"/>
-        </w:rPr>
-      </w:pPr>
-      <w:r>
-        <w:rPr>
-          <w:rFonts w:asciiTheme="majorBidi" w:hAnsiTheme="majorBidi" w:cstheme="majorBidi"/>
-          <w:b/>
-          <w:bCs/>
-          <w:i/>
-          <w:iCs/>
-        </w:rPr>
-        <w:t xml:space="preserve">String </w:t>
-      </w:r>
-      <w:proofErr w:type="spellStart"/>
-      <w:r>
-        <w:rPr>
-          <w:rFonts w:asciiTheme="majorBidi" w:hAnsiTheme="majorBidi" w:cstheme="majorBidi"/>
-          <w:b/>
-          <w:bCs/>
-          <w:i/>
-          <w:iCs/>
-        </w:rPr>
-        <w:t>toLowerCase</w:t>
-      </w:r>
-      <w:proofErr w:type="spellEnd"/>
-      <w:r>
-        <w:rPr>
-          <w:rFonts w:asciiTheme="majorBidi" w:hAnsiTheme="majorBidi" w:cstheme="majorBidi"/>
-          <w:b/>
-          <w:bCs/>
-          <w:i/>
-          <w:iCs/>
-        </w:rPr>
-        <w:t xml:space="preserve">() </w:t>
+      <w:proofErr w:type="spellStart"/>
+      <w:r>
+        <w:rPr>
+          <w:rFonts w:asciiTheme="majorBidi" w:hAnsiTheme="majorBidi" w:cstheme="majorBidi"/>
+          <w:b/>
+          <w:bCs/>
+          <w:i/>
+          <w:iCs/>
+        </w:rPr>
+        <w:t>delete</w:t>
+      </w:r>
+      <w:proofErr w:type="spellEnd"/>
+      <w:r>
+        <w:rPr>
+          <w:rFonts w:asciiTheme="majorBidi" w:hAnsiTheme="majorBidi" w:cstheme="majorBidi"/>
+          <w:b/>
+          <w:bCs/>
+          <w:i/>
+          <w:iCs/>
+        </w:rPr>
+        <w:t>(</w:t>
+      </w:r>
+      <w:proofErr w:type="spellStart"/>
+      <w:r>
+        <w:rPr>
+          <w:rFonts w:asciiTheme="majorBidi" w:hAnsiTheme="majorBidi" w:cstheme="majorBidi"/>
+          <w:b/>
+          <w:bCs/>
+          <w:i/>
+          <w:iCs/>
+        </w:rPr>
+        <w:t>int</w:t>
+      </w:r>
+      <w:proofErr w:type="spellEnd"/>
+      <w:r>
+        <w:rPr>
+          <w:rFonts w:asciiTheme="majorBidi" w:hAnsiTheme="majorBidi" w:cstheme="majorBidi"/>
+          <w:b/>
+          <w:bCs/>
+          <w:i/>
+          <w:iCs/>
+        </w:rPr>
+        <w:t xml:space="preserve"> start,</w:t>
+      </w:r>
+      <w:r>
+        <w:rPr>
+          <w:rFonts w:asciiTheme="majorBidi" w:hAnsiTheme="majorBidi" w:cstheme="majorBidi"/>
+          <w:b/>
+          <w:bCs/>
+          <w:i/>
+          <w:iCs/>
+        </w:rPr>
+        <w:t xml:space="preserve"> </w:t>
+      </w:r>
+      <w:proofErr w:type="spellStart"/>
+      <w:r>
+        <w:rPr>
+          <w:rFonts w:asciiTheme="majorBidi" w:hAnsiTheme="majorBidi" w:cstheme="majorBidi"/>
+          <w:b/>
+          <w:bCs/>
+          <w:i/>
+          <w:iCs/>
+        </w:rPr>
+        <w:t>int</w:t>
+      </w:r>
+      <w:proofErr w:type="spellEnd"/>
+      <w:r>
+        <w:rPr>
+          <w:rFonts w:asciiTheme="majorBidi" w:hAnsiTheme="majorBidi" w:cstheme="majorBidi"/>
+          <w:b/>
+          <w:bCs/>
+          <w:i/>
+          <w:iCs/>
+        </w:rPr>
+        <w:t xml:space="preserve"> end) </w:t>
       </w:r>
       <w:r>
         <w:rPr>
@@ -6979,58 +7911,86 @@
         <w:rPr>
           <w:rFonts w:asciiTheme="majorBidi" w:hAnsiTheme="majorBidi" w:cstheme="majorBidi"/>
         </w:rPr>
+        <w:t xml:space="preserve"> supprime</w:t>
+      </w:r>
+      <w:r>
+        <w:rPr>
+          <w:rFonts w:asciiTheme="majorBidi" w:hAnsiTheme="majorBidi" w:cstheme="majorBidi"/>
+        </w:rPr>
+        <w:t xml:space="preserve"> la sous chaine existante entre start et end.</w:t>
+      </w:r>
+    </w:p>
+    <w:p>
+      <w:pPr>
+        <w:rPr>
+          <w:rFonts w:asciiTheme="majorBidi" w:hAnsiTheme="majorBidi" w:cstheme="majorBidi"/>
+        </w:rPr>
+      </w:pPr>
+      <w:proofErr w:type="spellStart"/>
+      <w:r>
+        <w:rPr>
+          <w:rFonts w:asciiTheme="majorBidi" w:hAnsiTheme="majorBidi" w:cstheme="majorBidi"/>
+          <w:b/>
+          <w:bCs/>
+          <w:i/>
+          <w:iCs/>
+        </w:rPr>
+        <w:t>StringBuffer</w:t>
+      </w:r>
+      <w:proofErr w:type="spellEnd"/>
+      <w:r>
+        <w:rPr>
+          <w:rFonts w:asciiTheme="majorBidi" w:hAnsiTheme="majorBidi" w:cstheme="majorBidi"/>
+          <w:b/>
+          <w:bCs/>
+          <w:i/>
+          <w:iCs/>
+        </w:rPr>
         <w:t xml:space="preserve"> </w:t>
       </w:r>
-      <w:r>
-        <w:rPr>
-          <w:rFonts w:asciiTheme="majorBidi" w:hAnsiTheme="majorBidi" w:cstheme="majorBidi"/>
-        </w:rPr>
-        <w:t>converti</w:t>
-      </w:r>
-      <w:r>
-        <w:rPr>
-          <w:rFonts w:asciiTheme="majorBidi" w:hAnsiTheme="majorBidi" w:cstheme="majorBidi"/>
-        </w:rPr>
-        <w:t xml:space="preserve"> la chaine en minuscule.</w:t>
-      </w:r>
-    </w:p>
-    <w:p>
-      <w:pPr>
-        <w:rPr>
-          <w:rFonts w:asciiTheme="majorBidi" w:hAnsiTheme="majorBidi" w:cstheme="majorBidi"/>
-        </w:rPr>
-      </w:pPr>
-      <w:r>
-        <w:rPr>
-          <w:rFonts w:asciiTheme="majorBidi" w:hAnsiTheme="majorBidi" w:cstheme="majorBidi"/>
-          <w:b/>
-          <w:bCs/>
-          <w:i/>
-          <w:iCs/>
-        </w:rPr>
-        <w:t xml:space="preserve">String </w:t>
-      </w:r>
-      <w:proofErr w:type="spellStart"/>
-      <w:r>
-        <w:rPr>
-          <w:rFonts w:asciiTheme="majorBidi" w:hAnsiTheme="majorBidi" w:cstheme="majorBidi"/>
-          <w:b/>
-          <w:bCs/>
-          <w:i/>
-          <w:iCs/>
-        </w:rPr>
-        <w:t>trim</w:t>
-      </w:r>
-      <w:proofErr w:type="spellEnd"/>
-      <w:r>
-        <w:rPr>
-          <w:rFonts w:asciiTheme="majorBidi" w:hAnsiTheme="majorBidi" w:cstheme="majorBidi"/>
-          <w:b/>
-          <w:bCs/>
-          <w:i/>
-          <w:iCs/>
-        </w:rPr>
-        <w:t xml:space="preserve">() </w:t>
+      <w:proofErr w:type="spellStart"/>
+      <w:r>
+        <w:rPr>
+          <w:rFonts w:asciiTheme="majorBidi" w:hAnsiTheme="majorBidi" w:cstheme="majorBidi"/>
+          <w:b/>
+          <w:bCs/>
+          <w:i/>
+          <w:iCs/>
+        </w:rPr>
+        <w:t>deleteCharAt</w:t>
+      </w:r>
+      <w:proofErr w:type="spellEnd"/>
+      <w:r>
+        <w:rPr>
+          <w:rFonts w:asciiTheme="majorBidi" w:hAnsiTheme="majorBidi" w:cstheme="majorBidi"/>
+          <w:b/>
+          <w:bCs/>
+          <w:i/>
+          <w:iCs/>
+        </w:rPr>
+        <w:t>(</w:t>
+      </w:r>
+      <w:proofErr w:type="spellStart"/>
+      <w:r>
+        <w:rPr>
+          <w:rFonts w:asciiTheme="majorBidi" w:hAnsiTheme="majorBidi" w:cstheme="majorBidi"/>
+          <w:b/>
+          <w:bCs/>
+          <w:i/>
+          <w:iCs/>
+        </w:rPr>
+        <w:t>int</w:t>
+      </w:r>
+      <w:proofErr w:type="spellEnd"/>
+      <w:r>
+        <w:rPr>
+          <w:rFonts w:asciiTheme="majorBidi" w:hAnsiTheme="majorBidi" w:cstheme="majorBidi"/>
+          <w:b/>
+          <w:bCs/>
+          <w:i/>
+          <w:iCs/>
+        </w:rPr>
+        <w:t xml:space="preserve"> index) </w:t>
       </w:r>
       <w:r>
         <w:rPr>
@@ -7046,879 +8006,351 @@
         <w:rPr>
           <w:rFonts w:asciiTheme="majorBidi" w:hAnsiTheme="majorBidi" w:cstheme="majorBidi"/>
         </w:rPr>
-        <w:t xml:space="preserve"> supprime les espaces au début et fin de la chaine.</w:t>
-      </w:r>
-    </w:p>
-    <w:p>
-      <w:pPr>
-        <w:rPr>
-          <w:rFonts w:asciiTheme="majorBidi" w:hAnsiTheme="majorBidi" w:cstheme="majorBidi"/>
-        </w:rPr>
-      </w:pPr>
-      <w:r>
-        <w:rPr>
-          <w:rFonts w:asciiTheme="majorBidi" w:hAnsiTheme="majorBidi" w:cstheme="majorBidi"/>
-          <w:b/>
-          <w:bCs/>
-          <w:i/>
-          <w:iCs/>
-          <w:lang w:val="en-US"/>
-        </w:rPr>
-        <w:t xml:space="preserve">String </w:t>
-      </w:r>
+        <w:t xml:space="preserve"> supprime le </w:t>
+      </w:r>
+      <w:proofErr w:type="spellStart"/>
+      <w:r>
+        <w:rPr>
+          <w:rFonts w:asciiTheme="majorBidi" w:hAnsiTheme="majorBidi" w:cstheme="majorBidi"/>
+        </w:rPr>
+        <w:t>caractere</w:t>
+      </w:r>
+      <w:proofErr w:type="spellEnd"/>
+      <w:r>
+        <w:rPr>
+          <w:rFonts w:asciiTheme="majorBidi" w:hAnsiTheme="majorBidi" w:cstheme="majorBidi"/>
+        </w:rPr>
+        <w:t xml:space="preserve"> existant á l’indice index.</w:t>
+      </w:r>
+    </w:p>
+    <w:p>
+      <w:pPr>
+        <w:rPr>
+          <w:rFonts w:asciiTheme="majorBidi" w:hAnsiTheme="majorBidi" w:cstheme="majorBidi"/>
+        </w:rPr>
+      </w:pPr>
+      <w:r>
+        <w:rPr>
+          <w:rFonts w:asciiTheme="majorBidi" w:hAnsiTheme="majorBidi" w:cstheme="majorBidi"/>
+          <w:b/>
+          <w:bCs/>
+          <w:i/>
+          <w:iCs/>
+        </w:rPr>
+        <w:t>StringBuffer insert(int offset,</w:t>
+      </w:r>
+      <w:r>
+        <w:rPr>
+          <w:rFonts w:asciiTheme="majorBidi" w:hAnsiTheme="majorBidi" w:cstheme="majorBidi"/>
+          <w:b/>
+          <w:bCs/>
+          <w:i/>
+          <w:iCs/>
+        </w:rPr>
+        <w:t xml:space="preserve"> Object obj) </w:t>
+      </w:r>
+      <w:r>
+        <w:rPr>
+          <w:rFonts w:asciiTheme="majorBidi" w:hAnsiTheme="majorBidi" w:cstheme="majorBidi"/>
+          <w:b/>
+          <w:bCs/>
+          <w:i/>
+          <w:iCs/>
+        </w:rPr>
+        <w:sym w:font="Wingdings" w:char="F0E0"/>
+      </w:r>
+      <w:r>
+        <w:rPr>
+          <w:rFonts w:asciiTheme="majorBidi" w:hAnsiTheme="majorBidi" w:cstheme="majorBidi"/>
+        </w:rPr>
+        <w:t xml:space="preserve"> insérer l’objet á l’indice offset.</w:t>
+      </w:r>
+    </w:p>
+    <w:p>
+      <w:pPr>
+        <w:rPr>
+          <w:rFonts w:asciiTheme="majorBidi" w:hAnsiTheme="majorBidi" w:cstheme="majorBidi"/>
+          <w:b/>
+          <w:bCs/>
+          <w:i/>
+          <w:iCs/>
+        </w:rPr>
+      </w:pPr>
+      <w:r>
+        <w:rPr>
+          <w:rFonts w:asciiTheme="majorBidi" w:hAnsiTheme="majorBidi" w:cstheme="majorBidi"/>
+          <w:b/>
+          <w:bCs/>
+          <w:i/>
+          <w:iCs/>
+        </w:rPr>
+        <w:t xml:space="preserve">StringBuffer reverse() </w:t>
+      </w:r>
+      <w:r>
+        <w:rPr>
+          <w:rFonts w:asciiTheme="majorBidi" w:hAnsiTheme="majorBidi" w:cstheme="majorBidi"/>
+          <w:b/>
+          <w:bCs/>
+          <w:i/>
+          <w:iCs/>
+        </w:rPr>
+        <w:sym w:font="Wingdings" w:char="F0E0"/>
+      </w:r>
+      <w:r>
+        <w:rPr>
+          <w:rFonts w:asciiTheme="majorBidi" w:hAnsiTheme="majorBidi" w:cstheme="majorBidi"/>
+          <w:b/>
+          <w:bCs/>
+          <w:i/>
+          <w:iCs/>
+        </w:rPr>
+        <w:t xml:space="preserve"> renverse la chaine.</w:t>
+      </w:r>
+    </w:p>
+    <w:p>
+      <w:pPr>
+        <w:rPr>
+          <w:rFonts w:asciiTheme="majorBidi" w:hAnsiTheme="majorBidi" w:cstheme="majorBidi"/>
+          <w:b/>
+          <w:bCs/>
+          <w:i/>
+          <w:iCs/>
+        </w:rPr>
+      </w:pPr>
+      <w:proofErr w:type="spellStart"/>
+      <w:r>
+        <w:rPr>
+          <w:rFonts w:asciiTheme="majorBidi" w:hAnsiTheme="majorBidi" w:cstheme="majorBidi"/>
+          <w:b/>
+          <w:bCs/>
+          <w:i/>
+          <w:iCs/>
+        </w:rPr>
+        <w:t>StringBuffer</w:t>
+      </w:r>
+      <w:proofErr w:type="spellEnd"/>
+      <w:r>
+        <w:rPr>
+          <w:rFonts w:asciiTheme="majorBidi" w:hAnsiTheme="majorBidi" w:cstheme="majorBidi"/>
+          <w:b/>
+          <w:bCs/>
+          <w:i/>
+          <w:iCs/>
+        </w:rPr>
+        <w:t xml:space="preserve"> </w:t>
+      </w:r>
+      <w:proofErr w:type="spellStart"/>
+      <w:r>
+        <w:rPr>
+          <w:rFonts w:asciiTheme="majorBidi" w:hAnsiTheme="majorBidi" w:cstheme="majorBidi"/>
+          <w:b/>
+          <w:bCs/>
+          <w:i/>
+          <w:iCs/>
+        </w:rPr>
+        <w:t>setCharAt</w:t>
+      </w:r>
+      <w:proofErr w:type="spellEnd"/>
+      <w:r>
+        <w:rPr>
+          <w:rFonts w:asciiTheme="majorBidi" w:hAnsiTheme="majorBidi" w:cstheme="majorBidi"/>
+          <w:b/>
+          <w:bCs/>
+          <w:i/>
+          <w:iCs/>
+        </w:rPr>
+        <w:t>(</w:t>
+      </w:r>
+      <w:proofErr w:type="spellStart"/>
+      <w:r>
+        <w:rPr>
+          <w:rFonts w:asciiTheme="majorBidi" w:hAnsiTheme="majorBidi" w:cstheme="majorBidi"/>
+          <w:b/>
+          <w:bCs/>
+          <w:i/>
+          <w:iCs/>
+        </w:rPr>
+        <w:t>int</w:t>
+      </w:r>
+      <w:proofErr w:type="spellEnd"/>
+      <w:r>
+        <w:rPr>
+          <w:rFonts w:asciiTheme="majorBidi" w:hAnsiTheme="majorBidi" w:cstheme="majorBidi"/>
+          <w:b/>
+          <w:bCs/>
+          <w:i/>
+          <w:iCs/>
+        </w:rPr>
+        <w:t xml:space="preserve"> index, char c) </w:t>
+      </w:r>
+      <w:r>
+        <w:rPr>
+          <w:rFonts w:asciiTheme="majorBidi" w:hAnsiTheme="majorBidi" w:cstheme="majorBidi"/>
+          <w:b/>
+          <w:bCs/>
+          <w:i/>
+          <w:iCs/>
+        </w:rPr>
+        <w:sym w:font="Wingdings" w:char="F0E0"/>
+      </w:r>
+      <w:r>
+        <w:rPr>
+          <w:rFonts w:asciiTheme="majorBidi" w:hAnsiTheme="majorBidi" w:cstheme="majorBidi"/>
+          <w:b/>
+          <w:bCs/>
+          <w:i/>
+          <w:iCs/>
+        </w:rPr>
+        <w:t xml:space="preserve"> modifier le caractère á l’indice index.</w:t>
+      </w:r>
+    </w:p>
+    <w:p>
+      <w:pPr>
+        <w:rPr>
+          <w:rFonts w:asciiTheme="majorBidi" w:hAnsiTheme="majorBidi" w:cstheme="majorBidi"/>
+        </w:rPr>
+      </w:pPr>
+      <w:proofErr w:type="spellStart"/>
+      <w:r>
+        <w:rPr>
+          <w:rFonts w:asciiTheme="majorBidi" w:hAnsiTheme="majorBidi" w:cstheme="majorBidi"/>
+          <w:b/>
+          <w:bCs/>
+          <w:i/>
+          <w:iCs/>
+        </w:rPr>
+        <w:t>StringSequence</w:t>
+      </w:r>
+      <w:proofErr w:type="spellEnd"/>
+      <w:r>
+        <w:rPr>
+          <w:rFonts w:asciiTheme="majorBidi" w:hAnsiTheme="majorBidi" w:cstheme="majorBidi"/>
+          <w:b/>
+          <w:bCs/>
+          <w:i/>
+          <w:iCs/>
+        </w:rPr>
+        <w:t>(</w:t>
+      </w:r>
+      <w:proofErr w:type="spellStart"/>
+      <w:r>
+        <w:rPr>
+          <w:rFonts w:asciiTheme="majorBidi" w:hAnsiTheme="majorBidi" w:cstheme="majorBidi"/>
+          <w:b/>
+          <w:bCs/>
+          <w:i/>
+          <w:iCs/>
+        </w:rPr>
+        <w:t>int</w:t>
+      </w:r>
+      <w:proofErr w:type="spellEnd"/>
+      <w:r>
+        <w:rPr>
+          <w:rFonts w:asciiTheme="majorBidi" w:hAnsiTheme="majorBidi" w:cstheme="majorBidi"/>
+          <w:b/>
+          <w:bCs/>
+          <w:i/>
+          <w:iCs/>
+        </w:rPr>
+        <w:t xml:space="preserve"> start, </w:t>
+      </w:r>
+      <w:proofErr w:type="spellStart"/>
+      <w:r>
+        <w:rPr>
+          <w:rFonts w:asciiTheme="majorBidi" w:hAnsiTheme="majorBidi" w:cstheme="majorBidi"/>
+          <w:b/>
+          <w:bCs/>
+          <w:i/>
+          <w:iCs/>
+        </w:rPr>
+        <w:t>int</w:t>
+      </w:r>
+      <w:proofErr w:type="spellEnd"/>
+      <w:r>
+        <w:rPr>
+          <w:rFonts w:asciiTheme="majorBidi" w:hAnsiTheme="majorBidi" w:cstheme="majorBidi"/>
+          <w:b/>
+          <w:bCs/>
+          <w:i/>
+          <w:iCs/>
+        </w:rPr>
+        <w:t xml:space="preserve"> end) </w:t>
+      </w:r>
+      <w:r>
+        <w:rPr>
+          <w:rFonts w:asciiTheme="majorBidi" w:hAnsiTheme="majorBidi" w:cstheme="majorBidi"/>
+          <w:b/>
+          <w:bCs/>
+          <w:i/>
+          <w:iCs/>
+        </w:rPr>
+        <w:sym w:font="Wingdings" w:char="F0E0"/>
+      </w:r>
+      <w:r>
+        <w:rPr>
+          <w:rFonts w:asciiTheme="majorBidi" w:hAnsiTheme="majorBidi" w:cstheme="majorBidi"/>
+          <w:b/>
+          <w:bCs/>
+          <w:i/>
+          <w:iCs/>
+        </w:rPr>
+        <w:t xml:space="preserve"> </w:t>
+      </w:r>
+      <w:r>
+        <w:rPr>
+          <w:rFonts w:asciiTheme="majorBidi" w:hAnsiTheme="majorBidi" w:cstheme="majorBidi"/>
+        </w:rPr>
+        <w:t>retourne la sous chaine entre start et end.</w:t>
+      </w:r>
+    </w:p>
+    <w:p>
+      <w:pPr>
+        <w:rPr>
+          <w:rFonts w:asciiTheme="majorBidi" w:hAnsiTheme="majorBidi" w:cstheme="majorBidi"/>
+        </w:rPr>
+      </w:pPr>
       <w:proofErr w:type="spellStart"/>
       <w:proofErr w:type="gramStart"/>
       <w:r>
         <w:rPr>
           <w:rFonts w:asciiTheme="majorBidi" w:hAnsiTheme="majorBidi" w:cstheme="majorBidi"/>
-          <w:b/>
-          <w:bCs/>
-          <w:i/>
-          <w:iCs/>
-          <w:lang w:val="en-US"/>
-        </w:rPr>
-        <w:t>String.valueOf</w:t>
-      </w:r>
-      <w:proofErr w:type="spellEnd"/>
-      <w:r>
-        <w:rPr>
-          <w:rFonts w:asciiTheme="majorBidi" w:hAnsiTheme="majorBidi" w:cstheme="majorBidi"/>
-          <w:b/>
-          <w:bCs/>
-          <w:i/>
-          <w:iCs/>
-          <w:lang w:val="en-US"/>
-        </w:rPr>
-        <w:t>(</w:t>
-      </w:r>
+        </w:rPr>
+        <w:t>charAt</w:t>
+      </w:r>
+      <w:proofErr w:type="spellEnd"/>
       <w:proofErr w:type="gramEnd"/>
       <w:r>
         <w:rPr>
           <w:rFonts w:asciiTheme="majorBidi" w:hAnsiTheme="majorBidi" w:cstheme="majorBidi"/>
-          <w:b/>
-          <w:bCs/>
-          <w:i/>
-          <w:iCs/>
-          <w:lang w:val="en-US"/>
-        </w:rPr>
-        <w:t>[int, double ..])</w:t>
-      </w:r>
-      <w:r>
-        <w:rPr>
-          <w:rFonts w:asciiTheme="majorBidi" w:hAnsiTheme="majorBidi" w:cstheme="majorBidi"/>
-          <w:lang w:val="en-US"/>
+        </w:rPr>
+        <w:t>,</w:t>
+      </w:r>
+      <w:r>
+        <w:rPr>
+          <w:rFonts w:asciiTheme="majorBidi" w:hAnsiTheme="majorBidi" w:cstheme="majorBidi"/>
         </w:rPr>
         <w:t xml:space="preserve"> </w:t>
       </w:r>
-      <w:r>
-        <w:rPr>
-          <w:rFonts w:asciiTheme="majorBidi" w:hAnsiTheme="majorBidi" w:cstheme="majorBidi"/>
-        </w:rPr>
-        <w:sym w:font="Wingdings" w:char="F0E0"/>
-      </w:r>
-      <w:r>
-        <w:rPr>
-          <w:rFonts w:asciiTheme="majorBidi" w:hAnsiTheme="majorBidi" w:cstheme="majorBidi"/>
-          <w:lang w:val="en-US"/>
+      <w:proofErr w:type="spellStart"/>
+      <w:r>
+        <w:rPr>
+          <w:rFonts w:asciiTheme="majorBidi" w:hAnsiTheme="majorBidi" w:cstheme="majorBidi"/>
+        </w:rPr>
+        <w:t>subString</w:t>
+      </w:r>
+      <w:proofErr w:type="spellEnd"/>
+      <w:r>
+        <w:rPr>
+          <w:rFonts w:asciiTheme="majorBidi" w:hAnsiTheme="majorBidi" w:cstheme="majorBidi"/>
+        </w:rPr>
+        <w:t>,</w:t>
+      </w:r>
+      <w:r>
+        <w:rPr>
+          <w:rFonts w:asciiTheme="majorBidi" w:hAnsiTheme="majorBidi" w:cstheme="majorBidi"/>
         </w:rPr>
         <w:t xml:space="preserve"> </w:t>
       </w:r>
-      <w:r>
-        <w:rPr>
-          <w:rFonts w:asciiTheme="majorBidi" w:hAnsiTheme="majorBidi" w:cstheme="majorBidi"/>
-        </w:rPr>
-        <w:t>retourne une chaine de caractères de nombre entré en paramètres.</w:t>
-      </w:r>
-    </w:p>
-    <w:p>
-      <w:pPr>
-        <w:rPr>
-          <w:rFonts w:asciiTheme="majorBidi" w:hAnsiTheme="majorBidi" w:cstheme="majorBidi"/>
-        </w:rPr>
-      </w:pPr>
-    </w:p>
-    <w:p>
-      <w:pPr>
-        <w:rPr>
-          <w:rFonts w:asciiTheme="majorBidi" w:hAnsiTheme="majorBidi" w:cstheme="majorBidi"/>
-          <w:u w:val="single"/>
-        </w:rPr>
-      </w:pPr>
-      <w:r>
-        <w:rPr>
-          <w:rFonts w:asciiTheme="majorBidi" w:hAnsiTheme="majorBidi" w:cstheme="majorBidi"/>
-          <w:b/>
-          <w:bCs/>
-          <w:i/>
-          <w:iCs/>
-          <w:u w:val="single"/>
-        </w:rPr>
-        <w:t>Classe StringBuffer</w:t>
-      </w:r>
-      <w:r>
-        <w:rPr>
-          <w:rFonts w:asciiTheme="majorBidi" w:hAnsiTheme="majorBidi" w:cstheme="majorBidi"/>
-          <w:u w:val="single"/>
-        </w:rPr>
-        <w:t> :</w:t>
-      </w:r>
-    </w:p>
-    <w:p>
-      <w:pPr>
-        <w:rPr>
-          <w:rFonts w:asciiTheme="majorBidi" w:hAnsiTheme="majorBidi" w:cstheme="majorBidi"/>
-          <w:i/>
-          <w:iCs/>
-        </w:rPr>
-      </w:pPr>
-      <w:r>
-        <w:rPr>
-          <w:rFonts w:asciiTheme="majorBidi" w:hAnsiTheme="majorBidi" w:cstheme="majorBidi"/>
-          <w:i/>
-          <w:iCs/>
-        </w:rPr>
-        <w:t>Quelques constructeurs :</w:t>
-      </w:r>
-    </w:p>
-    <w:p>
-      <w:pPr>
-        <w:rPr>
-          <w:rFonts w:asciiTheme="majorBidi" w:hAnsiTheme="majorBidi" w:cstheme="majorBidi"/>
-        </w:rPr>
-      </w:pPr>
-      <w:proofErr w:type="gramStart"/>
-      <w:r>
-        <w:rPr>
-          <w:rFonts w:asciiTheme="majorBidi" w:hAnsiTheme="majorBidi" w:cstheme="majorBidi"/>
-          <w:b/>
-          <w:bCs/>
-          <w:i/>
-          <w:iCs/>
-        </w:rPr>
-        <w:t>StringBuffer(</w:t>
-      </w:r>
-      <w:proofErr w:type="gramEnd"/>
-      <w:r>
-        <w:rPr>
-          <w:rFonts w:asciiTheme="majorBidi" w:hAnsiTheme="majorBidi" w:cstheme="majorBidi"/>
-          <w:b/>
-          <w:bCs/>
-          <w:i/>
-          <w:iCs/>
-        </w:rPr>
-        <w:t>int taille) :</w:t>
-      </w:r>
-      <w:r>
-        <w:rPr>
-          <w:rFonts w:asciiTheme="majorBidi" w:hAnsiTheme="majorBidi" w:cstheme="majorBidi"/>
-        </w:rPr>
-        <w:t xml:space="preserve"> crée une instance vide mais </w:t>
-      </w:r>
-      <w:r>
-        <w:rPr>
-          <w:rFonts w:asciiTheme="majorBidi" w:hAnsiTheme="majorBidi" w:cstheme="majorBidi"/>
-        </w:rPr>
-        <w:t>réserve un</w:t>
-      </w:r>
-      <w:r>
-        <w:rPr>
-          <w:rFonts w:asciiTheme="majorBidi" w:hAnsiTheme="majorBidi" w:cstheme="majorBidi"/>
-        </w:rPr>
-        <w:t>e</w:t>
-      </w:r>
-      <w:r>
-        <w:rPr>
-          <w:rFonts w:asciiTheme="majorBidi" w:hAnsiTheme="majorBidi" w:cstheme="majorBidi"/>
-        </w:rPr>
-        <w:t xml:space="preserve"> taille fixe pour la chaine.</w:t>
-      </w:r>
-    </w:p>
-    <w:p>
-      <w:pPr>
-        <w:rPr>
-          <w:rFonts w:asciiTheme="majorBidi" w:hAnsiTheme="majorBidi" w:cstheme="majorBidi"/>
-          <w:b/>
-          <w:bCs/>
-          <w:i/>
-          <w:iCs/>
-          <w:lang w:val="en-US"/>
-        </w:rPr>
-      </w:pPr>
-      <w:proofErr w:type="gramStart"/>
-      <w:r>
-        <w:rPr>
-          <w:rFonts w:asciiTheme="majorBidi" w:hAnsiTheme="majorBidi" w:cstheme="majorBidi"/>
-          <w:b/>
-          <w:bCs/>
-          <w:i/>
-          <w:iCs/>
-          <w:lang w:val="en-US"/>
-        </w:rPr>
-        <w:t>StringBuffer(</w:t>
-      </w:r>
-      <w:proofErr w:type="gramEnd"/>
-      <w:r>
-        <w:rPr>
-          <w:rFonts w:asciiTheme="majorBidi" w:hAnsiTheme="majorBidi" w:cstheme="majorBidi"/>
-          <w:b/>
-          <w:bCs/>
-          <w:i/>
-          <w:iCs/>
-          <w:lang w:val="en-US"/>
-        </w:rPr>
-        <w:t xml:space="preserve">String </w:t>
-      </w:r>
-      <w:proofErr w:type="spellStart"/>
-      <w:r>
-        <w:rPr>
-          <w:rFonts w:asciiTheme="majorBidi" w:hAnsiTheme="majorBidi" w:cstheme="majorBidi"/>
-          <w:b/>
-          <w:bCs/>
-          <w:i/>
-          <w:iCs/>
-          <w:lang w:val="en-US"/>
-        </w:rPr>
-        <w:t>str</w:t>
-      </w:r>
-      <w:proofErr w:type="spellEnd"/>
-      <w:r>
-        <w:rPr>
-          <w:rFonts w:asciiTheme="majorBidi" w:hAnsiTheme="majorBidi" w:cstheme="majorBidi"/>
-          <w:b/>
-          <w:bCs/>
-          <w:i/>
-          <w:iCs/>
-          <w:lang w:val="en-US"/>
-        </w:rPr>
-        <w:t>), StringBuffer(</w:t>
-      </w:r>
-      <w:proofErr w:type="spellStart"/>
-      <w:r>
-        <w:rPr>
-          <w:rFonts w:asciiTheme="majorBidi" w:hAnsiTheme="majorBidi" w:cstheme="majorBidi"/>
-          <w:b/>
-          <w:bCs/>
-          <w:i/>
-          <w:iCs/>
-          <w:lang w:val="en-US"/>
-        </w:rPr>
-        <w:t>CharSequence</w:t>
-      </w:r>
-      <w:proofErr w:type="spellEnd"/>
-      <w:r>
-        <w:rPr>
-          <w:rFonts w:asciiTheme="majorBidi" w:hAnsiTheme="majorBidi" w:cstheme="majorBidi"/>
-          <w:b/>
-          <w:bCs/>
-          <w:i/>
-          <w:iCs/>
-          <w:lang w:val="en-US"/>
-        </w:rPr>
-        <w:t xml:space="preserve"> </w:t>
-      </w:r>
-      <w:proofErr w:type="spellStart"/>
-      <w:r>
-        <w:rPr>
-          <w:rFonts w:asciiTheme="majorBidi" w:hAnsiTheme="majorBidi" w:cstheme="majorBidi"/>
-          <w:b/>
-          <w:bCs/>
-          <w:i/>
-          <w:iCs/>
-          <w:lang w:val="en-US"/>
-        </w:rPr>
-        <w:t>seq</w:t>
-      </w:r>
-      <w:proofErr w:type="spellEnd"/>
-      <w:r>
-        <w:rPr>
-          <w:rFonts w:asciiTheme="majorBidi" w:hAnsiTheme="majorBidi" w:cstheme="majorBidi"/>
-          <w:b/>
-          <w:bCs/>
-          <w:i/>
-          <w:iCs/>
-          <w:lang w:val="en-US"/>
-        </w:rPr>
-        <w:t>);</w:t>
-      </w:r>
-    </w:p>
-    <w:p>
-      <w:pPr>
-        <w:rPr>
-          <w:rFonts w:asciiTheme="majorBidi" w:hAnsiTheme="majorBidi" w:cstheme="majorBidi"/>
-          <w:b/>
-          <w:bCs/>
-          <w:i/>
-          <w:iCs/>
-        </w:rPr>
-      </w:pPr>
-      <w:r>
-        <w:rPr>
-          <w:rFonts w:asciiTheme="majorBidi" w:hAnsiTheme="majorBidi" w:cstheme="majorBidi"/>
-          <w:b/>
-          <w:bCs/>
-          <w:i/>
-          <w:iCs/>
-        </w:rPr>
-        <w:t>Quelques méthodes:</w:t>
-      </w:r>
-    </w:p>
-    <w:p>
-      <w:pPr>
-        <w:rPr>
-          <w:rFonts w:asciiTheme="majorBidi" w:hAnsiTheme="majorBidi" w:cstheme="majorBidi"/>
-        </w:rPr>
-      </w:pPr>
-      <w:r>
-        <w:rPr>
-          <w:rFonts w:asciiTheme="majorBidi" w:hAnsiTheme="majorBidi" w:cstheme="majorBidi"/>
-          <w:b/>
-          <w:bCs/>
-          <w:i/>
-          <w:iCs/>
-        </w:rPr>
-        <w:lastRenderedPageBreak/>
-        <w:t xml:space="preserve">StringBuffer append([types primitifs, </w:t>
-      </w:r>
-      <w:proofErr w:type="spellStart"/>
-      <w:r>
-        <w:rPr>
-          <w:rFonts w:asciiTheme="majorBidi" w:hAnsiTheme="majorBidi" w:cstheme="majorBidi"/>
-          <w:b/>
-          <w:bCs/>
-          <w:i/>
-          <w:iCs/>
-        </w:rPr>
-        <w:t>CharSequence</w:t>
-      </w:r>
-      <w:proofErr w:type="spellEnd"/>
-      <w:r>
-        <w:rPr>
-          <w:rFonts w:asciiTheme="majorBidi" w:hAnsiTheme="majorBidi" w:cstheme="majorBidi"/>
-          <w:b/>
-          <w:bCs/>
-          <w:i/>
-          <w:iCs/>
-        </w:rPr>
-        <w:t xml:space="preserve">]) </w:t>
-      </w:r>
-      <w:r>
-        <w:rPr>
-          <w:rFonts w:asciiTheme="majorBidi" w:hAnsiTheme="majorBidi" w:cstheme="majorBidi"/>
-          <w:b/>
-          <w:bCs/>
-          <w:i/>
-          <w:iCs/>
-        </w:rPr>
-        <w:sym w:font="Wingdings" w:char="F0E0"/>
-      </w:r>
-      <w:r>
-        <w:rPr>
-          <w:rFonts w:asciiTheme="majorBidi" w:hAnsiTheme="majorBidi" w:cstheme="majorBidi"/>
-        </w:rPr>
-        <w:t xml:space="preserve"> </w:t>
-      </w:r>
-      <w:r>
-        <w:rPr>
-          <w:rFonts w:asciiTheme="majorBidi" w:hAnsiTheme="majorBidi" w:cstheme="majorBidi"/>
-        </w:rPr>
-        <w:t>ajouter le paramètre passé á la fin de la chaine.</w:t>
-      </w:r>
-    </w:p>
-    <w:p>
-      <w:pPr>
-        <w:rPr>
-          <w:rFonts w:asciiTheme="majorBidi" w:hAnsiTheme="majorBidi" w:cstheme="majorBidi"/>
-        </w:rPr>
-      </w:pPr>
-      <w:r>
-        <w:rPr>
-          <w:rFonts w:asciiTheme="majorBidi" w:hAnsiTheme="majorBidi" w:cstheme="majorBidi"/>
-          <w:b/>
-          <w:bCs/>
-          <w:i/>
-          <w:iCs/>
-        </w:rPr>
-        <w:t xml:space="preserve">int </w:t>
-      </w:r>
-      <w:proofErr w:type="spellStart"/>
-      <w:r>
-        <w:rPr>
-          <w:rFonts w:asciiTheme="majorBidi" w:hAnsiTheme="majorBidi" w:cstheme="majorBidi"/>
-          <w:b/>
-          <w:bCs/>
-          <w:i/>
-          <w:iCs/>
-        </w:rPr>
-        <w:t>capacity</w:t>
-      </w:r>
-      <w:proofErr w:type="spellEnd"/>
-      <w:r>
-        <w:rPr>
-          <w:rFonts w:asciiTheme="majorBidi" w:hAnsiTheme="majorBidi" w:cstheme="majorBidi"/>
-          <w:b/>
-          <w:bCs/>
-          <w:i/>
-          <w:iCs/>
-        </w:rPr>
-        <w:t xml:space="preserve">() </w:t>
-      </w:r>
-      <w:r>
-        <w:rPr>
-          <w:rFonts w:asciiTheme="majorBidi" w:hAnsiTheme="majorBidi" w:cstheme="majorBidi"/>
-          <w:b/>
-          <w:bCs/>
-          <w:i/>
-          <w:iCs/>
-        </w:rPr>
-        <w:sym w:font="Wingdings" w:char="F0E0"/>
-      </w:r>
-      <w:r>
-        <w:rPr>
-          <w:rFonts w:asciiTheme="majorBidi" w:hAnsiTheme="majorBidi" w:cstheme="majorBidi"/>
-        </w:rPr>
-        <w:t xml:space="preserve"> retourne le nombre d’octet réserver pour la chaine.</w:t>
-      </w:r>
-    </w:p>
-    <w:p>
-      <w:pPr>
-        <w:rPr>
-          <w:rFonts w:asciiTheme="majorBidi" w:hAnsiTheme="majorBidi" w:cstheme="majorBidi"/>
-        </w:rPr>
-      </w:pPr>
-      <w:r>
-        <w:rPr>
-          <w:rFonts w:asciiTheme="majorBidi" w:hAnsiTheme="majorBidi" w:cstheme="majorBidi"/>
-          <w:b/>
-          <w:bCs/>
-          <w:i/>
-          <w:iCs/>
-        </w:rPr>
-        <w:t xml:space="preserve">StringBuffer delete(int </w:t>
-      </w:r>
-      <w:proofErr w:type="spellStart"/>
-      <w:r>
-        <w:rPr>
-          <w:rFonts w:asciiTheme="majorBidi" w:hAnsiTheme="majorBidi" w:cstheme="majorBidi"/>
-          <w:b/>
-          <w:bCs/>
-          <w:i/>
-          <w:iCs/>
-        </w:rPr>
-        <w:t>start</w:t>
-      </w:r>
-      <w:proofErr w:type="spellEnd"/>
-      <w:r>
-        <w:rPr>
-          <w:rFonts w:asciiTheme="majorBidi" w:hAnsiTheme="majorBidi" w:cstheme="majorBidi"/>
-          <w:b/>
-          <w:bCs/>
-          <w:i/>
-          <w:iCs/>
-        </w:rPr>
-        <w:t>,</w:t>
-      </w:r>
-      <w:r>
-        <w:rPr>
-          <w:rFonts w:asciiTheme="majorBidi" w:hAnsiTheme="majorBidi" w:cstheme="majorBidi"/>
-          <w:b/>
-          <w:bCs/>
-          <w:i/>
-          <w:iCs/>
-        </w:rPr>
-        <w:t xml:space="preserve"> int end) </w:t>
-      </w:r>
-      <w:r>
-        <w:rPr>
-          <w:rFonts w:asciiTheme="majorBidi" w:hAnsiTheme="majorBidi" w:cstheme="majorBidi"/>
-          <w:b/>
-          <w:bCs/>
-          <w:i/>
-          <w:iCs/>
-        </w:rPr>
-        <w:sym w:font="Wingdings" w:char="F0E0"/>
-      </w:r>
-      <w:r>
-        <w:rPr>
-          <w:rFonts w:asciiTheme="majorBidi" w:hAnsiTheme="majorBidi" w:cstheme="majorBidi"/>
-        </w:rPr>
-        <w:t xml:space="preserve"> supprime</w:t>
-      </w:r>
-      <w:r>
-        <w:rPr>
-          <w:rFonts w:asciiTheme="majorBidi" w:hAnsiTheme="majorBidi" w:cstheme="majorBidi"/>
-        </w:rPr>
-        <w:t xml:space="preserve"> la sous chaine existante entre </w:t>
-      </w:r>
-      <w:proofErr w:type="spellStart"/>
-      <w:r>
-        <w:rPr>
-          <w:rFonts w:asciiTheme="majorBidi" w:hAnsiTheme="majorBidi" w:cstheme="majorBidi"/>
-        </w:rPr>
-        <w:t>start</w:t>
-      </w:r>
-      <w:proofErr w:type="spellEnd"/>
-      <w:r>
-        <w:rPr>
-          <w:rFonts w:asciiTheme="majorBidi" w:hAnsiTheme="majorBidi" w:cstheme="majorBidi"/>
-        </w:rPr>
-        <w:t xml:space="preserve"> et end.</w:t>
-      </w:r>
-    </w:p>
-    <w:p>
-      <w:pPr>
-        <w:rPr>
-          <w:rFonts w:asciiTheme="majorBidi" w:hAnsiTheme="majorBidi" w:cstheme="majorBidi"/>
-        </w:rPr>
-      </w:pPr>
-      <w:r>
-        <w:rPr>
-          <w:rFonts w:asciiTheme="majorBidi" w:hAnsiTheme="majorBidi" w:cstheme="majorBidi"/>
-          <w:b/>
-          <w:bCs/>
-          <w:i/>
-          <w:iCs/>
-        </w:rPr>
-        <w:t xml:space="preserve">StringBuffer </w:t>
-      </w:r>
-      <w:proofErr w:type="spellStart"/>
-      <w:r>
-        <w:rPr>
-          <w:rFonts w:asciiTheme="majorBidi" w:hAnsiTheme="majorBidi" w:cstheme="majorBidi"/>
-          <w:b/>
-          <w:bCs/>
-          <w:i/>
-          <w:iCs/>
-        </w:rPr>
-        <w:t>deleteCharAt</w:t>
-      </w:r>
-      <w:proofErr w:type="spellEnd"/>
-      <w:r>
-        <w:rPr>
-          <w:rFonts w:asciiTheme="majorBidi" w:hAnsiTheme="majorBidi" w:cstheme="majorBidi"/>
-          <w:b/>
-          <w:bCs/>
-          <w:i/>
-          <w:iCs/>
-        </w:rPr>
-        <w:t xml:space="preserve">(int index) </w:t>
-      </w:r>
-      <w:r>
-        <w:rPr>
-          <w:rFonts w:asciiTheme="majorBidi" w:hAnsiTheme="majorBidi" w:cstheme="majorBidi"/>
-          <w:b/>
-          <w:bCs/>
-          <w:i/>
-          <w:iCs/>
-        </w:rPr>
-        <w:sym w:font="Wingdings" w:char="F0E0"/>
-      </w:r>
-      <w:r>
-        <w:rPr>
-          <w:rFonts w:asciiTheme="majorBidi" w:hAnsiTheme="majorBidi" w:cstheme="majorBidi"/>
-        </w:rPr>
-        <w:t xml:space="preserve"> supprime le </w:t>
-      </w:r>
-      <w:proofErr w:type="spellStart"/>
-      <w:r>
-        <w:rPr>
-          <w:rFonts w:asciiTheme="majorBidi" w:hAnsiTheme="majorBidi" w:cstheme="majorBidi"/>
-        </w:rPr>
-        <w:t>caractere</w:t>
-      </w:r>
-      <w:proofErr w:type="spellEnd"/>
-      <w:r>
-        <w:rPr>
-          <w:rFonts w:asciiTheme="majorBidi" w:hAnsiTheme="majorBidi" w:cstheme="majorBidi"/>
-        </w:rPr>
-        <w:t xml:space="preserve"> existant á l’indice index.</w:t>
-      </w:r>
-    </w:p>
-    <w:p>
-      <w:pPr>
-        <w:rPr>
-          <w:rFonts w:asciiTheme="majorBidi" w:hAnsiTheme="majorBidi" w:cstheme="majorBidi"/>
-        </w:rPr>
-      </w:pPr>
-      <w:r>
-        <w:rPr>
-          <w:rFonts w:asciiTheme="majorBidi" w:hAnsiTheme="majorBidi" w:cstheme="majorBidi"/>
-          <w:b/>
-          <w:bCs/>
-          <w:i/>
-          <w:iCs/>
-        </w:rPr>
-        <w:t>StringBuffer insert(int offset,</w:t>
-      </w:r>
-      <w:r>
-        <w:rPr>
-          <w:rFonts w:asciiTheme="majorBidi" w:hAnsiTheme="majorBidi" w:cstheme="majorBidi"/>
-          <w:b/>
-          <w:bCs/>
-          <w:i/>
-          <w:iCs/>
-        </w:rPr>
-        <w:t xml:space="preserve"> Object obj) </w:t>
-      </w:r>
-      <w:r>
-        <w:rPr>
-          <w:rFonts w:asciiTheme="majorBidi" w:hAnsiTheme="majorBidi" w:cstheme="majorBidi"/>
-          <w:b/>
-          <w:bCs/>
-          <w:i/>
-          <w:iCs/>
-        </w:rPr>
-        <w:sym w:font="Wingdings" w:char="F0E0"/>
-      </w:r>
-      <w:r>
-        <w:rPr>
-          <w:rFonts w:asciiTheme="majorBidi" w:hAnsiTheme="majorBidi" w:cstheme="majorBidi"/>
-        </w:rPr>
-        <w:t xml:space="preserve"> insérer l’objet á l’indice offset.</w:t>
-      </w:r>
-    </w:p>
-    <w:p>
-      <w:pPr>
-        <w:rPr>
-          <w:rFonts w:asciiTheme="majorBidi" w:hAnsiTheme="majorBidi" w:cstheme="majorBidi"/>
-          <w:b/>
-          <w:bCs/>
-          <w:i/>
-          <w:iCs/>
-        </w:rPr>
-      </w:pPr>
-      <w:r>
-        <w:rPr>
-          <w:rFonts w:asciiTheme="majorBidi" w:hAnsiTheme="majorBidi" w:cstheme="majorBidi"/>
-          <w:b/>
-          <w:bCs/>
-          <w:i/>
-          <w:iCs/>
-        </w:rPr>
-        <w:t xml:space="preserve">StringBuffer reverse() </w:t>
-      </w:r>
-      <w:r>
-        <w:rPr>
-          <w:rFonts w:asciiTheme="majorBidi" w:hAnsiTheme="majorBidi" w:cstheme="majorBidi"/>
-          <w:b/>
-          <w:bCs/>
-          <w:i/>
-          <w:iCs/>
-        </w:rPr>
-        <w:sym w:font="Wingdings" w:char="F0E0"/>
-      </w:r>
-      <w:r>
-        <w:rPr>
-          <w:rFonts w:asciiTheme="majorBidi" w:hAnsiTheme="majorBidi" w:cstheme="majorBidi"/>
-          <w:b/>
-          <w:bCs/>
-          <w:i/>
-          <w:iCs/>
-        </w:rPr>
-        <w:t xml:space="preserve"> renverse la chaine.</w:t>
-      </w:r>
-    </w:p>
-    <w:p>
-      <w:pPr>
-        <w:rPr>
-          <w:rFonts w:asciiTheme="majorBidi" w:hAnsiTheme="majorBidi" w:cstheme="majorBidi"/>
-          <w:b/>
-          <w:bCs/>
-          <w:i/>
-          <w:iCs/>
-        </w:rPr>
-      </w:pPr>
-      <w:r>
-        <w:rPr>
-          <w:rFonts w:asciiTheme="majorBidi" w:hAnsiTheme="majorBidi" w:cstheme="majorBidi"/>
-          <w:b/>
-          <w:bCs/>
-          <w:i/>
-          <w:iCs/>
-        </w:rPr>
-        <w:t xml:space="preserve">StringBuffer </w:t>
-      </w:r>
-      <w:proofErr w:type="spellStart"/>
-      <w:r>
-        <w:rPr>
-          <w:rFonts w:asciiTheme="majorBidi" w:hAnsiTheme="majorBidi" w:cstheme="majorBidi"/>
-          <w:b/>
-          <w:bCs/>
-          <w:i/>
-          <w:iCs/>
-        </w:rPr>
-        <w:t>setCharAt</w:t>
-      </w:r>
-      <w:proofErr w:type="spellEnd"/>
-      <w:r>
-        <w:rPr>
-          <w:rFonts w:asciiTheme="majorBidi" w:hAnsiTheme="majorBidi" w:cstheme="majorBidi"/>
-          <w:b/>
-          <w:bCs/>
-          <w:i/>
-          <w:iCs/>
-        </w:rPr>
-        <w:t xml:space="preserve">(int index, char c) </w:t>
-      </w:r>
-      <w:r>
-        <w:rPr>
-          <w:rFonts w:asciiTheme="majorBidi" w:hAnsiTheme="majorBidi" w:cstheme="majorBidi"/>
-          <w:b/>
-          <w:bCs/>
-          <w:i/>
-          <w:iCs/>
-        </w:rPr>
-        <w:sym w:font="Wingdings" w:char="F0E0"/>
-      </w:r>
-      <w:r>
-        <w:rPr>
-          <w:rFonts w:asciiTheme="majorBidi" w:hAnsiTheme="majorBidi" w:cstheme="majorBidi"/>
-          <w:b/>
-          <w:bCs/>
-          <w:i/>
-          <w:iCs/>
-        </w:rPr>
-        <w:t xml:space="preserve"> modifier le caractère á l’indice index.</w:t>
-      </w:r>
-    </w:p>
-    <w:p>
-      <w:pPr>
-        <w:rPr>
-          <w:rFonts w:asciiTheme="majorBidi" w:hAnsiTheme="majorBidi" w:cstheme="majorBidi"/>
-        </w:rPr>
-      </w:pPr>
-      <w:proofErr w:type="spellStart"/>
-      <w:r>
-        <w:rPr>
-          <w:rFonts w:asciiTheme="majorBidi" w:hAnsiTheme="majorBidi" w:cstheme="majorBidi"/>
-          <w:b/>
-          <w:bCs/>
-          <w:i/>
-          <w:iCs/>
-        </w:rPr>
-        <w:t>StringSequence</w:t>
-      </w:r>
-      <w:proofErr w:type="spellEnd"/>
-      <w:r>
-        <w:rPr>
-          <w:rFonts w:asciiTheme="majorBidi" w:hAnsiTheme="majorBidi" w:cstheme="majorBidi"/>
-          <w:b/>
-          <w:bCs/>
-          <w:i/>
-          <w:iCs/>
-        </w:rPr>
-        <w:t xml:space="preserve">(int </w:t>
-      </w:r>
-      <w:proofErr w:type="spellStart"/>
-      <w:r>
-        <w:rPr>
-          <w:rFonts w:asciiTheme="majorBidi" w:hAnsiTheme="majorBidi" w:cstheme="majorBidi"/>
-          <w:b/>
-          <w:bCs/>
-          <w:i/>
-          <w:iCs/>
-        </w:rPr>
-        <w:t>start</w:t>
-      </w:r>
-      <w:proofErr w:type="spellEnd"/>
-      <w:r>
-        <w:rPr>
-          <w:rFonts w:asciiTheme="majorBidi" w:hAnsiTheme="majorBidi" w:cstheme="majorBidi"/>
-          <w:b/>
-          <w:bCs/>
-          <w:i/>
-          <w:iCs/>
-        </w:rPr>
-        <w:t xml:space="preserve">, int end) </w:t>
-      </w:r>
-      <w:r>
-        <w:rPr>
-          <w:rFonts w:asciiTheme="majorBidi" w:hAnsiTheme="majorBidi" w:cstheme="majorBidi"/>
-          <w:b/>
-          <w:bCs/>
-          <w:i/>
-          <w:iCs/>
-        </w:rPr>
-        <w:sym w:font="Wingdings" w:char="F0E0"/>
-      </w:r>
-      <w:r>
-        <w:rPr>
-          <w:rFonts w:asciiTheme="majorBidi" w:hAnsiTheme="majorBidi" w:cstheme="majorBidi"/>
-          <w:b/>
-          <w:bCs/>
-          <w:i/>
-          <w:iCs/>
-        </w:rPr>
-        <w:t xml:space="preserve"> </w:t>
-      </w:r>
-      <w:r>
-        <w:rPr>
-          <w:rFonts w:asciiTheme="majorBidi" w:hAnsiTheme="majorBidi" w:cstheme="majorBidi"/>
-        </w:rPr>
-        <w:t xml:space="preserve">retourne la sous chaine entre </w:t>
-      </w:r>
-      <w:proofErr w:type="spellStart"/>
-      <w:r>
-        <w:rPr>
-          <w:rFonts w:asciiTheme="majorBidi" w:hAnsiTheme="majorBidi" w:cstheme="majorBidi"/>
-        </w:rPr>
-        <w:t>start</w:t>
-      </w:r>
-      <w:proofErr w:type="spellEnd"/>
-      <w:r>
-        <w:rPr>
-          <w:rFonts w:asciiTheme="majorBidi" w:hAnsiTheme="majorBidi" w:cstheme="majorBidi"/>
-        </w:rPr>
-        <w:t xml:space="preserve"> et end.</w:t>
-      </w:r>
-    </w:p>
-    <w:p>
-      <w:pPr>
-        <w:rPr>
-          <w:rFonts w:asciiTheme="majorBidi" w:hAnsiTheme="majorBidi" w:cstheme="majorBidi"/>
-        </w:rPr>
-      </w:pPr>
-      <w:proofErr w:type="spellStart"/>
-      <w:proofErr w:type="gramStart"/>
-      <w:r>
-        <w:rPr>
-          <w:rFonts w:asciiTheme="majorBidi" w:hAnsiTheme="majorBidi" w:cstheme="majorBidi"/>
-        </w:rPr>
-        <w:t>charAt</w:t>
-      </w:r>
-      <w:proofErr w:type="spellEnd"/>
-      <w:proofErr w:type="gramEnd"/>
-      <w:r>
-        <w:rPr>
-          <w:rFonts w:asciiTheme="majorBidi" w:hAnsiTheme="majorBidi" w:cstheme="majorBidi"/>
-        </w:rPr>
-        <w:t>,</w:t>
-      </w:r>
-      <w:r>
-        <w:rPr>
-          <w:rFonts w:asciiTheme="majorBidi" w:hAnsiTheme="majorBidi" w:cstheme="majorBidi"/>
-        </w:rPr>
-        <w:t xml:space="preserve"> </w:t>
-      </w:r>
-      <w:proofErr w:type="spellStart"/>
-      <w:r>
-        <w:rPr>
-          <w:rFonts w:asciiTheme="majorBidi" w:hAnsiTheme="majorBidi" w:cstheme="majorBidi"/>
-        </w:rPr>
-        <w:t>subString</w:t>
-      </w:r>
-      <w:proofErr w:type="spellEnd"/>
-      <w:r>
-        <w:rPr>
-          <w:rFonts w:asciiTheme="majorBidi" w:hAnsiTheme="majorBidi" w:cstheme="majorBidi"/>
-        </w:rPr>
-        <w:t>,</w:t>
-      </w:r>
-      <w:r>
-        <w:rPr>
-          <w:rFonts w:asciiTheme="majorBidi" w:hAnsiTheme="majorBidi" w:cstheme="majorBidi"/>
-        </w:rPr>
-        <w:t xml:space="preserve"> </w:t>
-      </w:r>
       <w:proofErr w:type="spellStart"/>
       <w:r>
         <w:rPr>
@@ -7931,7 +8363,21 @@
         <w:rPr>
           <w:rFonts w:asciiTheme="majorBidi" w:hAnsiTheme="majorBidi" w:cstheme="majorBidi"/>
         </w:rPr>
-        <w:t>, length, et replace aussi valable avec StringBuffer.</w:t>
+        <w:t xml:space="preserve">, </w:t>
+      </w:r>
+      <w:proofErr w:type="spellStart"/>
+      <w:r>
+        <w:rPr>
+          <w:rFonts w:asciiTheme="majorBidi" w:hAnsiTheme="majorBidi" w:cstheme="majorBidi"/>
+        </w:rPr>
+        <w:t>length</w:t>
+      </w:r>
+      <w:proofErr w:type="spellEnd"/>
+      <w:r>
+        <w:rPr>
+          <w:rFonts w:asciiTheme="majorBidi" w:hAnsiTheme="majorBidi" w:cstheme="majorBidi"/>
+        </w:rPr>
+        <w:t>, et replace aussi valable avec StringBuffer.</w:t>
       </w:r>
     </w:p>
     <w:p>
@@ -8342,23 +8788,7 @@
           <w:rFonts w:asciiTheme="majorBidi" w:hAnsiTheme="majorBidi" w:cstheme="majorBidi"/>
           <w:lang w:val="en-US"/>
         </w:rPr>
-        <w:t xml:space="preserve"> = new </w:t>
-      </w:r>
-      <w:proofErr w:type="spellStart"/>
-      <w:r>
-        <w:rPr>
-          <w:rFonts w:asciiTheme="majorBidi" w:hAnsiTheme="majorBidi" w:cstheme="majorBidi"/>
-          <w:lang w:val="en-US"/>
-        </w:rPr>
-        <w:t>HashMap</w:t>
-      </w:r>
-      <w:proofErr w:type="spellEnd"/>
-      <w:r>
-        <w:rPr>
-          <w:rFonts w:asciiTheme="majorBidi" w:hAnsiTheme="majorBidi" w:cstheme="majorBidi"/>
-          <w:lang w:val="en-US"/>
-        </w:rPr>
-        <w:t>&lt;</w:t>
+        <w:t xml:space="preserve"> = new HashMap&lt;</w:t>
       </w:r>
       <w:proofErr w:type="gramStart"/>
       <w:r>
@@ -8743,22 +9173,14 @@
         <w:t>&lt;</w:t>
       </w:r>
       <w:proofErr w:type="spellStart"/>
+      <w:proofErr w:type="gramStart"/>
       <w:r>
         <w:rPr>
           <w:rFonts w:ascii="Consolas" w:eastAsiaTheme="minorHAnsi" w:hAnsi="Consolas" w:cs="Consolas"/>
           <w:color w:val="000000"/>
           <w:lang w:val="en-US"/>
         </w:rPr>
-        <w:t>String</w:t>
-      </w:r>
-      <w:proofErr w:type="gramStart"/>
-      <w:r>
-        <w:rPr>
-          <w:rFonts w:ascii="Consolas" w:eastAsiaTheme="minorHAnsi" w:hAnsi="Consolas" w:cs="Consolas"/>
-          <w:color w:val="000000"/>
-          <w:lang w:val="en-US"/>
-        </w:rPr>
-        <w:t>,String</w:t>
+        <w:t>String,String</w:t>
       </w:r>
       <w:proofErr w:type="spellEnd"/>
       <w:proofErr w:type="gramEnd"/>
@@ -8914,7 +9336,7 @@
         </w:rPr>
         <w:tab/>
       </w:r>
-      <w:proofErr w:type="gramStart"/>
+      <w:proofErr w:type="spellStart"/>
       <w:r>
         <w:rPr>
           <w:rFonts w:ascii="Consolas" w:eastAsiaTheme="minorHAnsi" w:hAnsi="Consolas" w:cs="Consolas"/>
@@ -8941,10 +9363,19 @@
           <w:color w:val="000000"/>
           <w:lang w:val="en-US"/>
         </w:rPr>
-        <w:t>.println(</w:t>
-      </w:r>
-      <w:proofErr w:type="spellStart"/>
-      <w:proofErr w:type="gramEnd"/>
+        <w:t>.println</w:t>
+      </w:r>
+      <w:proofErr w:type="spellEnd"/>
+      <w:r>
+        <w:rPr>
+          <w:rFonts w:ascii="Consolas" w:eastAsiaTheme="minorHAnsi" w:hAnsi="Consolas" w:cs="Consolas"/>
+          <w:color w:val="000000"/>
+          <w:lang w:val="en-US"/>
+        </w:rPr>
+        <w:t>(</w:t>
+      </w:r>
+      <w:proofErr w:type="spellStart"/>
+      <w:proofErr w:type="gramStart"/>
       <w:r>
         <w:rPr>
           <w:rFonts w:ascii="Consolas" w:eastAsiaTheme="minorHAnsi" w:hAnsi="Consolas" w:cs="Consolas"/>
@@ -8962,6 +9393,7 @@
         <w:t>.getKey</w:t>
       </w:r>
       <w:proofErr w:type="spellEnd"/>
+      <w:proofErr w:type="gramEnd"/>
       <w:r>
         <w:rPr>
           <w:rFonts w:ascii="Consolas" w:eastAsiaTheme="minorHAnsi" w:hAnsi="Consolas" w:cs="Consolas"/>
@@ -9311,7 +9743,7 @@
     </w:p>
     <w:p>
       <w:pPr>
-        <w:pStyle w:val="ListParagraph"/>
+        <w:pStyle w:val="Paragraphedeliste"/>
         <w:numPr>
           <w:ilvl w:val="0"/>
           <w:numId w:val="1"/>
@@ -9322,13 +9754,23 @@
           <w:shd w:val="clear" w:color="auto" w:fill="E8F2FE"/>
         </w:rPr>
       </w:pPr>
-      <w:r>
-        <w:rPr>
-          <w:rFonts w:asciiTheme="majorBidi" w:eastAsiaTheme="minorHAnsi" w:hAnsiTheme="majorBidi" w:cstheme="majorBidi"/>
-          <w:color w:val="000000"/>
-          <w:shd w:val="clear" w:color="auto" w:fill="E8F2FE"/>
-        </w:rPr>
-        <w:t xml:space="preserve">FileOutputStream </w:t>
+      <w:proofErr w:type="spellStart"/>
+      <w:r>
+        <w:rPr>
+          <w:rFonts w:asciiTheme="majorBidi" w:eastAsiaTheme="minorHAnsi" w:hAnsiTheme="majorBidi" w:cstheme="majorBidi"/>
+          <w:color w:val="000000"/>
+          <w:shd w:val="clear" w:color="auto" w:fill="E8F2FE"/>
+        </w:rPr>
+        <w:t>FileOutputStream</w:t>
+      </w:r>
+      <w:proofErr w:type="spellEnd"/>
+      <w:r>
+        <w:rPr>
+          <w:rFonts w:asciiTheme="majorBidi" w:eastAsiaTheme="minorHAnsi" w:hAnsiTheme="majorBidi" w:cstheme="majorBidi"/>
+          <w:color w:val="000000"/>
+          <w:shd w:val="clear" w:color="auto" w:fill="E8F2FE"/>
+        </w:rPr>
+        <w:t xml:space="preserve"> </w:t>
       </w:r>
       <w:proofErr w:type="spellStart"/>
       <w:r>
@@ -9365,7 +9807,25 @@
           <w:color w:val="000000"/>
           <w:shd w:val="clear" w:color="auto" w:fill="E8F2FE"/>
         </w:rPr>
-        <w:t xml:space="preserve"> FileOutputStream(</w:t>
+        <w:t xml:space="preserve"> </w:t>
+      </w:r>
+      <w:proofErr w:type="spellStart"/>
+      <w:r>
+        <w:rPr>
+          <w:rFonts w:asciiTheme="majorBidi" w:eastAsiaTheme="minorHAnsi" w:hAnsiTheme="majorBidi" w:cstheme="majorBidi"/>
+          <w:color w:val="000000"/>
+          <w:shd w:val="clear" w:color="auto" w:fill="E8F2FE"/>
+        </w:rPr>
+        <w:t>FileOutputStream</w:t>
+      </w:r>
+      <w:proofErr w:type="spellEnd"/>
+      <w:r>
+        <w:rPr>
+          <w:rFonts w:asciiTheme="majorBidi" w:eastAsiaTheme="minorHAnsi" w:hAnsiTheme="majorBidi" w:cstheme="majorBidi"/>
+          <w:color w:val="000000"/>
+          <w:shd w:val="clear" w:color="auto" w:fill="E8F2FE"/>
+        </w:rPr>
+        <w:t>(</w:t>
       </w:r>
       <w:r>
         <w:rPr>
@@ -9430,7 +9890,7 @@
     </w:p>
     <w:p>
       <w:pPr>
-        <w:pStyle w:val="ListParagraph"/>
+        <w:pStyle w:val="Paragraphedeliste"/>
         <w:numPr>
           <w:ilvl w:val="0"/>
           <w:numId w:val="1"/>
@@ -9564,7 +10024,7 @@
     </w:p>
     <w:p>
       <w:pPr>
-        <w:pStyle w:val="ListParagraph"/>
+        <w:pStyle w:val="Paragraphedeliste"/>
         <w:numPr>
           <w:ilvl w:val="0"/>
           <w:numId w:val="1"/>
@@ -9655,14 +10115,6 @@
         <w:t>fos</w:t>
       </w:r>
       <w:proofErr w:type="spellEnd"/>
-      <w:r>
-        <w:rPr>
-          <w:rFonts w:asciiTheme="majorBidi" w:eastAsiaTheme="minorHAnsi" w:hAnsiTheme="majorBidi" w:cstheme="majorBidi"/>
-          <w:color w:val="000000"/>
-          <w:shd w:val="clear" w:color="auto" w:fill="E8F2FE"/>
-        </w:rPr>
-        <w:t>)</w:t>
-      </w:r>
       <w:proofErr w:type="gramStart"/>
       <w:r>
         <w:rPr>
@@ -9670,24 +10122,123 @@
           <w:color w:val="000000"/>
           <w:shd w:val="clear" w:color="auto" w:fill="E8F2FE"/>
         </w:rPr>
-        <w:t>;</w:t>
-      </w:r>
+        <w:t>);</w:t>
+      </w:r>
+      <w:proofErr w:type="gramEnd"/>
       <w:r>
         <w:rPr>
           <w:rFonts w:asciiTheme="majorBidi" w:eastAsiaTheme="minorHAnsi" w:hAnsiTheme="majorBidi" w:cstheme="majorBidi"/>
           <w:color w:val="385623" w:themeColor="accent6" w:themeShade="80"/>
           <w:shd w:val="clear" w:color="auto" w:fill="E8F2FE"/>
         </w:rPr>
-        <w:t xml:space="preserve"> )</w:t>
-      </w:r>
+        <w:t xml:space="preserve"> );//permet </w:t>
+      </w:r>
+      <w:r>
+        <w:rPr>
+          <w:rFonts w:asciiTheme="majorBidi" w:eastAsiaTheme="minorHAnsi" w:hAnsiTheme="majorBidi" w:cstheme="majorBidi"/>
+          <w:color w:val="385623" w:themeColor="accent6" w:themeShade="80"/>
+          <w:shd w:val="clear" w:color="auto" w:fill="E8F2FE"/>
+        </w:rPr>
+        <w:t>l’</w:t>
+      </w:r>
+      <w:proofErr w:type="spellStart"/>
+      <w:r>
+        <w:rPr>
+          <w:rFonts w:asciiTheme="majorBidi" w:eastAsiaTheme="minorHAnsi" w:hAnsiTheme="majorBidi" w:cstheme="majorBidi"/>
+          <w:color w:val="385623" w:themeColor="accent6" w:themeShade="80"/>
+          <w:shd w:val="clear" w:color="auto" w:fill="E8F2FE"/>
+        </w:rPr>
+        <w:t>ecriture</w:t>
+      </w:r>
+      <w:proofErr w:type="spellEnd"/>
+      <w:r>
+        <w:rPr>
+          <w:rFonts w:asciiTheme="majorBidi" w:eastAsiaTheme="minorHAnsi" w:hAnsiTheme="majorBidi" w:cstheme="majorBidi"/>
+          <w:color w:val="385623" w:themeColor="accent6" w:themeShade="80"/>
+          <w:shd w:val="clear" w:color="auto" w:fill="E8F2FE"/>
+        </w:rPr>
+        <w:t xml:space="preserve"> des objets dans un fichier ouvert en écriture.</w:t>
+      </w:r>
+    </w:p>
+    <w:p>
+      <w:pPr>
+        <w:rPr>
+          <w:rFonts w:asciiTheme="majorBidi" w:eastAsiaTheme="minorHAnsi" w:hAnsiTheme="majorBidi" w:cstheme="majorBidi"/>
+          <w:color w:val="385623" w:themeColor="accent6" w:themeShade="80"/>
+          <w:shd w:val="clear" w:color="auto" w:fill="E8F2FE"/>
+        </w:rPr>
+      </w:pPr>
+      <w:proofErr w:type="spellStart"/>
+      <w:proofErr w:type="gramStart"/>
+      <w:r>
+        <w:rPr>
+          <w:rFonts w:asciiTheme="majorBidi" w:eastAsiaTheme="minorHAnsi" w:hAnsiTheme="majorBidi" w:cstheme="majorBidi"/>
+          <w:color w:val="6A3E3E"/>
+          <w:shd w:val="clear" w:color="auto" w:fill="E8F2FE"/>
+        </w:rPr>
+        <w:t>dos</w:t>
+      </w:r>
+      <w:r>
+        <w:rPr>
+          <w:rFonts w:asciiTheme="majorBidi" w:eastAsiaTheme="minorHAnsi" w:hAnsiTheme="majorBidi" w:cstheme="majorBidi"/>
+          <w:color w:val="000000"/>
+          <w:shd w:val="clear" w:color="auto" w:fill="E8F2FE"/>
+        </w:rPr>
+        <w:t>.writeUTF</w:t>
+      </w:r>
+      <w:proofErr w:type="spellEnd"/>
       <w:proofErr w:type="gramEnd"/>
       <w:r>
         <w:rPr>
           <w:rFonts w:asciiTheme="majorBidi" w:eastAsiaTheme="minorHAnsi" w:hAnsiTheme="majorBidi" w:cstheme="majorBidi"/>
+          <w:color w:val="000000"/>
+          <w:shd w:val="clear" w:color="auto" w:fill="E8F2FE"/>
+        </w:rPr>
+        <w:t>(</w:t>
+      </w:r>
+      <w:r>
+        <w:rPr>
+          <w:rFonts w:asciiTheme="majorBidi" w:eastAsiaTheme="minorHAnsi" w:hAnsiTheme="majorBidi" w:cstheme="majorBidi"/>
+          <w:color w:val="2A00FF"/>
+          <w:shd w:val="clear" w:color="auto" w:fill="E8F2FE"/>
+        </w:rPr>
+        <w:t xml:space="preserve">"toto </w:t>
+      </w:r>
+      <w:proofErr w:type="spellStart"/>
+      <w:r>
+        <w:rPr>
+          <w:rFonts w:asciiTheme="majorBidi" w:eastAsiaTheme="minorHAnsi" w:hAnsiTheme="majorBidi" w:cstheme="majorBidi"/>
+          <w:color w:val="2A00FF"/>
+          <w:shd w:val="clear" w:color="auto" w:fill="E8F2FE"/>
+        </w:rPr>
+        <w:t>is</w:t>
+      </w:r>
+      <w:proofErr w:type="spellEnd"/>
+      <w:r>
+        <w:rPr>
+          <w:rFonts w:asciiTheme="majorBidi" w:eastAsiaTheme="minorHAnsi" w:hAnsiTheme="majorBidi" w:cstheme="majorBidi"/>
+          <w:color w:val="2A00FF"/>
+          <w:shd w:val="clear" w:color="auto" w:fill="E8F2FE"/>
+        </w:rPr>
+        <w:t xml:space="preserve"> a good man \n </w:t>
+      </w:r>
+      <w:proofErr w:type="spellStart"/>
+      <w:r>
+        <w:rPr>
+          <w:rFonts w:asciiTheme="majorBidi" w:eastAsiaTheme="minorHAnsi" w:hAnsiTheme="majorBidi" w:cstheme="majorBidi"/>
+          <w:color w:val="2A00FF"/>
+          <w:shd w:val="clear" w:color="auto" w:fill="E8F2FE"/>
+        </w:rPr>
+        <w:t>done</w:t>
+      </w:r>
+      <w:proofErr w:type="spellEnd"/>
+      <w:r>
+        <w:rPr>
+          <w:rFonts w:asciiTheme="majorBidi" w:eastAsiaTheme="minorHAnsi" w:hAnsiTheme="majorBidi" w:cstheme="majorBidi"/>
           <w:color w:val="385623" w:themeColor="accent6" w:themeShade="80"/>
           <w:shd w:val="clear" w:color="auto" w:fill="E8F2FE"/>
         </w:rPr>
-        <w:t xml:space="preserve">;//permet </w:t>
+        <w:t>");</w:t>
       </w:r>
       <w:r>
         <w:rPr>
@@ -9695,7 +10246,7 @@
           <w:color w:val="385623" w:themeColor="accent6" w:themeShade="80"/>
           <w:shd w:val="clear" w:color="auto" w:fill="E8F2FE"/>
         </w:rPr>
-        <w:t>l’</w:t>
+        <w:t>//</w:t>
       </w:r>
       <w:proofErr w:type="spellStart"/>
       <w:r>
@@ -9704,7 +10255,7 @@
           <w:color w:val="385623" w:themeColor="accent6" w:themeShade="80"/>
           <w:shd w:val="clear" w:color="auto" w:fill="E8F2FE"/>
         </w:rPr>
-        <w:t>ecriture</w:t>
+        <w:t>ecrit</w:t>
       </w:r>
       <w:proofErr w:type="spellEnd"/>
       <w:r>
@@ -9713,466 +10264,359 @@
           <w:color w:val="385623" w:themeColor="accent6" w:themeShade="80"/>
           <w:shd w:val="clear" w:color="auto" w:fill="E8F2FE"/>
         </w:rPr>
-        <w:t xml:space="preserve"> des objets dans un fichier ouvert en écriture.</w:t>
-      </w:r>
-    </w:p>
-    <w:p>
-      <w:pPr>
+        <w:t xml:space="preserve"> la chaine toto …</w:t>
+      </w:r>
+      <w:r>
         <w:rPr>
           <w:rFonts w:asciiTheme="majorBidi" w:eastAsiaTheme="minorHAnsi" w:hAnsiTheme="majorBidi" w:cstheme="majorBidi"/>
           <w:color w:val="385623" w:themeColor="accent6" w:themeShade="80"/>
           <w:shd w:val="clear" w:color="auto" w:fill="E8F2FE"/>
         </w:rPr>
-      </w:pPr>
+        <w:t xml:space="preserve"> dans le fichier.</w:t>
+      </w:r>
+    </w:p>
+    <w:p>
+      <w:pPr>
+        <w:rPr>
+          <w:rFonts w:asciiTheme="majorBidi" w:eastAsiaTheme="minorHAnsi" w:hAnsiTheme="majorBidi" w:cstheme="majorBidi"/>
+          <w:shd w:val="clear" w:color="auto" w:fill="E8F2FE"/>
+        </w:rPr>
+      </w:pPr>
+      <w:r>
+        <w:rPr>
+          <w:rFonts w:asciiTheme="majorBidi" w:eastAsiaTheme="minorHAnsi" w:hAnsiTheme="majorBidi" w:cstheme="majorBidi"/>
+          <w:b/>
+          <w:bCs/>
+          <w:i/>
+          <w:iCs/>
+          <w:shd w:val="clear" w:color="auto" w:fill="E8F2FE"/>
+        </w:rPr>
+        <w:t>Différents</w:t>
+      </w:r>
+      <w:r>
+        <w:rPr>
+          <w:rFonts w:asciiTheme="majorBidi" w:eastAsiaTheme="minorHAnsi" w:hAnsiTheme="majorBidi" w:cstheme="majorBidi"/>
+          <w:b/>
+          <w:bCs/>
+          <w:i/>
+          <w:iCs/>
+          <w:shd w:val="clear" w:color="auto" w:fill="E8F2FE"/>
+        </w:rPr>
+        <w:t xml:space="preserve"> </w:t>
+      </w:r>
+      <w:r>
+        <w:rPr>
+          <w:rFonts w:asciiTheme="majorBidi" w:eastAsiaTheme="minorHAnsi" w:hAnsiTheme="majorBidi" w:cstheme="majorBidi"/>
+          <w:b/>
+          <w:bCs/>
+          <w:i/>
+          <w:iCs/>
+          <w:shd w:val="clear" w:color="auto" w:fill="E8F2FE"/>
+        </w:rPr>
+        <w:t>méthodes</w:t>
+      </w:r>
+      <w:r>
+        <w:rPr>
+          <w:rFonts w:asciiTheme="majorBidi" w:eastAsiaTheme="minorHAnsi" w:hAnsiTheme="majorBidi" w:cstheme="majorBidi"/>
+          <w:b/>
+          <w:bCs/>
+          <w:i/>
+          <w:iCs/>
+          <w:shd w:val="clear" w:color="auto" w:fill="E8F2FE"/>
+        </w:rPr>
+        <w:t xml:space="preserve"> de </w:t>
+      </w:r>
+      <w:proofErr w:type="spellStart"/>
+      <w:r>
+        <w:rPr>
+          <w:rFonts w:asciiTheme="majorBidi" w:eastAsiaTheme="minorHAnsi" w:hAnsiTheme="majorBidi" w:cstheme="majorBidi"/>
+          <w:b/>
+          <w:bCs/>
+          <w:i/>
+          <w:iCs/>
+          <w:shd w:val="clear" w:color="auto" w:fill="E8F2FE"/>
+        </w:rPr>
+        <w:t>DataOuputStream</w:t>
+      </w:r>
+      <w:proofErr w:type="spellEnd"/>
+      <w:r>
+        <w:rPr>
+          <w:rFonts w:asciiTheme="majorBidi" w:eastAsiaTheme="minorHAnsi" w:hAnsiTheme="majorBidi" w:cstheme="majorBidi"/>
+          <w:shd w:val="clear" w:color="auto" w:fill="E8F2FE"/>
+        </w:rPr>
+        <w:t xml:space="preserve"> </w:t>
+      </w:r>
+      <w:r>
+        <w:rPr>
+          <w:rFonts w:asciiTheme="majorBidi" w:eastAsiaTheme="minorHAnsi" w:hAnsiTheme="majorBidi" w:cstheme="majorBidi"/>
+          <w:shd w:val="clear" w:color="auto" w:fill="E8F2FE"/>
+        </w:rPr>
+        <w:sym w:font="Wingdings" w:char="F0E0"/>
+      </w:r>
+      <w:r>
+        <w:rPr>
+          <w:rFonts w:asciiTheme="majorBidi" w:eastAsiaTheme="minorHAnsi" w:hAnsiTheme="majorBidi" w:cstheme="majorBidi"/>
+          <w:shd w:val="clear" w:color="auto" w:fill="E8F2FE"/>
+        </w:rPr>
+        <w:t xml:space="preserve"> </w:t>
+      </w:r>
+      <w:proofErr w:type="spellStart"/>
+      <w:r>
+        <w:rPr>
+          <w:rFonts w:asciiTheme="majorBidi" w:eastAsiaTheme="minorHAnsi" w:hAnsiTheme="majorBidi" w:cstheme="majorBidi"/>
+          <w:shd w:val="clear" w:color="auto" w:fill="E8F2FE"/>
+        </w:rPr>
+        <w:t>writeUtf</w:t>
+      </w:r>
+      <w:proofErr w:type="spellEnd"/>
+      <w:r>
+        <w:rPr>
+          <w:rFonts w:asciiTheme="majorBidi" w:eastAsiaTheme="minorHAnsi" w:hAnsiTheme="majorBidi" w:cstheme="majorBidi"/>
+          <w:shd w:val="clear" w:color="auto" w:fill="E8F2FE"/>
+        </w:rPr>
+        <w:t xml:space="preserve">(), </w:t>
+      </w:r>
+      <w:proofErr w:type="spellStart"/>
+      <w:r>
+        <w:rPr>
+          <w:rFonts w:asciiTheme="majorBidi" w:eastAsiaTheme="minorHAnsi" w:hAnsiTheme="majorBidi" w:cstheme="majorBidi"/>
+          <w:shd w:val="clear" w:color="auto" w:fill="E8F2FE"/>
+        </w:rPr>
+        <w:t>writeDouble</w:t>
+      </w:r>
+      <w:proofErr w:type="spellEnd"/>
+      <w:r>
+        <w:rPr>
+          <w:rFonts w:asciiTheme="majorBidi" w:eastAsiaTheme="minorHAnsi" w:hAnsiTheme="majorBidi" w:cstheme="majorBidi"/>
+          <w:shd w:val="clear" w:color="auto" w:fill="E8F2FE"/>
+        </w:rPr>
+        <w:t xml:space="preserve">, </w:t>
+      </w:r>
+      <w:r>
+        <w:rPr>
+          <w:rFonts w:asciiTheme="majorBidi" w:eastAsiaTheme="minorHAnsi" w:hAnsiTheme="majorBidi" w:cstheme="majorBidi"/>
+          <w:shd w:val="clear" w:color="auto" w:fill="E8F2FE"/>
+        </w:rPr>
+        <w:t xml:space="preserve">et </w:t>
+      </w:r>
+      <w:proofErr w:type="spellStart"/>
+      <w:r>
+        <w:rPr>
+          <w:rFonts w:asciiTheme="majorBidi" w:eastAsiaTheme="minorHAnsi" w:hAnsiTheme="majorBidi" w:cstheme="majorBidi"/>
+          <w:shd w:val="clear" w:color="auto" w:fill="E8F2FE"/>
+        </w:rPr>
+        <w:t>writeXxx</w:t>
+      </w:r>
+      <w:proofErr w:type="spellEnd"/>
+      <w:r>
+        <w:rPr>
+          <w:rFonts w:asciiTheme="majorBidi" w:eastAsiaTheme="minorHAnsi" w:hAnsiTheme="majorBidi" w:cstheme="majorBidi"/>
+          <w:shd w:val="clear" w:color="auto" w:fill="E8F2FE"/>
+        </w:rPr>
+        <w:t xml:space="preserve">() avec xxx tous les types </w:t>
+      </w:r>
+      <w:proofErr w:type="spellStart"/>
+      <w:r>
+        <w:rPr>
+          <w:rFonts w:asciiTheme="majorBidi" w:eastAsiaTheme="minorHAnsi" w:hAnsiTheme="majorBidi" w:cstheme="majorBidi"/>
+          <w:shd w:val="clear" w:color="auto" w:fill="E8F2FE"/>
+        </w:rPr>
+        <w:t>primimitifs</w:t>
+      </w:r>
+      <w:proofErr w:type="spellEnd"/>
+      <w:r>
+        <w:rPr>
+          <w:rFonts w:asciiTheme="majorBidi" w:eastAsiaTheme="minorHAnsi" w:hAnsiTheme="majorBidi" w:cstheme="majorBidi"/>
+          <w:shd w:val="clear" w:color="auto" w:fill="E8F2FE"/>
+        </w:rPr>
+        <w:t>.</w:t>
+      </w:r>
+    </w:p>
+    <w:p>
+      <w:pPr>
+        <w:rPr>
+          <w:rFonts w:asciiTheme="majorBidi" w:eastAsiaTheme="minorHAnsi" w:hAnsiTheme="majorBidi" w:cstheme="majorBidi"/>
+          <w:shd w:val="clear" w:color="auto" w:fill="E8F2FE"/>
+        </w:rPr>
+      </w:pPr>
+      <w:proofErr w:type="spellStart"/>
+      <w:r>
+        <w:rPr>
+          <w:rFonts w:asciiTheme="majorBidi" w:eastAsiaTheme="minorHAnsi" w:hAnsiTheme="majorBidi" w:cstheme="majorBidi"/>
+          <w:b/>
+          <w:bCs/>
+          <w:i/>
+          <w:iCs/>
+          <w:shd w:val="clear" w:color="auto" w:fill="E8F2FE"/>
+        </w:rPr>
+        <w:t>ObjectOutPutStream</w:t>
+      </w:r>
+      <w:proofErr w:type="spellEnd"/>
+      <w:r>
+        <w:rPr>
+          <w:rFonts w:asciiTheme="majorBidi" w:eastAsiaTheme="minorHAnsi" w:hAnsiTheme="majorBidi" w:cstheme="majorBidi"/>
+          <w:b/>
+          <w:bCs/>
+          <w:i/>
+          <w:iCs/>
+          <w:shd w:val="clear" w:color="auto" w:fill="E8F2FE"/>
+        </w:rPr>
+        <w:t xml:space="preserve"> </w:t>
+      </w:r>
+      <w:r>
+        <w:rPr>
+          <w:rFonts w:asciiTheme="majorBidi" w:eastAsiaTheme="minorHAnsi" w:hAnsiTheme="majorBidi" w:cstheme="majorBidi"/>
+          <w:shd w:val="clear" w:color="auto" w:fill="E8F2FE"/>
+        </w:rPr>
+        <w:t xml:space="preserve">contient tous les méthodes </w:t>
+      </w:r>
+      <w:r>
+        <w:rPr>
+          <w:rFonts w:asciiTheme="majorBidi" w:eastAsiaTheme="minorHAnsi" w:hAnsiTheme="majorBidi" w:cstheme="majorBidi"/>
+          <w:shd w:val="clear" w:color="auto" w:fill="E8F2FE"/>
+        </w:rPr>
+        <w:t xml:space="preserve">de </w:t>
+      </w:r>
+      <w:proofErr w:type="spellStart"/>
+      <w:r>
+        <w:rPr>
+          <w:rFonts w:asciiTheme="majorBidi" w:eastAsiaTheme="minorHAnsi" w:hAnsiTheme="majorBidi" w:cstheme="majorBidi"/>
+          <w:shd w:val="clear" w:color="auto" w:fill="E8F2FE"/>
+        </w:rPr>
+        <w:t>DataOutputStream</w:t>
+      </w:r>
+      <w:proofErr w:type="spellEnd"/>
+      <w:r>
+        <w:rPr>
+          <w:rFonts w:asciiTheme="majorBidi" w:eastAsiaTheme="minorHAnsi" w:hAnsiTheme="majorBidi" w:cstheme="majorBidi"/>
+          <w:shd w:val="clear" w:color="auto" w:fill="E8F2FE"/>
+        </w:rPr>
+        <w:t xml:space="preserve"> en plus de </w:t>
+      </w:r>
       <w:proofErr w:type="spellStart"/>
       <w:proofErr w:type="gramStart"/>
       <w:r>
         <w:rPr>
           <w:rFonts w:asciiTheme="majorBidi" w:eastAsiaTheme="minorHAnsi" w:hAnsiTheme="majorBidi" w:cstheme="majorBidi"/>
-          <w:color w:val="6A3E3E"/>
-          <w:shd w:val="clear" w:color="auto" w:fill="E8F2FE"/>
-        </w:rPr>
-        <w:t>dos</w:t>
-      </w:r>
-      <w:r>
-        <w:rPr>
-          <w:rFonts w:asciiTheme="majorBidi" w:eastAsiaTheme="minorHAnsi" w:hAnsiTheme="majorBidi" w:cstheme="majorBidi"/>
-          <w:color w:val="000000"/>
-          <w:shd w:val="clear" w:color="auto" w:fill="E8F2FE"/>
-        </w:rPr>
-        <w:t>.writeUTF</w:t>
-      </w:r>
-      <w:proofErr w:type="spellEnd"/>
+          <w:shd w:val="clear" w:color="auto" w:fill="E8F2FE"/>
+        </w:rPr>
+        <w:t>writeObject</w:t>
+      </w:r>
+      <w:proofErr w:type="spellEnd"/>
+      <w:r>
+        <w:rPr>
+          <w:rFonts w:asciiTheme="majorBidi" w:eastAsiaTheme="minorHAnsi" w:hAnsiTheme="majorBidi" w:cstheme="majorBidi"/>
+          <w:shd w:val="clear" w:color="auto" w:fill="E8F2FE"/>
+        </w:rPr>
+        <w:t>(</w:t>
+      </w:r>
       <w:proofErr w:type="gramEnd"/>
       <w:r>
         <w:rPr>
           <w:rFonts w:asciiTheme="majorBidi" w:eastAsiaTheme="minorHAnsi" w:hAnsiTheme="majorBidi" w:cstheme="majorBidi"/>
-          <w:color w:val="000000"/>
-          <w:shd w:val="clear" w:color="auto" w:fill="E8F2FE"/>
-        </w:rPr>
-        <w:t>(</w:t>
-      </w:r>
-      <w:r>
-        <w:rPr>
-          <w:rFonts w:asciiTheme="majorBidi" w:eastAsiaTheme="minorHAnsi" w:hAnsiTheme="majorBidi" w:cstheme="majorBidi"/>
-          <w:color w:val="2A00FF"/>
-          <w:shd w:val="clear" w:color="auto" w:fill="E8F2FE"/>
-        </w:rPr>
-        <w:t xml:space="preserve">"toto </w:t>
-      </w:r>
-      <w:proofErr w:type="spellStart"/>
-      <w:r>
-        <w:rPr>
-          <w:rFonts w:asciiTheme="majorBidi" w:eastAsiaTheme="minorHAnsi" w:hAnsiTheme="majorBidi" w:cstheme="majorBidi"/>
-          <w:color w:val="2A00FF"/>
-          <w:shd w:val="clear" w:color="auto" w:fill="E8F2FE"/>
-        </w:rPr>
-        <w:t>is</w:t>
-      </w:r>
-      <w:proofErr w:type="spellEnd"/>
-      <w:r>
-        <w:rPr>
-          <w:rFonts w:asciiTheme="majorBidi" w:eastAsiaTheme="minorHAnsi" w:hAnsiTheme="majorBidi" w:cstheme="majorBidi"/>
-          <w:color w:val="2A00FF"/>
-          <w:shd w:val="clear" w:color="auto" w:fill="E8F2FE"/>
-        </w:rPr>
-        <w:t xml:space="preserve"> a good man \n </w:t>
-      </w:r>
-      <w:proofErr w:type="spellStart"/>
-      <w:r>
-        <w:rPr>
-          <w:rFonts w:asciiTheme="majorBidi" w:eastAsiaTheme="minorHAnsi" w:hAnsiTheme="majorBidi" w:cstheme="majorBidi"/>
-          <w:color w:val="2A00FF"/>
-          <w:shd w:val="clear" w:color="auto" w:fill="E8F2FE"/>
-        </w:rPr>
-        <w:t>done</w:t>
-      </w:r>
-      <w:proofErr w:type="spellEnd"/>
-      <w:r>
-        <w:rPr>
-          <w:rFonts w:asciiTheme="majorBidi" w:eastAsiaTheme="minorHAnsi" w:hAnsiTheme="majorBidi" w:cstheme="majorBidi"/>
-          <w:color w:val="385623" w:themeColor="accent6" w:themeShade="80"/>
-          <w:shd w:val="clear" w:color="auto" w:fill="E8F2FE"/>
-        </w:rPr>
-        <w:t>");</w:t>
-      </w:r>
-      <w:r>
-        <w:rPr>
-          <w:rFonts w:asciiTheme="majorBidi" w:eastAsiaTheme="minorHAnsi" w:hAnsiTheme="majorBidi" w:cstheme="majorBidi"/>
-          <w:color w:val="385623" w:themeColor="accent6" w:themeShade="80"/>
-          <w:shd w:val="clear" w:color="auto" w:fill="E8F2FE"/>
-        </w:rPr>
-        <w:t>//</w:t>
-      </w:r>
-      <w:proofErr w:type="spellStart"/>
-      <w:r>
-        <w:rPr>
-          <w:rFonts w:asciiTheme="majorBidi" w:eastAsiaTheme="minorHAnsi" w:hAnsiTheme="majorBidi" w:cstheme="majorBidi"/>
-          <w:color w:val="385623" w:themeColor="accent6" w:themeShade="80"/>
-          <w:shd w:val="clear" w:color="auto" w:fill="E8F2FE"/>
-        </w:rPr>
-        <w:t>ecrit</w:t>
-      </w:r>
-      <w:proofErr w:type="spellEnd"/>
-      <w:r>
-        <w:rPr>
-          <w:rFonts w:asciiTheme="majorBidi" w:eastAsiaTheme="minorHAnsi" w:hAnsiTheme="majorBidi" w:cstheme="majorBidi"/>
-          <w:color w:val="385623" w:themeColor="accent6" w:themeShade="80"/>
-          <w:shd w:val="clear" w:color="auto" w:fill="E8F2FE"/>
-        </w:rPr>
-        <w:t xml:space="preserve"> la chaine toto …</w:t>
-      </w:r>
-      <w:r>
-        <w:rPr>
-          <w:rFonts w:asciiTheme="majorBidi" w:eastAsiaTheme="minorHAnsi" w:hAnsiTheme="majorBidi" w:cstheme="majorBidi"/>
-          <w:color w:val="385623" w:themeColor="accent6" w:themeShade="80"/>
-          <w:shd w:val="clear" w:color="auto" w:fill="E8F2FE"/>
-        </w:rPr>
-        <w:t xml:space="preserve"> dans le fichier.</w:t>
-      </w:r>
-    </w:p>
-    <w:p>
-      <w:pPr>
-        <w:rPr>
-          <w:rFonts w:asciiTheme="majorBidi" w:eastAsiaTheme="minorHAnsi" w:hAnsiTheme="majorBidi" w:cstheme="majorBidi"/>
-          <w:shd w:val="clear" w:color="auto" w:fill="E8F2FE"/>
-        </w:rPr>
-      </w:pPr>
-      <w:r>
-        <w:rPr>
-          <w:rFonts w:asciiTheme="majorBidi" w:eastAsiaTheme="minorHAnsi" w:hAnsiTheme="majorBidi" w:cstheme="majorBidi"/>
-          <w:b/>
-          <w:bCs/>
-          <w:i/>
-          <w:iCs/>
-          <w:shd w:val="clear" w:color="auto" w:fill="E8F2FE"/>
-        </w:rPr>
-        <w:t>Différents</w:t>
-      </w:r>
-      <w:r>
-        <w:rPr>
-          <w:rFonts w:asciiTheme="majorBidi" w:eastAsiaTheme="minorHAnsi" w:hAnsiTheme="majorBidi" w:cstheme="majorBidi"/>
-          <w:b/>
-          <w:bCs/>
-          <w:i/>
-          <w:iCs/>
-          <w:shd w:val="clear" w:color="auto" w:fill="E8F2FE"/>
+          <w:shd w:val="clear" w:color="auto" w:fill="E8F2FE"/>
+        </w:rPr>
+        <w:t xml:space="preserve">) qui permet </w:t>
+      </w:r>
+      <w:r>
+        <w:rPr>
+          <w:rFonts w:asciiTheme="majorBidi" w:eastAsiaTheme="minorHAnsi" w:hAnsiTheme="majorBidi" w:cstheme="majorBidi"/>
+          <w:shd w:val="clear" w:color="auto" w:fill="E8F2FE"/>
+        </w:rPr>
+        <w:t>de stocker un objet dans le fichier.</w:t>
+      </w:r>
+    </w:p>
+    <w:p>
+      <w:pPr>
+        <w:rPr>
+          <w:rFonts w:asciiTheme="majorBidi" w:hAnsiTheme="majorBidi" w:cstheme="majorBidi"/>
+          <w:b/>
+          <w:bCs/>
+        </w:rPr>
+      </w:pPr>
+      <w:r>
+        <w:rPr>
+          <w:rFonts w:asciiTheme="majorBidi" w:hAnsiTheme="majorBidi" w:cstheme="majorBidi"/>
+          <w:b/>
+          <w:bCs/>
+        </w:rPr>
+        <w:t>Lecture á partir d’un fichier :</w:t>
+      </w:r>
+    </w:p>
+    <w:p>
+      <w:pPr>
+        <w:rPr>
+          <w:rFonts w:asciiTheme="majorBidi" w:hAnsiTheme="majorBidi" w:cstheme="majorBidi"/>
+        </w:rPr>
+      </w:pPr>
+      <w:r>
+        <w:rPr>
+          <w:rFonts w:asciiTheme="majorBidi" w:hAnsiTheme="majorBidi" w:cstheme="majorBidi"/>
+        </w:rPr>
+        <w:t>Presque</w:t>
+      </w:r>
+      <w:r>
+        <w:rPr>
+          <w:rFonts w:asciiTheme="majorBidi" w:hAnsiTheme="majorBidi" w:cstheme="majorBidi"/>
         </w:rPr>
         <w:t xml:space="preserve"> </w:t>
       </w:r>
       <w:r>
         <w:rPr>
-          <w:rFonts w:asciiTheme="majorBidi" w:eastAsiaTheme="minorHAnsi" w:hAnsiTheme="majorBidi" w:cstheme="majorBidi"/>
-          <w:b/>
-          <w:bCs/>
-          <w:i/>
-          <w:iCs/>
-          <w:shd w:val="clear" w:color="auto" w:fill="E8F2FE"/>
-        </w:rPr>
-        <w:t>méthodes</w:t>
-      </w:r>
-      <w:r>
-        <w:rPr>
-          <w:rFonts w:asciiTheme="majorBidi" w:eastAsiaTheme="minorHAnsi" w:hAnsiTheme="majorBidi" w:cstheme="majorBidi"/>
-          <w:b/>
-          <w:bCs/>
-          <w:i/>
-          <w:iCs/>
-          <w:shd w:val="clear" w:color="auto" w:fill="E8F2FE"/>
-        </w:rPr>
-        <w:t xml:space="preserve"> de </w:t>
-      </w:r>
-      <w:proofErr w:type="spellStart"/>
-      <w:r>
-        <w:rPr>
-          <w:rFonts w:asciiTheme="majorBidi" w:eastAsiaTheme="minorHAnsi" w:hAnsiTheme="majorBidi" w:cstheme="majorBidi"/>
-          <w:b/>
-          <w:bCs/>
-          <w:i/>
-          <w:iCs/>
-          <w:shd w:val="clear" w:color="auto" w:fill="E8F2FE"/>
-        </w:rPr>
-        <w:t>DataOuputStream</w:t>
-      </w:r>
-      <w:proofErr w:type="spellEnd"/>
-      <w:r>
-        <w:rPr>
-          <w:rFonts w:asciiTheme="majorBidi" w:eastAsiaTheme="minorHAnsi" w:hAnsiTheme="majorBidi" w:cstheme="majorBidi"/>
-          <w:shd w:val="clear" w:color="auto" w:fill="E8F2FE"/>
-        </w:rPr>
-        <w:t xml:space="preserve"> </w:t>
-      </w:r>
-      <w:r>
-        <w:rPr>
-          <w:rFonts w:asciiTheme="majorBidi" w:eastAsiaTheme="minorHAnsi" w:hAnsiTheme="majorBidi" w:cstheme="majorBidi"/>
-          <w:shd w:val="clear" w:color="auto" w:fill="E8F2FE"/>
-        </w:rPr>
-        <w:sym w:font="Wingdings" w:char="F0E0"/>
-      </w:r>
-      <w:r>
-        <w:rPr>
-          <w:rFonts w:asciiTheme="majorBidi" w:eastAsiaTheme="minorHAnsi" w:hAnsiTheme="majorBidi" w:cstheme="majorBidi"/>
-          <w:shd w:val="clear" w:color="auto" w:fill="E8F2FE"/>
-        </w:rPr>
-        <w:t xml:space="preserve"> </w:t>
-      </w:r>
-      <w:proofErr w:type="spellStart"/>
-      <w:r>
-        <w:rPr>
-          <w:rFonts w:asciiTheme="majorBidi" w:eastAsiaTheme="minorHAnsi" w:hAnsiTheme="majorBidi" w:cstheme="majorBidi"/>
-          <w:shd w:val="clear" w:color="auto" w:fill="E8F2FE"/>
-        </w:rPr>
-        <w:t>writeUtf</w:t>
-      </w:r>
-      <w:proofErr w:type="spellEnd"/>
-      <w:r>
-        <w:rPr>
-          <w:rFonts w:asciiTheme="majorBidi" w:eastAsiaTheme="minorHAnsi" w:hAnsiTheme="majorBidi" w:cstheme="majorBidi"/>
-          <w:shd w:val="clear" w:color="auto" w:fill="E8F2FE"/>
-        </w:rPr>
-        <w:t xml:space="preserve">(), </w:t>
-      </w:r>
-      <w:proofErr w:type="spellStart"/>
-      <w:r>
-        <w:rPr>
-          <w:rFonts w:asciiTheme="majorBidi" w:eastAsiaTheme="minorHAnsi" w:hAnsiTheme="majorBidi" w:cstheme="majorBidi"/>
-          <w:shd w:val="clear" w:color="auto" w:fill="E8F2FE"/>
-        </w:rPr>
-        <w:t>writeDouble</w:t>
-      </w:r>
-      <w:proofErr w:type="spellEnd"/>
-      <w:r>
-        <w:rPr>
-          <w:rFonts w:asciiTheme="majorBidi" w:eastAsiaTheme="minorHAnsi" w:hAnsiTheme="majorBidi" w:cstheme="majorBidi"/>
-          <w:shd w:val="clear" w:color="auto" w:fill="E8F2FE"/>
+          <w:rFonts w:asciiTheme="majorBidi" w:hAnsiTheme="majorBidi" w:cstheme="majorBidi"/>
+        </w:rPr>
+        <w:t>les mêmes objets</w:t>
+      </w:r>
+      <w:r>
+        <w:rPr>
+          <w:rFonts w:asciiTheme="majorBidi" w:hAnsiTheme="majorBidi" w:cstheme="majorBidi"/>
+        </w:rPr>
+        <w:t xml:space="preserve"> sauf </w:t>
+      </w:r>
+      <w:r>
+        <w:rPr>
+          <w:rFonts w:asciiTheme="majorBidi" w:hAnsiTheme="majorBidi" w:cstheme="majorBidi"/>
+        </w:rPr>
+        <w:t xml:space="preserve">qu’on remplace Output par input au nom des </w:t>
+      </w:r>
+      <w:r>
+        <w:rPr>
+          <w:rFonts w:asciiTheme="majorBidi" w:hAnsiTheme="majorBidi" w:cstheme="majorBidi"/>
+        </w:rPr>
+        <w:t>classes, et</w:t>
+      </w:r>
+      <w:r>
+        <w:rPr>
+          <w:rFonts w:asciiTheme="majorBidi" w:hAnsiTheme="majorBidi" w:cstheme="majorBidi"/>
+        </w:rPr>
+        <w:t xml:space="preserve"> pour récupérer </w:t>
+      </w:r>
+      <w:r>
+        <w:rPr>
+          <w:rFonts w:asciiTheme="majorBidi" w:hAnsiTheme="majorBidi" w:cstheme="majorBidi"/>
+        </w:rPr>
+        <w:t>les données on</w:t>
+      </w:r>
+      <w:r>
+        <w:rPr>
+          <w:rFonts w:asciiTheme="majorBidi" w:hAnsiTheme="majorBidi" w:cstheme="majorBidi"/>
+        </w:rPr>
+        <w:t xml:space="preserve"> utilise </w:t>
+      </w:r>
+      <w:proofErr w:type="spellStart"/>
+      <w:r>
+        <w:rPr>
+          <w:rFonts w:asciiTheme="majorBidi" w:hAnsiTheme="majorBidi" w:cstheme="majorBidi"/>
+        </w:rPr>
+        <w:t>readUtf</w:t>
+      </w:r>
+      <w:proofErr w:type="spellEnd"/>
+      <w:r>
+        <w:rPr>
+          <w:rFonts w:asciiTheme="majorBidi" w:hAnsiTheme="majorBidi" w:cstheme="majorBidi"/>
         </w:rPr>
         <w:t xml:space="preserve">, </w:t>
       </w:r>
-      <w:r>
-        <w:rPr>
-          <w:rFonts w:asciiTheme="majorBidi" w:eastAsiaTheme="minorHAnsi" w:hAnsiTheme="majorBidi" w:cstheme="majorBidi"/>
-          <w:shd w:val="clear" w:color="auto" w:fill="E8F2FE"/>
-        </w:rPr>
-        <w:t xml:space="preserve">et </w:t>
-      </w:r>
-      <w:proofErr w:type="spellStart"/>
-      <w:r>
-        <w:rPr>
-          <w:rFonts w:asciiTheme="majorBidi" w:eastAsiaTheme="minorHAnsi" w:hAnsiTheme="majorBidi" w:cstheme="majorBidi"/>
-          <w:shd w:val="clear" w:color="auto" w:fill="E8F2FE"/>
-        </w:rPr>
-        <w:t>writeXxx</w:t>
-      </w:r>
-      <w:proofErr w:type="spellEnd"/>
-      <w:r>
-        <w:rPr>
-          <w:rFonts w:asciiTheme="majorBidi" w:eastAsiaTheme="minorHAnsi" w:hAnsiTheme="majorBidi" w:cstheme="majorBidi"/>
-          <w:shd w:val="clear" w:color="auto" w:fill="E8F2FE"/>
-        </w:rPr>
-        <w:t xml:space="preserve">() avec xxx tous les types </w:t>
-      </w:r>
-      <w:proofErr w:type="spellStart"/>
-      <w:r>
-        <w:rPr>
-          <w:rFonts w:asciiTheme="majorBidi" w:eastAsiaTheme="minorHAnsi" w:hAnsiTheme="majorBidi" w:cstheme="majorBidi"/>
-          <w:shd w:val="clear" w:color="auto" w:fill="E8F2FE"/>
-        </w:rPr>
-        <w:t>primimitifs</w:t>
-      </w:r>
-      <w:proofErr w:type="spellEnd"/>
-      <w:r>
-        <w:rPr>
-          <w:rFonts w:asciiTheme="majorBidi" w:eastAsiaTheme="minorHAnsi" w:hAnsiTheme="majorBidi" w:cstheme="majorBidi"/>
-          <w:shd w:val="clear" w:color="auto" w:fill="E8F2FE"/>
-        </w:rPr>
-        <w:t>.</w:t>
-      </w:r>
-    </w:p>
-    <w:p>
-      <w:pPr>
-        <w:rPr>
-          <w:rFonts w:asciiTheme="majorBidi" w:eastAsiaTheme="minorHAnsi" w:hAnsiTheme="majorBidi" w:cstheme="majorBidi"/>
-          <w:shd w:val="clear" w:color="auto" w:fill="E8F2FE"/>
-        </w:rPr>
-      </w:pPr>
-      <w:proofErr w:type="spellStart"/>
-      <w:r>
-        <w:rPr>
-          <w:rFonts w:asciiTheme="majorBidi" w:eastAsiaTheme="minorHAnsi" w:hAnsiTheme="majorBidi" w:cstheme="majorBidi"/>
-          <w:b/>
-          <w:bCs/>
-          <w:i/>
-          <w:iCs/>
-          <w:shd w:val="clear" w:color="auto" w:fill="E8F2FE"/>
-        </w:rPr>
-        <w:t>ObjectOutPutStream</w:t>
-      </w:r>
-      <w:proofErr w:type="spellEnd"/>
-      <w:r>
-        <w:rPr>
-          <w:rFonts w:asciiTheme="majorBidi" w:eastAsiaTheme="minorHAnsi" w:hAnsiTheme="majorBidi" w:cstheme="majorBidi"/>
-          <w:b/>
-          <w:bCs/>
-          <w:i/>
-          <w:iCs/>
-          <w:shd w:val="clear" w:color="auto" w:fill="E8F2FE"/>
-        </w:rPr>
-        <w:t xml:space="preserve"> </w:t>
-      </w:r>
-      <w:r>
-        <w:rPr>
-          <w:rFonts w:asciiTheme="majorBidi" w:eastAsiaTheme="minorHAnsi" w:hAnsiTheme="majorBidi" w:cstheme="majorBidi"/>
-          <w:shd w:val="clear" w:color="auto" w:fill="E8F2FE"/>
-        </w:rPr>
-        <w:t xml:space="preserve">contient tous les méthodes </w:t>
-      </w:r>
-      <w:r>
-        <w:rPr>
-          <w:rFonts w:asciiTheme="majorBidi" w:eastAsiaTheme="minorHAnsi" w:hAnsiTheme="majorBidi" w:cstheme="majorBidi"/>
-          <w:shd w:val="clear" w:color="auto" w:fill="E8F2FE"/>
-        </w:rPr>
-        <w:t xml:space="preserve">de </w:t>
-      </w:r>
-      <w:proofErr w:type="spellStart"/>
-      <w:r>
-        <w:rPr>
-          <w:rFonts w:asciiTheme="majorBidi" w:eastAsiaTheme="minorHAnsi" w:hAnsiTheme="majorBidi" w:cstheme="majorBidi"/>
-          <w:shd w:val="clear" w:color="auto" w:fill="E8F2FE"/>
-        </w:rPr>
-        <w:t>DataOutputStream</w:t>
-      </w:r>
-      <w:proofErr w:type="spellEnd"/>
-      <w:r>
-        <w:rPr>
-          <w:rFonts w:asciiTheme="majorBidi" w:eastAsiaTheme="minorHAnsi" w:hAnsiTheme="majorBidi" w:cstheme="majorBidi"/>
-          <w:shd w:val="clear" w:color="auto" w:fill="E8F2FE"/>
-        </w:rPr>
-        <w:t xml:space="preserve"> en plus de </w:t>
-      </w:r>
-      <w:proofErr w:type="spellStart"/>
-      <w:proofErr w:type="gramStart"/>
-      <w:r>
-        <w:rPr>
-          <w:rFonts w:asciiTheme="majorBidi" w:eastAsiaTheme="minorHAnsi" w:hAnsiTheme="majorBidi" w:cstheme="majorBidi"/>
-          <w:shd w:val="clear" w:color="auto" w:fill="E8F2FE"/>
-        </w:rPr>
-        <w:t>writeObject</w:t>
-      </w:r>
-      <w:proofErr w:type="spellEnd"/>
-      <w:r>
-        <w:rPr>
-          <w:rFonts w:asciiTheme="majorBidi" w:eastAsiaTheme="minorHAnsi" w:hAnsiTheme="majorBidi" w:cstheme="majorBidi"/>
-          <w:shd w:val="clear" w:color="auto" w:fill="E8F2FE"/>
-        </w:rPr>
-        <w:t>(</w:t>
-      </w:r>
-      <w:proofErr w:type="gramEnd"/>
-      <w:r>
-        <w:rPr>
-          <w:rFonts w:asciiTheme="majorBidi" w:eastAsiaTheme="minorHAnsi" w:hAnsiTheme="majorBidi" w:cstheme="majorBidi"/>
-          <w:shd w:val="clear" w:color="auto" w:fill="E8F2FE"/>
-        </w:rPr>
-        <w:t xml:space="preserve">) qui permet </w:t>
-      </w:r>
-      <w:r>
-        <w:rPr>
-          <w:rFonts w:asciiTheme="majorBidi" w:eastAsiaTheme="minorHAnsi" w:hAnsiTheme="majorBidi" w:cstheme="majorBidi"/>
-          <w:shd w:val="clear" w:color="auto" w:fill="E8F2FE"/>
-        </w:rPr>
-        <w:t>de stocker un objet dans le fichier.</w:t>
-      </w:r>
-    </w:p>
-    <w:p>
-      <w:pPr>
-        <w:rPr>
-          <w:rFonts w:asciiTheme="majorBidi" w:hAnsiTheme="majorBidi" w:cstheme="majorBidi"/>
-          <w:b/>
-          <w:bCs/>
-        </w:rPr>
-      </w:pPr>
-      <w:r>
-        <w:rPr>
-          <w:rFonts w:asciiTheme="majorBidi" w:hAnsiTheme="majorBidi" w:cstheme="majorBidi"/>
-          <w:b/>
-          <w:bCs/>
-        </w:rPr>
-        <w:t>Lecture á partir d’un fichier :</w:t>
-      </w:r>
-    </w:p>
-    <w:p>
-      <w:pPr>
-        <w:rPr>
-          <w:rFonts w:asciiTheme="majorBidi" w:hAnsiTheme="majorBidi" w:cstheme="majorBidi"/>
-        </w:rPr>
-      </w:pPr>
-      <w:r>
-        <w:rPr>
-          <w:rFonts w:asciiTheme="majorBidi" w:hAnsiTheme="majorBidi" w:cstheme="majorBidi"/>
-        </w:rPr>
-        <w:t>Presque</w:t>
-      </w:r>
-      <w:r>
-        <w:rPr>
-          <w:rFonts w:asciiTheme="majorBidi" w:hAnsiTheme="majorBidi" w:cstheme="majorBidi"/>
-        </w:rPr>
-        <w:t xml:space="preserve"> </w:t>
-      </w:r>
-      <w:r>
-        <w:rPr>
-          <w:rFonts w:asciiTheme="majorBidi" w:hAnsiTheme="majorBidi" w:cstheme="majorBidi"/>
-        </w:rPr>
-        <w:t>les mêmes objets</w:t>
-      </w:r>
-      <w:r>
-        <w:rPr>
-          <w:rFonts w:asciiTheme="majorBidi" w:hAnsiTheme="majorBidi" w:cstheme="majorBidi"/>
-        </w:rPr>
-        <w:t xml:space="preserve"> sauf </w:t>
-      </w:r>
-      <w:r>
-        <w:rPr>
-          <w:rFonts w:asciiTheme="majorBidi" w:hAnsiTheme="majorBidi" w:cstheme="majorBidi"/>
-        </w:rPr>
-        <w:t xml:space="preserve">qu’on remplace Output par input au nom des </w:t>
-      </w:r>
-      <w:r>
-        <w:rPr>
-          <w:rFonts w:asciiTheme="majorBidi" w:hAnsiTheme="majorBidi" w:cstheme="majorBidi"/>
-        </w:rPr>
-        <w:t>classes, et</w:t>
-      </w:r>
-      <w:r>
-        <w:rPr>
-          <w:rFonts w:asciiTheme="majorBidi" w:hAnsiTheme="majorBidi" w:cstheme="majorBidi"/>
-        </w:rPr>
-        <w:t xml:space="preserve"> pour récupérer </w:t>
-      </w:r>
-      <w:r>
-        <w:rPr>
-          <w:rFonts w:asciiTheme="majorBidi" w:hAnsiTheme="majorBidi" w:cstheme="majorBidi"/>
-        </w:rPr>
-        <w:t>les données on</w:t>
-      </w:r>
-      <w:r>
-        <w:rPr>
-          <w:rFonts w:asciiTheme="majorBidi" w:hAnsiTheme="majorBidi" w:cstheme="majorBidi"/>
-        </w:rPr>
-        <w:t xml:space="preserve"> utilise </w:t>
-      </w:r>
-      <w:proofErr w:type="spellStart"/>
-      <w:r>
-        <w:rPr>
-          <w:rFonts w:asciiTheme="majorBidi" w:hAnsiTheme="majorBidi" w:cstheme="majorBidi"/>
-        </w:rPr>
-        <w:t>readUtf</w:t>
-      </w:r>
-      <w:proofErr w:type="spellEnd"/>
-      <w:r>
-        <w:rPr>
-          <w:rFonts w:asciiTheme="majorBidi" w:hAnsiTheme="majorBidi" w:cstheme="majorBidi"/>
-        </w:rPr>
-        <w:t xml:space="preserve">, </w:t>
-      </w:r>
       <w:proofErr w:type="spellStart"/>
       <w:r>
         <w:rPr>
@@ -10190,7 +10634,7 @@
     </w:p>
     <w:p>
       <w:pPr>
-        <w:pStyle w:val="ListParagraph"/>
+        <w:pStyle w:val="Paragraphedeliste"/>
         <w:numPr>
           <w:ilvl w:val="0"/>
           <w:numId w:val="2"/>
@@ -10239,7 +10683,23 @@
           <w:rFonts w:asciiTheme="majorBidi" w:eastAsiaTheme="minorHAnsi" w:hAnsiTheme="majorBidi" w:cstheme="majorBidi"/>
           <w:color w:val="000000"/>
         </w:rPr>
-        <w:t xml:space="preserve"> FileInputStream(</w:t>
+        <w:t xml:space="preserve"> </w:t>
+      </w:r>
+      <w:proofErr w:type="spellStart"/>
+      <w:r>
+        <w:rPr>
+          <w:rFonts w:asciiTheme="majorBidi" w:eastAsiaTheme="minorHAnsi" w:hAnsiTheme="majorBidi" w:cstheme="majorBidi"/>
+          <w:color w:val="000000"/>
+        </w:rPr>
+        <w:t>FileInputStream</w:t>
+      </w:r>
+      <w:proofErr w:type="spellEnd"/>
+      <w:r>
+        <w:rPr>
+          <w:rFonts w:asciiTheme="majorBidi" w:eastAsiaTheme="minorHAnsi" w:hAnsiTheme="majorBidi" w:cstheme="majorBidi"/>
+          <w:color w:val="000000"/>
+        </w:rPr>
+        <w:t>(</w:t>
       </w:r>
       <w:r>
         <w:rPr>
@@ -10281,7 +10741,7 @@
     </w:p>
     <w:p>
       <w:pPr>
-        <w:pStyle w:val="ListParagraph"/>
+        <w:pStyle w:val="Paragraphedeliste"/>
         <w:numPr>
           <w:ilvl w:val="0"/>
           <w:numId w:val="2"/>
@@ -10387,7 +10847,7 @@
     </w:p>
     <w:p>
       <w:pPr>
-        <w:pStyle w:val="ListParagraph"/>
+        <w:pStyle w:val="Paragraphedeliste"/>
         <w:numPr>
           <w:ilvl w:val="0"/>
           <w:numId w:val="2"/>
@@ -10399,12 +10859,21 @@
           <w:color w:val="70AD47" w:themeColor="accent6"/>
         </w:rPr>
       </w:pPr>
-      <w:r>
-        <w:rPr>
-          <w:rFonts w:asciiTheme="majorBidi" w:eastAsiaTheme="minorHAnsi" w:hAnsiTheme="majorBidi" w:cstheme="majorBidi"/>
-          <w:color w:val="000000"/>
-        </w:rPr>
-        <w:t xml:space="preserve">ObjectInputStream </w:t>
+      <w:proofErr w:type="spellStart"/>
+      <w:r>
+        <w:rPr>
+          <w:rFonts w:asciiTheme="majorBidi" w:eastAsiaTheme="minorHAnsi" w:hAnsiTheme="majorBidi" w:cstheme="majorBidi"/>
+          <w:color w:val="000000"/>
+        </w:rPr>
+        <w:t>ObjectInputStream</w:t>
+      </w:r>
+      <w:proofErr w:type="spellEnd"/>
+      <w:r>
+        <w:rPr>
+          <w:rFonts w:asciiTheme="majorBidi" w:eastAsiaTheme="minorHAnsi" w:hAnsiTheme="majorBidi" w:cstheme="majorBidi"/>
+          <w:color w:val="000000"/>
+        </w:rPr>
+        <w:t xml:space="preserve"> </w:t>
       </w:r>
       <w:proofErr w:type="spellStart"/>
       <w:r>
@@ -10437,7 +10906,23 @@
           <w:rFonts w:asciiTheme="majorBidi" w:eastAsiaTheme="minorHAnsi" w:hAnsiTheme="majorBidi" w:cstheme="majorBidi"/>
           <w:color w:val="000000"/>
         </w:rPr>
-        <w:t xml:space="preserve"> ObjectInputStream(</w:t>
+        <w:t xml:space="preserve"> </w:t>
+      </w:r>
+      <w:proofErr w:type="spellStart"/>
+      <w:r>
+        <w:rPr>
+          <w:rFonts w:asciiTheme="majorBidi" w:eastAsiaTheme="minorHAnsi" w:hAnsiTheme="majorBidi" w:cstheme="majorBidi"/>
+          <w:color w:val="000000"/>
+        </w:rPr>
+        <w:t>ObjectInputStream</w:t>
+      </w:r>
+      <w:proofErr w:type="spellEnd"/>
+      <w:r>
+        <w:rPr>
+          <w:rFonts w:asciiTheme="majorBidi" w:eastAsiaTheme="minorHAnsi" w:hAnsiTheme="majorBidi" w:cstheme="majorBidi"/>
+          <w:color w:val="000000"/>
+        </w:rPr>
+        <w:t>(</w:t>
       </w:r>
       <w:r>
         <w:rPr>
@@ -10507,7 +10992,7 @@
         </w:rPr>
         <w:lastRenderedPageBreak/>
         <w:drawing>
-          <wp:inline distT="0" distB="0" distL="0" distR="0" wp14:anchorId="44A1C804" wp14:editId="2F9376C7">
+          <wp:inline distT="0" distB="0" distL="0" distR="0" wp14:anchorId="13017D6A" wp14:editId="3B34FFA9">
             <wp:extent cx="5943600" cy="4380865"/>
             <wp:effectExtent l="76200" t="76200" r="133350" b="133985"/>
             <wp:docPr id="17" name="Picture 17"/>
@@ -10522,7 +11007,7 @@
                     <pic:cNvPicPr/>
                   </pic:nvPicPr>
                   <pic:blipFill>
-                    <a:blip r:embed="rId21"/>
+                    <a:blip r:embed="rId20"/>
                     <a:stretch>
                       <a:fillRect/>
                     </a:stretch>
@@ -10729,6 +11214,7 @@
         </w:rPr>
         <w:t xml:space="preserve">Si la classe interne est déclarée </w:t>
       </w:r>
+      <w:proofErr w:type="spellStart"/>
       <w:r>
         <w:rPr>
           <w:rFonts w:asciiTheme="majorBidi" w:hAnsiTheme="majorBidi" w:cstheme="majorBidi"/>
@@ -10737,6 +11223,7 @@
         </w:rPr>
         <w:t>static</w:t>
       </w:r>
+      <w:proofErr w:type="spellEnd"/>
       <w:r>
         <w:rPr>
           <w:rFonts w:asciiTheme="majorBidi" w:hAnsiTheme="majorBidi" w:cstheme="majorBidi"/>
@@ -10979,7 +11466,7 @@
           <w:lang w:val="en-US"/>
         </w:rPr>
         <w:drawing>
-          <wp:inline distT="0" distB="0" distL="0" distR="0">
+          <wp:inline distT="0" distB="0" distL="0" distR="0" wp14:anchorId="7B40BA0D" wp14:editId="7D2E85BF">
             <wp:extent cx="6257925" cy="1657350"/>
             <wp:effectExtent l="0" t="0" r="9525" b="0"/>
             <wp:docPr id="3" name="Picture 3"/>
@@ -10996,7 +11483,7 @@
                     </pic:cNvPicPr>
                   </pic:nvPicPr>
                   <pic:blipFill>
-                    <a:blip r:embed="rId22" cstate="print">
+                    <a:blip r:embed="rId21" cstate="print">
                       <a:extLst>
                         <a:ext uri="{28A0092B-C50C-407E-A947-70E740481C1C}">
                           <a14:useLocalDpi xmlns:a14="http://schemas.microsoft.com/office/drawing/2010/main" val="0"/>
@@ -11152,7 +11639,7 @@
           <w:lang w:val="en-US"/>
         </w:rPr>
         <w:drawing>
-          <wp:inline distT="0" distB="0" distL="0" distR="0">
+          <wp:inline distT="0" distB="0" distL="0" distR="0" wp14:anchorId="7CCDE87E" wp14:editId="025D3093">
             <wp:extent cx="3743325" cy="1838325"/>
             <wp:effectExtent l="0" t="0" r="9525" b="9525"/>
             <wp:docPr id="2" name="Picture 2"/>
@@ -11169,7 +11656,7 @@
                     </pic:cNvPicPr>
                   </pic:nvPicPr>
                   <pic:blipFill>
-                    <a:blip r:embed="rId23">
+                    <a:blip r:embed="rId22">
                       <a:extLst>
                         <a:ext uri="{28A0092B-C50C-407E-A947-70E740481C1C}">
                           <a14:useLocalDpi xmlns:a14="http://schemas.microsoft.com/office/drawing/2010/main" val="0"/>
@@ -11419,7 +11906,7 @@
           <w:szCs w:val="22"/>
         </w:rPr>
         <w:drawing>
-          <wp:inline distT="0" distB="0" distL="0" distR="0" wp14:anchorId="69766006" wp14:editId="662E7BEB">
+          <wp:inline distT="0" distB="0" distL="0" distR="0" wp14:anchorId="4C1D2230" wp14:editId="14B55A6B">
             <wp:extent cx="5943600" cy="3157220"/>
             <wp:effectExtent l="0" t="0" r="0" b="5080"/>
             <wp:docPr id="18" name="Picture 18"/>
@@ -11434,7 +11921,7 @@
                     <pic:cNvPicPr/>
                   </pic:nvPicPr>
                   <pic:blipFill>
-                    <a:blip r:embed="rId24"/>
+                    <a:blip r:embed="rId23"/>
                     <a:stretch>
                       <a:fillRect/>
                     </a:stretch>
@@ -11482,7 +11969,21 @@
         <w:rPr>
           <w:rFonts w:asciiTheme="majorBidi" w:eastAsia="Times New Roman" w:hAnsiTheme="majorBidi" w:cstheme="majorBidi"/>
         </w:rPr>
-        <w:t xml:space="preserve"> Language) :</w:t>
+        <w:t xml:space="preserve"> </w:t>
+      </w:r>
+      <w:proofErr w:type="spellStart"/>
+      <w:r>
+        <w:rPr>
+          <w:rFonts w:asciiTheme="majorBidi" w:eastAsia="Times New Roman" w:hAnsiTheme="majorBidi" w:cstheme="majorBidi"/>
+        </w:rPr>
+        <w:t>Language</w:t>
+      </w:r>
+      <w:proofErr w:type="spellEnd"/>
+      <w:r>
+        <w:rPr>
+          <w:rFonts w:asciiTheme="majorBidi" w:eastAsia="Times New Roman" w:hAnsiTheme="majorBidi" w:cstheme="majorBidi"/>
+        </w:rPr>
+        <w:t>) :</w:t>
       </w:r>
       <w:r>
         <w:rPr>
@@ -12034,7 +12535,7 @@
           <w:szCs w:val="22"/>
           <w:lang w:val="fr-MA"/>
         </w:rPr>
-        <w:t>skeleton</w:t>
+        <w:t>skeleton il</w:t>
       </w:r>
       <w:proofErr w:type="spellEnd"/>
       <w:r>
@@ -12044,7 +12545,7 @@
           <w:szCs w:val="22"/>
           <w:lang w:val="fr-MA"/>
         </w:rPr>
-        <w:t xml:space="preserve"> il que la classe qui implémente l’interface aussi étendre d’une classe </w:t>
+        <w:t xml:space="preserve"> que la classe qui implémente l’interface aussi étendre d’une classe </w:t>
       </w:r>
       <w:proofErr w:type="spellStart"/>
       <w:r>
@@ -12375,30 +12876,30 @@
           <w:rFonts w:asciiTheme="majorBidi" w:eastAsia="Times New Roman" w:hAnsiTheme="majorBidi" w:cstheme="majorBidi"/>
           <w:color w:val="A31515"/>
         </w:rPr>
-        <w:t>"</w:t>
-      </w:r>
-      <w:proofErr w:type="spellStart"/>
+        <w:t>"ADD</w:t>
+      </w:r>
+      <w:proofErr w:type="gramStart"/>
       <w:r>
         <w:rPr>
           <w:rFonts w:asciiTheme="majorBidi" w:eastAsia="Times New Roman" w:hAnsiTheme="majorBidi" w:cstheme="majorBidi"/>
           <w:color w:val="A31515"/>
         </w:rPr>
-        <w:t>ADD</w:t>
-      </w:r>
-      <w:proofErr w:type="gramStart"/>
+        <w:t>"</w:t>
+      </w:r>
       <w:r>
         <w:rPr>
           <w:rFonts w:asciiTheme="majorBidi" w:eastAsia="Times New Roman" w:hAnsiTheme="majorBidi" w:cstheme="majorBidi"/>
-          <w:color w:val="A31515"/>
-        </w:rPr>
-        <w:t>"</w:t>
-      </w:r>
+          <w:color w:val="000000"/>
+        </w:rPr>
+        <w:t>,</w:t>
+      </w:r>
+      <w:proofErr w:type="spellStart"/>
       <w:r>
         <w:rPr>
           <w:rFonts w:asciiTheme="majorBidi" w:eastAsia="Times New Roman" w:hAnsiTheme="majorBidi" w:cstheme="majorBidi"/>
           <w:color w:val="000000"/>
         </w:rPr>
-        <w:t>,obj</w:t>
+        <w:t>obj</w:t>
       </w:r>
       <w:proofErr w:type="spellEnd"/>
       <w:proofErr w:type="gramEnd"/>
@@ -12536,8 +13037,6 @@
         </w:rPr>
         <w:t>implémentation</w:t>
       </w:r>
-      <w:bookmarkStart w:id="0" w:name="_GoBack"/>
-      <w:bookmarkEnd w:id="0"/>
       <w:r>
         <w:rPr>
           <w:rFonts w:asciiTheme="majorBidi" w:hAnsiTheme="majorBidi" w:cstheme="majorBidi"/>
@@ -12727,7 +13226,6 @@
         </w:rPr>
         <w:t xml:space="preserve"># </w:t>
       </w:r>
-      <w:proofErr w:type="spellStart"/>
       <w:r>
         <w:rPr>
           <w:rFonts w:asciiTheme="majorBidi" w:hAnsiTheme="majorBidi" w:cstheme="majorBidi"/>
@@ -12739,21 +13237,7 @@
           <w:szCs w:val="22"/>
           <w:lang w:val="fr-MA"/>
         </w:rPr>
-        <w:t>start</w:t>
-      </w:r>
-      <w:proofErr w:type="spellEnd"/>
-      <w:r>
-        <w:rPr>
-          <w:rFonts w:asciiTheme="majorBidi" w:hAnsiTheme="majorBidi" w:cstheme="majorBidi"/>
-          <w:b/>
-          <w:bCs/>
-          <w:i/>
-          <w:iCs/>
-          <w:sz w:val="22"/>
-          <w:szCs w:val="22"/>
-          <w:lang w:val="fr-MA"/>
-        </w:rPr>
-        <w:t xml:space="preserve"> </w:t>
+        <w:t xml:space="preserve">start </w:t>
       </w:r>
       <w:proofErr w:type="spellStart"/>
       <w:r>
@@ -12991,7 +13475,7 @@
           <w:szCs w:val="22"/>
         </w:rPr>
         <w:drawing>
-          <wp:inline distT="0" distB="0" distL="0" distR="0" wp14:anchorId="485BB800" wp14:editId="5A6BF42B">
+          <wp:inline distT="0" distB="0" distL="0" distR="0" wp14:anchorId="0C5A7039" wp14:editId="048FFAC6">
             <wp:extent cx="4629150" cy="1038225"/>
             <wp:effectExtent l="76200" t="76200" r="133350" b="142875"/>
             <wp:docPr id="20" name="Picture 20"/>
@@ -13006,7 +13490,7 @@
                     <pic:cNvPicPr/>
                   </pic:nvPicPr>
                   <pic:blipFill>
-                    <a:blip r:embed="rId25"/>
+                    <a:blip r:embed="rId24"/>
                     <a:stretch>
                       <a:fillRect/>
                     </a:stretch>
@@ -13119,7 +13603,7 @@
           <w:szCs w:val="22"/>
         </w:rPr>
         <w:drawing>
-          <wp:inline distT="0" distB="0" distL="0" distR="0" wp14:anchorId="54843E7D" wp14:editId="4D347CA9">
+          <wp:inline distT="0" distB="0" distL="0" distR="0" wp14:anchorId="22943D05" wp14:editId="2BF5C069">
             <wp:extent cx="5860473" cy="1637301"/>
             <wp:effectExtent l="76200" t="76200" r="140335" b="134620"/>
             <wp:docPr id="19" name="Picture 19"/>
@@ -13134,7 +13618,7 @@
                     <pic:cNvPicPr/>
                   </pic:nvPicPr>
                   <pic:blipFill>
-                    <a:blip r:embed="rId26"/>
+                    <a:blip r:embed="rId25"/>
                     <a:stretch>
                       <a:fillRect/>
                     </a:stretch>
@@ -13285,7 +13769,7 @@
           <w:szCs w:val="22"/>
         </w:rPr>
         <w:drawing>
-          <wp:inline distT="0" distB="0" distL="0" distR="0" wp14:anchorId="4A787638" wp14:editId="1C847816">
+          <wp:inline distT="0" distB="0" distL="0" distR="0" wp14:anchorId="0DE33C96" wp14:editId="6198020F">
             <wp:extent cx="5943600" cy="2252345"/>
             <wp:effectExtent l="76200" t="76200" r="133350" b="128905"/>
             <wp:docPr id="21" name="Picture 21"/>
@@ -13300,7 +13784,7 @@
                     <pic:cNvPicPr/>
                   </pic:nvPicPr>
                   <pic:blipFill>
-                    <a:blip r:embed="rId27"/>
+                    <a:blip r:embed="rId26"/>
                     <a:stretch>
                       <a:fillRect/>
                     </a:stretch>
@@ -13467,7 +13951,7 @@
           <w:szCs w:val="22"/>
         </w:rPr>
         <w:drawing>
-          <wp:inline distT="0" distB="0" distL="0" distR="0" wp14:anchorId="0D1C869E" wp14:editId="222386CF">
+          <wp:inline distT="0" distB="0" distL="0" distR="0" wp14:anchorId="1F93E2CD" wp14:editId="077094CA">
             <wp:extent cx="5943600" cy="2075815"/>
             <wp:effectExtent l="76200" t="76200" r="133350" b="133985"/>
             <wp:docPr id="22" name="Picture 22"/>
@@ -13482,7 +13966,7 @@
                     <pic:cNvPicPr/>
                   </pic:nvPicPr>
                   <pic:blipFill>
-                    <a:blip r:embed="rId28"/>
+                    <a:blip r:embed="rId27"/>
                     <a:stretch>
                       <a:fillRect/>
                     </a:stretch>
@@ -13623,7 +14107,7 @@
         </w:rPr>
         <w:lastRenderedPageBreak/>
         <w:drawing>
-          <wp:inline distT="0" distB="0" distL="0" distR="0">
+          <wp:inline distT="0" distB="0" distL="0" distR="0" wp14:anchorId="0508B359" wp14:editId="39D50605">
             <wp:extent cx="6343650" cy="3571875"/>
             <wp:effectExtent l="0" t="0" r="0" b="9525"/>
             <wp:docPr id="1" name="Picture 1"/>
@@ -13640,7 +14124,7 @@
                     </pic:cNvPicPr>
                   </pic:nvPicPr>
                   <pic:blipFill>
-                    <a:blip r:embed="rId29">
+                    <a:blip r:embed="rId28">
                       <a:extLst>
                         <a:ext uri="{28A0092B-C50C-407E-A947-70E740481C1C}">
                           <a14:useLocalDpi xmlns:a14="http://schemas.microsoft.com/office/drawing/2010/main" val="0"/>
@@ -13832,7 +14316,7 @@
           <w:lang w:val="en-US"/>
         </w:rPr>
         <w:drawing>
-          <wp:inline distT="0" distB="0" distL="0" distR="0" wp14:anchorId="7CE7D320" wp14:editId="649B6A49">
+          <wp:inline distT="0" distB="0" distL="0" distR="0" wp14:anchorId="3C54B97F" wp14:editId="195D0226">
             <wp:extent cx="5435600" cy="755650"/>
             <wp:effectExtent l="0" t="0" r="0" b="6350"/>
             <wp:docPr id="23" name="Picture 23"/>
@@ -13847,7 +14331,7 @@
                     <pic:cNvPicPr/>
                   </pic:nvPicPr>
                   <pic:blipFill rotWithShape="1">
-                    <a:blip r:embed="rId30"/>
+                    <a:blip r:embed="rId29"/>
                     <a:srcRect l="1" r="312" b="46105"/>
                     <a:stretch/>
                   </pic:blipFill>
@@ -14749,6 +15233,7 @@
         </w:rPr>
         <w:t xml:space="preserve"> = (</w:t>
       </w:r>
+      <w:proofErr w:type="spellStart"/>
       <w:r>
         <w:rPr>
           <w:rFonts w:asciiTheme="majorBidi" w:eastAsiaTheme="minorHAnsi" w:hAnsiTheme="majorBidi" w:cstheme="majorBidi"/>
@@ -14761,6 +15246,7 @@
         </w:rPr>
         <w:t>int</w:t>
       </w:r>
+      <w:proofErr w:type="spellEnd"/>
       <w:r>
         <w:rPr>
           <w:rFonts w:asciiTheme="majorBidi" w:eastAsiaTheme="minorHAnsi" w:hAnsiTheme="majorBidi" w:cstheme="majorBidi"/>
@@ -15231,7 +15717,7 @@
 </file>
 
 <file path=word/numbering.xml><?xml version="1.0" encoding="utf-8"?>
-<w:numbering xmlns:wpc="http://schemas.microsoft.com/office/word/2010/wordprocessingCanvas" xmlns:cx="http://schemas.microsoft.com/office/drawing/2014/chartex" xmlns:cx1="http://schemas.microsoft.com/office/drawing/2015/9/8/chartex" xmlns:mc="http://schemas.openxmlformats.org/markup-compatibility/2006" xmlns:o="urn:schemas-microsoft-com:office:office" xmlns:r="http://schemas.openxmlformats.org/officeDocument/2006/relationships" xmlns:m="http://schemas.openxmlformats.org/officeDocument/2006/math" xmlns:v="urn:schemas-microsoft-com:vml" xmlns:wp14="http://schemas.microsoft.com/office/word/2010/wordprocessingDrawing" xmlns:wp="http://schemas.openxmlformats.org/drawingml/2006/wordprocessingDrawing" xmlns:w10="urn:schemas-microsoft-com:office:word" xmlns:w="http://schemas.openxmlformats.org/wordprocessingml/2006/main" xmlns:w14="http://schemas.microsoft.com/office/word/2010/wordml" xmlns:w15="http://schemas.microsoft.com/office/word/2012/wordml" xmlns:w16se="http://schemas.microsoft.com/office/word/2015/wordml/symex" xmlns:wpg="http://schemas.microsoft.com/office/word/2010/wordprocessingGroup" xmlns:wpi="http://schemas.microsoft.com/office/word/2010/wordprocessingInk" xmlns:wne="http://schemas.microsoft.com/office/word/2006/wordml" xmlns:wps="http://schemas.microsoft.com/office/word/2010/wordprocessingShape" mc:Ignorable="w14 w15 w16se wp14">
+<w:numbering xmlns:wpc="http://schemas.microsoft.com/office/word/2010/wordprocessingCanvas" xmlns:cx="http://schemas.microsoft.com/office/drawing/2014/chartex" xmlns:cx1="http://schemas.microsoft.com/office/drawing/2015/9/8/chartex" xmlns:cx2="http://schemas.microsoft.com/office/drawing/2015/10/21/chartex" xmlns:cx3="http://schemas.microsoft.com/office/drawing/2016/5/9/chartex" xmlns:cx4="http://schemas.microsoft.com/office/drawing/2016/5/10/chartex" xmlns:cx5="http://schemas.microsoft.com/office/drawing/2016/5/11/chartex" xmlns:cx6="http://schemas.microsoft.com/office/drawing/2016/5/12/chartex" xmlns:cx7="http://schemas.microsoft.com/office/drawing/2016/5/13/chartex" xmlns:cx8="http://schemas.microsoft.com/office/drawing/2016/5/14/chartex" xmlns:mc="http://schemas.openxmlformats.org/markup-compatibility/2006" xmlns:aink="http://schemas.microsoft.com/office/drawing/2016/ink" xmlns:am3d="http://schemas.microsoft.com/office/drawing/2017/model3d" xmlns:o="urn:schemas-microsoft-com:office:office" xmlns:oel="http://schemas.microsoft.com/office/2019/extlst" xmlns:r="http://schemas.openxmlformats.org/officeDocument/2006/relationships" xmlns:m="http://schemas.openxmlformats.org/officeDocument/2006/math" xmlns:v="urn:schemas-microsoft-com:vml" xmlns:wp14="http://schemas.microsoft.com/office/word/2010/wordprocessingDrawing" xmlns:wp="http://schemas.openxmlformats.org/drawingml/2006/wordprocessingDrawing" xmlns:w10="urn:schemas-microsoft-com:office:word" xmlns:w="http://schemas.openxmlformats.org/wordprocessingml/2006/main" xmlns:w14="http://schemas.microsoft.com/office/word/2010/wordml" xmlns:w15="http://schemas.microsoft.com/office/word/2012/wordml" xmlns:w16cex="http://schemas.microsoft.com/office/word/2018/wordml/cex" xmlns:w16cid="http://schemas.microsoft.com/office/word/2016/wordml/cid" xmlns:w16="http://schemas.microsoft.com/office/word/2018/wordml" xmlns:w16sdtdh="http://schemas.microsoft.com/office/word/2020/wordml/sdtdatahash" xmlns:w16se="http://schemas.microsoft.com/office/word/2015/wordml/symex" xmlns:wpg="http://schemas.microsoft.com/office/word/2010/wordprocessingGroup" xmlns:wpi="http://schemas.microsoft.com/office/word/2010/wordprocessingInk" xmlns:wne="http://schemas.microsoft.com/office/word/2006/wordml" xmlns:wps="http://schemas.microsoft.com/office/word/2010/wordprocessingShape" mc:Ignorable="w14 w15 w16se w16cid w16 w16cex w16sdtdh wp14">
   <w:abstractNum w:abstractNumId="0" w15:restartNumberingAfterBreak="0">
     <w:nsid w:val="141C2A3A"/>
     <w:multiLevelType w:val="hybridMultilevel"/>
@@ -15750,26 +16236,26 @@
       </w:rPr>
     </w:lvl>
   </w:abstractNum>
-  <w:num w:numId="1">
+  <w:num w:numId="1" w16cid:durableId="1637024556">
     <w:abstractNumId w:val="1"/>
   </w:num>
-  <w:num w:numId="2">
+  <w:num w:numId="2" w16cid:durableId="911961205">
     <w:abstractNumId w:val="2"/>
   </w:num>
-  <w:num w:numId="3">
+  <w:num w:numId="3" w16cid:durableId="866866403">
     <w:abstractNumId w:val="3"/>
   </w:num>
-  <w:num w:numId="4">
+  <w:num w:numId="4" w16cid:durableId="947083915">
     <w:abstractNumId w:val="0"/>
   </w:num>
-  <w:num w:numId="5">
+  <w:num w:numId="5" w16cid:durableId="1817598841">
     <w:abstractNumId w:val="4"/>
   </w:num>
 </w:numbering>
 </file>
 
 <file path=word/styles.xml><?xml version="1.0" encoding="utf-8"?>
-<w:styles xmlns:mc="http://schemas.openxmlformats.org/markup-compatibility/2006" xmlns:r="http://schemas.openxmlformats.org/officeDocument/2006/relationships" xmlns:w="http://schemas.openxmlformats.org/wordprocessingml/2006/main" xmlns:w14="http://schemas.microsoft.com/office/word/2010/wordml" xmlns:w15="http://schemas.microsoft.com/office/word/2012/wordml" xmlns:w16se="http://schemas.microsoft.com/office/word/2015/wordml/symex" mc:Ignorable="w14 w15 w16se">
+<w:styles xmlns:mc="http://schemas.openxmlformats.org/markup-compatibility/2006" xmlns:r="http://schemas.openxmlformats.org/officeDocument/2006/relationships" xmlns:w="http://schemas.openxmlformats.org/wordprocessingml/2006/main" xmlns:w14="http://schemas.microsoft.com/office/word/2010/wordml" xmlns:w15="http://schemas.microsoft.com/office/word/2012/wordml" xmlns:w16cex="http://schemas.microsoft.com/office/word/2018/wordml/cex" xmlns:w16cid="http://schemas.microsoft.com/office/word/2016/wordml/cid" xmlns:w16="http://schemas.microsoft.com/office/word/2018/wordml" xmlns:w16sdtdh="http://schemas.microsoft.com/office/word/2020/wordml/sdtdatahash" xmlns:w16se="http://schemas.microsoft.com/office/word/2015/wordml/symex" mc:Ignorable="w14 w15 w16se w16cid w16 w16cex w16sdtdh">
   <w:docDefaults>
     <w:rPrDefault>
       <w:rPr>
@@ -15785,7 +16271,7 @@
       </w:pPr>
     </w:pPrDefault>
   </w:docDefaults>
-  <w:latentStyles w:defLockedState="0" w:defUIPriority="99" w:defSemiHidden="0" w:defUnhideWhenUsed="0" w:defQFormat="0" w:count="371">
+  <w:latentStyles w:defLockedState="0" w:defUIPriority="99" w:defSemiHidden="0" w:defUnhideWhenUsed="0" w:defQFormat="0" w:count="376">
     <w:lsdException w:name="Normal" w:uiPriority="0" w:qFormat="1"/>
     <w:lsdException w:name="heading 1" w:uiPriority="9" w:qFormat="1"/>
     <w:lsdException w:name="heading 2" w:semiHidden="1" w:uiPriority="9" w:unhideWhenUsed="1" w:qFormat="1"/>
@@ -15891,7 +16377,6 @@
     <w:lsdException w:name="HTML Sample" w:semiHidden="1" w:unhideWhenUsed="1"/>
     <w:lsdException w:name="HTML Typewriter" w:semiHidden="1" w:unhideWhenUsed="1"/>
     <w:lsdException w:name="HTML Variable" w:semiHidden="1" w:unhideWhenUsed="1"/>
-    <w:lsdException w:name="Normal Table" w:semiHidden="1" w:unhideWhenUsed="1"/>
     <w:lsdException w:name="annotation subject" w:semiHidden="1" w:unhideWhenUsed="1"/>
     <w:lsdException w:name="No List" w:semiHidden="1" w:unhideWhenUsed="1"/>
     <w:lsdException w:name="Outline List 1" w:semiHidden="1" w:unhideWhenUsed="1"/>
@@ -15934,11 +16419,8 @@
     <w:lsdException w:name="Table Contemporary" w:semiHidden="1" w:unhideWhenUsed="1"/>
     <w:lsdException w:name="Table Elegant" w:semiHidden="1" w:unhideWhenUsed="1"/>
     <w:lsdException w:name="Table Professional" w:semiHidden="1" w:unhideWhenUsed="1"/>
-    <w:lsdException w:name="Table Subtle 1" w:semiHidden="1" w:unhideWhenUsed="1"/>
     <w:lsdException w:name="Table Subtle 2" w:semiHidden="1" w:unhideWhenUsed="1"/>
     <w:lsdException w:name="Table Web 1" w:semiHidden="1" w:unhideWhenUsed="1"/>
-    <w:lsdException w:name="Table Web 2" w:semiHidden="1" w:unhideWhenUsed="1"/>
-    <w:lsdException w:name="Table Web 3" w:semiHidden="1" w:unhideWhenUsed="1"/>
     <w:lsdException w:name="Balloon Text" w:semiHidden="1" w:unhideWhenUsed="1"/>
     <w:lsdException w:name="Table Grid" w:uiPriority="39"/>
     <w:lsdException w:name="Table Theme" w:semiHidden="1" w:unhideWhenUsed="1"/>
@@ -16157,6 +16639,11 @@
     <w:lsdException w:name="List Table 5 Dark Accent 6" w:uiPriority="50"/>
     <w:lsdException w:name="List Table 6 Colorful Accent 6" w:uiPriority="51"/>
     <w:lsdException w:name="List Table 7 Colorful Accent 6" w:uiPriority="52"/>
+    <w:lsdException w:name="Mention" w:semiHidden="1" w:unhideWhenUsed="1"/>
+    <w:lsdException w:name="Smart Hyperlink" w:semiHidden="1" w:unhideWhenUsed="1"/>
+    <w:lsdException w:name="Hashtag" w:semiHidden="1" w:unhideWhenUsed="1"/>
+    <w:lsdException w:name="Unresolved Mention" w:semiHidden="1" w:unhideWhenUsed="1"/>
+    <w:lsdException w:name="Smart Link" w:semiHidden="1" w:unhideWhenUsed="1"/>
   </w:latentStyles>
   <w:style w:type="paragraph" w:default="1" w:styleId="Normal">
     <w:name w:val="Normal"/>
@@ -16167,13 +16654,13 @@
       <w:lang w:val="fr-MA"/>
     </w:rPr>
   </w:style>
-  <w:style w:type="character" w:default="1" w:styleId="DefaultParagraphFont">
+  <w:style w:type="character" w:default="1" w:styleId="Policepardfaut">
     <w:name w:val="Default Paragraph Font"/>
     <w:uiPriority w:val="1"/>
     <w:semiHidden/>
     <w:unhideWhenUsed/>
   </w:style>
-  <w:style w:type="table" w:default="1" w:styleId="TableNormal">
+  <w:style w:type="table" w:default="1" w:styleId="TableauNormal">
     <w:name w:val="Normal Table"/>
     <w:uiPriority w:val="99"/>
     <w:semiHidden/>
@@ -16188,7 +16675,7 @@
       </w:tblCellMar>
     </w:tblPr>
   </w:style>
-  <w:style w:type="numbering" w:default="1" w:styleId="NoList">
+  <w:style w:type="numbering" w:default="1" w:styleId="Aucuneliste">
     <w:name w:val="No List"/>
     <w:uiPriority w:val="99"/>
     <w:semiHidden/>
@@ -16211,7 +16698,7 @@
       <w:lang w:val="en-US"/>
     </w:rPr>
   </w:style>
-  <w:style w:type="character" w:styleId="Strong">
+  <w:style w:type="character" w:styleId="lev">
     <w:name w:val="Strong"/>
     <w:uiPriority w:val="22"/>
     <w:qFormat/>
@@ -16221,7 +16708,7 @@
       <w:bCs/>
     </w:rPr>
   </w:style>
-  <w:style w:type="character" w:styleId="Hyperlink">
+  <w:style w:type="character" w:styleId="Lienhypertexte">
     <w:name w:val="Hyperlink"/>
     <w:uiPriority w:val="99"/>
     <w:semiHidden/>
@@ -16232,7 +16719,7 @@
       <w:u w:val="single"/>
     </w:rPr>
   </w:style>
-  <w:style w:type="paragraph" w:styleId="ListParagraph">
+  <w:style w:type="paragraph" w:styleId="Paragraphedeliste">
     <w:name w:val="List Paragraph"/>
     <w:basedOn w:val="Normal"/>
     <w:uiPriority w:val="34"/>
@@ -16245,10 +16732,10 @@
   </w:style>
   <w:style w:type="character" w:customStyle="1" w:styleId="lang-en">
     <w:name w:val="lang-en"/>
-    <w:basedOn w:val="DefaultParagraphFont"/>
+    <w:basedOn w:val="Policepardfaut"/>
     <w:rsid w:val="00724E25"/>
   </w:style>
-  <w:style w:type="paragraph" w:styleId="Caption">
+  <w:style w:type="paragraph" w:styleId="Lgende">
     <w:name w:val="caption"/>
     <w:basedOn w:val="Normal"/>
     <w:next w:val="Normal"/>
